--- a/实验报告/实验二 .docx
+++ b/实验报告/实验二 .docx
@@ -1,6 +1,6 @@
 
 <file path=word/document.xml><?xml version="1.0" encoding="utf-8"?>
-<w:document xmlns:wpc="http://schemas.microsoft.com/office/word/2010/wordprocessingCanvas" xmlns:mc="http://schemas.openxmlformats.org/markup-compatibility/2006" xmlns:o="urn:schemas-microsoft-com:office:office" xmlns:r="http://schemas.openxmlformats.org/officeDocument/2006/relationships" xmlns:m="http://schemas.openxmlformats.org/officeDocument/2006/math" xmlns:v="urn:schemas-microsoft-com:vml" xmlns:wp14="http://schemas.microsoft.com/office/word/2010/wordprocessingDrawing" xmlns:wp="http://schemas.openxmlformats.org/drawingml/2006/wordprocessingDrawing" xmlns:w10="urn:schemas-microsoft-com:office:word" xmlns:w="http://schemas.openxmlformats.org/wordprocessingml/2006/main" xmlns:w14="http://schemas.microsoft.com/office/word/2010/wordml" xmlns:w15="http://schemas.microsoft.com/office/word/2012/wordml" xmlns:wpg="http://schemas.microsoft.com/office/word/2010/wordprocessingGroup" xmlns:wpi="http://schemas.microsoft.com/office/word/2010/wordprocessingInk" xmlns:wne="http://schemas.microsoft.com/office/word/2006/wordml" xmlns:wps="http://schemas.microsoft.com/office/word/2010/wordprocessingShape" mc:Ignorable="w14 w15 wp14">
+<w:document xmlns:wpc="http://schemas.microsoft.com/office/word/2010/wordprocessingCanvas" xmlns:cx="http://schemas.microsoft.com/office/drawing/2014/chartex" xmlns:cx1="http://schemas.microsoft.com/office/drawing/2015/9/8/chartex" xmlns:cx2="http://schemas.microsoft.com/office/drawing/2015/10/21/chartex" xmlns:cx3="http://schemas.microsoft.com/office/drawing/2016/5/9/chartex" xmlns:cx4="http://schemas.microsoft.com/office/drawing/2016/5/10/chartex" xmlns:cx5="http://schemas.microsoft.com/office/drawing/2016/5/11/chartex" xmlns:cx6="http://schemas.microsoft.com/office/drawing/2016/5/12/chartex" xmlns:cx7="http://schemas.microsoft.com/office/drawing/2016/5/13/chartex" xmlns:cx8="http://schemas.microsoft.com/office/drawing/2016/5/14/chartex" xmlns:mc="http://schemas.openxmlformats.org/markup-compatibility/2006" xmlns:aink="http://schemas.microsoft.com/office/drawing/2016/ink" xmlns:am3d="http://schemas.microsoft.com/office/drawing/2017/model3d" xmlns:o="urn:schemas-microsoft-com:office:office" xmlns:r="http://schemas.openxmlformats.org/officeDocument/2006/relationships" xmlns:m="http://schemas.openxmlformats.org/officeDocument/2006/math" xmlns:v="urn:schemas-microsoft-com:vml" xmlns:wp14="http://schemas.microsoft.com/office/word/2010/wordprocessingDrawing" xmlns:wp="http://schemas.openxmlformats.org/drawingml/2006/wordprocessingDrawing" xmlns:w10="urn:schemas-microsoft-com:office:word" xmlns:w="http://schemas.openxmlformats.org/wordprocessingml/2006/main" xmlns:w14="http://schemas.microsoft.com/office/word/2010/wordml" xmlns:w15="http://schemas.microsoft.com/office/word/2012/wordml" xmlns:w16cid="http://schemas.microsoft.com/office/word/2016/wordml/cid" xmlns:w16se="http://schemas.microsoft.com/office/word/2015/wordml/symex" xmlns:wpg="http://schemas.microsoft.com/office/word/2010/wordprocessingGroup" xmlns:wpi="http://schemas.microsoft.com/office/word/2010/wordprocessingInk" xmlns:wne="http://schemas.microsoft.com/office/word/2006/wordml" xmlns:wps="http://schemas.microsoft.com/office/word/2010/wordprocessingShape" mc:Ignorable="w14 w15 w16se w16cid wp14">
   <w:body>
     <w:p>
       <w:pPr>
@@ -55,7 +55,7 @@
     </w:p>
     <w:p>
       <w:pPr>
-        <w:pStyle w:val="a5"/>
+        <w:pStyle w:val="a7"/>
         <w:spacing w:line="400" w:lineRule="exact"/>
         <w:jc w:val="center"/>
         <w:rPr>
@@ -69,7 +69,7 @@
     </w:p>
     <w:p>
       <w:pPr>
-        <w:pStyle w:val="a6"/>
+        <w:pStyle w:val="a9"/>
         <w:spacing w:line="400" w:lineRule="exact"/>
         <w:ind w:firstLine="422"/>
         <w:rPr>
@@ -347,7 +347,7 @@
                     </pic:cNvPicPr>
                   </pic:nvPicPr>
                   <pic:blipFill rotWithShape="1">
-                    <a:blip r:embed="rId6"/>
+                    <a:blip r:embed="rId7"/>
                     <a:srcRect r="5335" b="5644"/>
                     <a:stretch/>
                   </pic:blipFill>
@@ -381,138 +381,581 @@
         <w:snapToGrid w:val="0"/>
         <w:ind w:firstLine="437"/>
         <w:jc w:val="center"/>
+      </w:pPr>
+      <w:r>
+        <w:t>图</w:t>
+      </w:r>
+      <w:r>
         <w:rPr>
           <w:rFonts w:hint="eastAsia"/>
         </w:rPr>
-      </w:pPr>
-      <w:r>
-        <w:t>图</w:t>
-      </w:r>
-      <w:r>
+        <w:t>1</w:t>
+      </w:r>
+      <w:r>
+        <w:t xml:space="preserve"> </w:t>
+      </w:r>
+    </w:p>
+    <w:p>
+      <w:pPr>
+        <w:adjustRightInd w:val="0"/>
+        <w:snapToGrid w:val="0"/>
+        <w:ind w:firstLine="437"/>
+        <w:jc w:val="center"/>
         <w:rPr>
           <w:rFonts w:hint="eastAsia"/>
         </w:rPr>
+      </w:pPr>
+      <w:r>
+        <w:rPr>
+          <w:rFonts w:hint="eastAsia"/>
+          <w:noProof/>
+        </w:rPr>
+        <w:drawing>
+          <wp:inline distT="0" distB="0" distL="0" distR="0">
+            <wp:extent cx="5274310" cy="2119630"/>
+            <wp:effectExtent l="0" t="0" r="2540" b="0"/>
+            <wp:docPr id="2" name="图片 2"/>
+            <wp:cNvGraphicFramePr>
+              <a:graphicFrameLocks xmlns:a="http://schemas.openxmlformats.org/drawingml/2006/main" noChangeAspect="1"/>
+            </wp:cNvGraphicFramePr>
+            <a:graphic xmlns:a="http://schemas.openxmlformats.org/drawingml/2006/main">
+              <a:graphicData uri="http://schemas.openxmlformats.org/drawingml/2006/picture">
+                <pic:pic xmlns:pic="http://schemas.openxmlformats.org/drawingml/2006/picture">
+                  <pic:nvPicPr>
+                    <pic:cNvPr id="2" name="exp2_html.png"/>
+                    <pic:cNvPicPr/>
+                  </pic:nvPicPr>
+                  <pic:blipFill>
+                    <a:blip r:embed="rId8" cstate="print">
+                      <a:extLst>
+                        <a:ext uri="{28A0092B-C50C-407E-A947-70E740481C1C}">
+                          <a14:useLocalDpi xmlns:a14="http://schemas.microsoft.com/office/drawing/2010/main" val="0"/>
+                        </a:ext>
+                      </a:extLst>
+                    </a:blip>
+                    <a:stretch>
+                      <a:fillRect/>
+                    </a:stretch>
+                  </pic:blipFill>
+                  <pic:spPr>
+                    <a:xfrm>
+                      <a:off x="0" y="0"/>
+                      <a:ext cx="5274310" cy="2119630"/>
+                    </a:xfrm>
+                    <a:prstGeom prst="rect">
+                      <a:avLst/>
+                    </a:prstGeom>
+                  </pic:spPr>
+                </pic:pic>
+              </a:graphicData>
+            </a:graphic>
+          </wp:inline>
+        </w:drawing>
+      </w:r>
+    </w:p>
+    <w:p>
+      <w:pPr>
+        <w:pStyle w:val="aa"/>
+        <w:numPr>
+          <w:ilvl w:val="0"/>
+          <w:numId w:val="1"/>
+        </w:numPr>
+        <w:ind w:firstLineChars="0"/>
+        <w:rPr>
+          <w:rFonts w:ascii="宋体" w:hAnsi="宋体"/>
+          <w:bCs/>
+        </w:rPr>
+      </w:pPr>
+      <w:r>
+        <w:rPr>
+          <w:rFonts w:ascii="宋体" w:hAnsi="宋体" w:hint="eastAsia"/>
+          <w:bCs/>
+        </w:rPr>
+        <w:t>点击移除按钮，则移除一行记录的显示</w:t>
+      </w:r>
+      <w:r>
+        <w:rPr>
+          <w:rFonts w:ascii="宋体" w:hAnsi="宋体" w:hint="eastAsia"/>
+          <w:bCs/>
+        </w:rPr>
+        <w:t>；</w:t>
+      </w:r>
+      <w:r>
+        <w:rPr>
+          <w:rFonts w:ascii="宋体" w:hAnsi="宋体" w:hint="eastAsia"/>
+          <w:bCs/>
+        </w:rPr>
+        <w:t xml:space="preserve"> </w:t>
+      </w:r>
+    </w:p>
+    <w:p>
+      <w:pPr>
+        <w:pStyle w:val="aa"/>
+        <w:ind w:left="795" w:firstLineChars="0" w:firstLine="0"/>
+        <w:rPr>
+          <w:rFonts w:ascii="宋体" w:hAnsi="宋体" w:hint="eastAsia"/>
+          <w:bCs/>
+        </w:rPr>
+      </w:pPr>
+      <w:r>
+        <w:rPr>
+          <w:rFonts w:ascii="宋体" w:hAnsi="宋体" w:hint="eastAsia"/>
+          <w:bCs/>
+          <w:noProof/>
+        </w:rPr>
+        <w:drawing>
+          <wp:inline distT="0" distB="0" distL="0" distR="0">
+            <wp:extent cx="5274310" cy="1857375"/>
+            <wp:effectExtent l="0" t="0" r="2540" b="9525"/>
+            <wp:docPr id="4" name="图片 4"/>
+            <wp:cNvGraphicFramePr>
+              <a:graphicFrameLocks xmlns:a="http://schemas.openxmlformats.org/drawingml/2006/main" noChangeAspect="1"/>
+            </wp:cNvGraphicFramePr>
+            <a:graphic xmlns:a="http://schemas.openxmlformats.org/drawingml/2006/main">
+              <a:graphicData uri="http://schemas.openxmlformats.org/drawingml/2006/picture">
+                <pic:pic xmlns:pic="http://schemas.openxmlformats.org/drawingml/2006/picture">
+                  <pic:nvPicPr>
+                    <pic:cNvPr id="4" name="exp2_remove.png"/>
+                    <pic:cNvPicPr/>
+                  </pic:nvPicPr>
+                  <pic:blipFill>
+                    <a:blip r:embed="rId9">
+                      <a:extLst>
+                        <a:ext uri="{28A0092B-C50C-407E-A947-70E740481C1C}">
+                          <a14:useLocalDpi xmlns:a14="http://schemas.microsoft.com/office/drawing/2010/main" val="0"/>
+                        </a:ext>
+                      </a:extLst>
+                    </a:blip>
+                    <a:stretch>
+                      <a:fillRect/>
+                    </a:stretch>
+                  </pic:blipFill>
+                  <pic:spPr>
+                    <a:xfrm>
+                      <a:off x="0" y="0"/>
+                      <a:ext cx="5274310" cy="1857375"/>
+                    </a:xfrm>
+                    <a:prstGeom prst="rect">
+                      <a:avLst/>
+                    </a:prstGeom>
+                  </pic:spPr>
+                </pic:pic>
+              </a:graphicData>
+            </a:graphic>
+          </wp:inline>
+        </w:drawing>
+      </w:r>
+    </w:p>
+    <w:p>
+      <w:pPr>
+        <w:pStyle w:val="aa"/>
+        <w:numPr>
+          <w:ilvl w:val="0"/>
+          <w:numId w:val="1"/>
+        </w:numPr>
+        <w:ind w:firstLineChars="0"/>
+        <w:rPr>
+          <w:rFonts w:ascii="宋体" w:hAnsi="宋体"/>
+          <w:bCs/>
+        </w:rPr>
+      </w:pPr>
+      <w:r>
+        <w:rPr>
+          <w:rFonts w:ascii="宋体" w:hAnsi="宋体" w:hint="eastAsia"/>
+          <w:bCs/>
+        </w:rPr>
+        <w:t>点击“+”或者“-”按钮，则购买数量发生相应的变化，且总价也随之发生变化</w:t>
+      </w:r>
+      <w:r>
+        <w:rPr>
+          <w:rFonts w:ascii="宋体" w:hAnsi="宋体" w:hint="eastAsia"/>
+          <w:bCs/>
+        </w:rPr>
+        <w:t>；</w:t>
+      </w:r>
+    </w:p>
+    <w:p>
+      <w:pPr>
+        <w:pStyle w:val="aa"/>
+        <w:ind w:left="795" w:firstLineChars="0" w:firstLine="0"/>
+        <w:rPr>
+          <w:rFonts w:ascii="宋体" w:hAnsi="宋体" w:hint="eastAsia"/>
+          <w:bCs/>
+        </w:rPr>
+      </w:pPr>
+      <w:r>
+        <w:rPr>
+          <w:rFonts w:ascii="宋体" w:hAnsi="宋体" w:hint="eastAsia"/>
+          <w:bCs/>
+          <w:noProof/>
+        </w:rPr>
+        <w:lastRenderedPageBreak/>
+        <w:drawing>
+          <wp:inline distT="0" distB="0" distL="0" distR="0">
+            <wp:extent cx="5274310" cy="1962150"/>
+            <wp:effectExtent l="0" t="0" r="2540" b="0"/>
+            <wp:docPr id="5" name="图片 5"/>
+            <wp:cNvGraphicFramePr>
+              <a:graphicFrameLocks xmlns:a="http://schemas.openxmlformats.org/drawingml/2006/main" noChangeAspect="1"/>
+            </wp:cNvGraphicFramePr>
+            <a:graphic xmlns:a="http://schemas.openxmlformats.org/drawingml/2006/main">
+              <a:graphicData uri="http://schemas.openxmlformats.org/drawingml/2006/picture">
+                <pic:pic xmlns:pic="http://schemas.openxmlformats.org/drawingml/2006/picture">
+                  <pic:nvPicPr>
+                    <pic:cNvPr id="5" name="exp2_num.png"/>
+                    <pic:cNvPicPr/>
+                  </pic:nvPicPr>
+                  <pic:blipFill>
+                    <a:blip r:embed="rId10">
+                      <a:extLst>
+                        <a:ext uri="{28A0092B-C50C-407E-A947-70E740481C1C}">
+                          <a14:useLocalDpi xmlns:a14="http://schemas.microsoft.com/office/drawing/2010/main" val="0"/>
+                        </a:ext>
+                      </a:extLst>
+                    </a:blip>
+                    <a:stretch>
+                      <a:fillRect/>
+                    </a:stretch>
+                  </pic:blipFill>
+                  <pic:spPr>
+                    <a:xfrm>
+                      <a:off x="0" y="0"/>
+                      <a:ext cx="5274310" cy="1962150"/>
+                    </a:xfrm>
+                    <a:prstGeom prst="rect">
+                      <a:avLst/>
+                    </a:prstGeom>
+                  </pic:spPr>
+                </pic:pic>
+              </a:graphicData>
+            </a:graphic>
+          </wp:inline>
+        </w:drawing>
+      </w:r>
+    </w:p>
+    <w:p>
+      <w:pPr>
+        <w:pStyle w:val="aa"/>
+        <w:numPr>
+          <w:ilvl w:val="0"/>
+          <w:numId w:val="1"/>
+        </w:numPr>
+        <w:ind w:firstLineChars="0"/>
+        <w:rPr>
+          <w:rFonts w:ascii="宋体" w:hAnsi="宋体"/>
+          <w:bCs/>
+        </w:rPr>
+      </w:pPr>
+      <w:r>
+        <w:rPr>
+          <w:rFonts w:ascii="宋体" w:hAnsi="宋体"/>
+          <w:bCs/>
+        </w:rPr>
+        <w:t>当页面所有记录移除完，则在页面上显示“购物车为空”。</w:t>
+      </w:r>
+    </w:p>
+    <w:p>
+      <w:pPr>
+        <w:pStyle w:val="aa"/>
+        <w:ind w:left="795" w:firstLineChars="0" w:firstLine="0"/>
+        <w:rPr>
+          <w:rFonts w:ascii="宋体" w:hAnsi="宋体" w:hint="eastAsia"/>
+          <w:bCs/>
+        </w:rPr>
+      </w:pPr>
+      <w:r>
+        <w:rPr>
+          <w:rFonts w:ascii="宋体" w:hAnsi="宋体" w:hint="eastAsia"/>
+          <w:bCs/>
+          <w:noProof/>
+        </w:rPr>
+        <w:drawing>
+          <wp:inline distT="0" distB="0" distL="0" distR="0">
+            <wp:extent cx="5274310" cy="1820545"/>
+            <wp:effectExtent l="0" t="0" r="2540" b="8255"/>
+            <wp:docPr id="6" name="图片 6"/>
+            <wp:cNvGraphicFramePr>
+              <a:graphicFrameLocks xmlns:a="http://schemas.openxmlformats.org/drawingml/2006/main" noChangeAspect="1"/>
+            </wp:cNvGraphicFramePr>
+            <a:graphic xmlns:a="http://schemas.openxmlformats.org/drawingml/2006/main">
+              <a:graphicData uri="http://schemas.openxmlformats.org/drawingml/2006/picture">
+                <pic:pic xmlns:pic="http://schemas.openxmlformats.org/drawingml/2006/picture">
+                  <pic:nvPicPr>
+                    <pic:cNvPr id="6" name="exp2_nil.png"/>
+                    <pic:cNvPicPr/>
+                  </pic:nvPicPr>
+                  <pic:blipFill>
+                    <a:blip r:embed="rId11">
+                      <a:extLst>
+                        <a:ext uri="{28A0092B-C50C-407E-A947-70E740481C1C}">
+                          <a14:useLocalDpi xmlns:a14="http://schemas.microsoft.com/office/drawing/2010/main" val="0"/>
+                        </a:ext>
+                      </a:extLst>
+                    </a:blip>
+                    <a:stretch>
+                      <a:fillRect/>
+                    </a:stretch>
+                  </pic:blipFill>
+                  <pic:spPr>
+                    <a:xfrm>
+                      <a:off x="0" y="0"/>
+                      <a:ext cx="5274310" cy="1820545"/>
+                    </a:xfrm>
+                    <a:prstGeom prst="rect">
+                      <a:avLst/>
+                    </a:prstGeom>
+                  </pic:spPr>
+                </pic:pic>
+              </a:graphicData>
+            </a:graphic>
+          </wp:inline>
+        </w:drawing>
+      </w:r>
+    </w:p>
+    <w:p>
+      <w:pPr>
+        <w:ind w:firstLine="435"/>
+        <w:rPr>
+          <w:rFonts w:ascii="宋体" w:hAnsi="宋体"/>
+          <w:bCs/>
+        </w:rPr>
+      </w:pPr>
+      <w:r>
+        <w:rPr>
+          <w:rFonts w:ascii="宋体" w:hAnsi="宋体" w:hint="eastAsia"/>
+          <w:bCs/>
+        </w:rPr>
+        <w:t>4）当购买数量为“</w:t>
+      </w:r>
+      <w:r>
+        <w:rPr>
+          <w:rFonts w:ascii="宋体" w:hAnsi="宋体"/>
+          <w:bCs/>
+        </w:rPr>
+        <w:t>0</w:t>
+      </w:r>
+      <w:r>
+        <w:rPr>
+          <w:rFonts w:ascii="宋体" w:hAnsi="宋体" w:hint="eastAsia"/>
+          <w:bCs/>
+        </w:rPr>
+        <w:t>”时，“-”按钮变成不可使用。</w:t>
+      </w:r>
+    </w:p>
+    <w:p>
+      <w:pPr>
+        <w:adjustRightInd w:val="0"/>
+        <w:snapToGrid w:val="0"/>
+        <w:ind w:firstLineChars="200" w:firstLine="420"/>
+      </w:pPr>
+      <w:r>
+        <w:rPr>
+          <w:rFonts w:hint="eastAsia"/>
+        </w:rPr>
+        <w:t>具体操作步骤：</w:t>
+      </w:r>
+    </w:p>
+    <w:p>
+      <w:pPr>
+        <w:adjustRightInd w:val="0"/>
+        <w:snapToGrid w:val="0"/>
+        <w:spacing w:line="400" w:lineRule="exact"/>
+        <w:ind w:left="420"/>
+      </w:pPr>
+      <w:r>
+        <w:rPr>
+          <w:rFonts w:hint="eastAsia"/>
+        </w:rPr>
         <w:t>1</w:t>
       </w:r>
       <w:r>
-        <w:t xml:space="preserve"> </w:t>
-      </w:r>
-    </w:p>
-    <w:p>
-      <w:pPr>
-        <w:spacing w:line="400" w:lineRule="exact"/>
-        <w:ind w:firstLine="435"/>
-        <w:rPr>
-          <w:rFonts w:ascii="宋体" w:hAnsi="宋体"/>
-          <w:bCs/>
-        </w:rPr>
-      </w:pPr>
-      <w:r>
-        <w:rPr>
-          <w:rFonts w:ascii="宋体" w:hAnsi="宋体" w:hint="eastAsia"/>
-          <w:bCs/>
-        </w:rPr>
-        <w:t>1）</w:t>
-      </w:r>
-      <w:r>
-        <w:rPr>
-          <w:rFonts w:ascii="宋体" w:hAnsi="宋体" w:hint="eastAsia"/>
-          <w:bCs/>
-        </w:rPr>
-        <w:t>点击移除按钮，则移除一行记录的显示</w:t>
-      </w:r>
-      <w:r>
-        <w:rPr>
-          <w:rFonts w:ascii="宋体" w:hAnsi="宋体" w:hint="eastAsia"/>
-          <w:bCs/>
-        </w:rPr>
-        <w:t>；</w:t>
-      </w:r>
-    </w:p>
-    <w:p>
-      <w:pPr>
-        <w:spacing w:line="400" w:lineRule="exact"/>
-        <w:ind w:firstLine="435"/>
-        <w:rPr>
-          <w:rFonts w:ascii="宋体" w:hAnsi="宋体"/>
-          <w:bCs/>
-        </w:rPr>
-      </w:pPr>
-      <w:r>
-        <w:rPr>
-          <w:rFonts w:ascii="宋体" w:hAnsi="宋体" w:hint="eastAsia"/>
-          <w:bCs/>
-        </w:rPr>
-        <w:t>2）</w:t>
-      </w:r>
-      <w:r>
-        <w:rPr>
-          <w:rFonts w:ascii="宋体" w:hAnsi="宋体" w:hint="eastAsia"/>
-          <w:bCs/>
-        </w:rPr>
-        <w:t>点击“+”或者“-”按钮，则购买数量发生相应的变化，且总价也随之发生变化</w:t>
-      </w:r>
-      <w:r>
-        <w:rPr>
-          <w:rFonts w:ascii="宋体" w:hAnsi="宋体" w:hint="eastAsia"/>
-          <w:bCs/>
-        </w:rPr>
-        <w:t>；</w:t>
-      </w:r>
-    </w:p>
-    <w:p>
-      <w:pPr>
-        <w:spacing w:line="400" w:lineRule="exact"/>
-        <w:ind w:firstLine="435"/>
-        <w:rPr>
-          <w:rFonts w:ascii="宋体" w:hAnsi="宋体"/>
-          <w:bCs/>
-        </w:rPr>
-      </w:pPr>
-      <w:r>
-        <w:rPr>
-          <w:rFonts w:ascii="宋体" w:hAnsi="宋体" w:hint="eastAsia"/>
-          <w:bCs/>
-        </w:rPr>
-        <w:t>3</w:t>
-      </w:r>
-      <w:r>
-        <w:rPr>
-          <w:rFonts w:ascii="宋体" w:hAnsi="宋体"/>
-          <w:bCs/>
-        </w:rPr>
-        <w:t>）当页面所有记录移除完，则在页面上显示“购物车为空”。</w:t>
-      </w:r>
-    </w:p>
-    <w:p>
-      <w:pPr>
-        <w:spacing w:line="400" w:lineRule="exact"/>
-        <w:ind w:firstLine="435"/>
-        <w:rPr>
-          <w:rFonts w:ascii="宋体" w:hAnsi="宋体" w:hint="eastAsia"/>
-          <w:bCs/>
-        </w:rPr>
-      </w:pPr>
-      <w:r>
-        <w:rPr>
-          <w:rFonts w:ascii="宋体" w:hAnsi="宋体" w:hint="eastAsia"/>
-          <w:bCs/>
-        </w:rPr>
-        <w:t>4）当购买数量为“</w:t>
-      </w:r>
-      <w:r>
-        <w:rPr>
-          <w:rFonts w:ascii="宋体" w:hAnsi="宋体"/>
-          <w:bCs/>
-        </w:rPr>
-        <w:t>0</w:t>
-      </w:r>
-      <w:r>
-        <w:rPr>
-          <w:rFonts w:ascii="宋体" w:hAnsi="宋体" w:hint="eastAsia"/>
-          <w:bCs/>
-        </w:rPr>
-        <w:t>”时，“-”按钮变成不可使用。</w:t>
+        <w:rPr>
+          <w:rFonts w:hint="eastAsia"/>
+        </w:rPr>
+        <w:t>）</w:t>
+      </w:r>
+      <w:r>
+        <w:rPr>
+          <w:rFonts w:hint="eastAsia"/>
+        </w:rPr>
+        <w:t>设计一个</w:t>
+      </w:r>
+      <w:r>
+        <w:rPr>
+          <w:rFonts w:hint="eastAsia"/>
+        </w:rPr>
+        <w:t>m</w:t>
+      </w:r>
+      <w:r>
+        <w:t>ain.</w:t>
+      </w:r>
+      <w:r>
+        <w:rPr>
+          <w:rFonts w:hint="eastAsia"/>
+        </w:rPr>
+        <w:t>j</w:t>
+      </w:r>
+      <w:r>
+        <w:t>s</w:t>
+      </w:r>
+      <w:r>
+        <w:t>文件保存图</w:t>
+      </w:r>
+      <w:r>
+        <w:rPr>
+          <w:rFonts w:hint="eastAsia"/>
+        </w:rPr>
+        <w:t>1</w:t>
+      </w:r>
+      <w:r>
+        <w:rPr>
+          <w:rFonts w:hint="eastAsia"/>
+        </w:rPr>
+        <w:t>中</w:t>
+      </w:r>
+      <w:r>
+        <w:rPr>
+          <w:rFonts w:hint="eastAsia"/>
+        </w:rPr>
+        <w:t>4</w:t>
+      </w:r>
+      <w:r>
+        <w:rPr>
+          <w:rFonts w:hint="eastAsia"/>
+        </w:rPr>
+        <w:t>本书信息，编号，书籍名称，出版日期，价格，购买数量默认值为</w:t>
+      </w:r>
+      <w:r>
+        <w:rPr>
+          <w:rFonts w:hint="eastAsia"/>
+        </w:rPr>
+        <w:t>1</w:t>
+      </w:r>
+      <w:r>
+        <w:t>。在</w:t>
+      </w:r>
+      <w:r>
+        <w:rPr>
+          <w:rFonts w:hint="eastAsia"/>
+        </w:rPr>
+        <w:t>m</w:t>
+      </w:r>
+      <w:r>
+        <w:t>ain.js</w:t>
+      </w:r>
+      <w:r>
+        <w:t>中已保存基本信息，需要在</w:t>
+      </w:r>
+      <w:r>
+        <w:t>method</w:t>
+      </w:r>
+      <w:r>
+        <w:t>中添加购买数量发生加</w:t>
+      </w:r>
+      <w:r>
+        <w:rPr>
+          <w:rFonts w:hint="eastAsia"/>
+        </w:rPr>
+        <w:t>1</w:t>
+      </w:r>
+      <w:r>
+        <w:rPr>
+          <w:rFonts w:hint="eastAsia"/>
+        </w:rPr>
+        <w:t>和减</w:t>
+      </w:r>
+      <w:r>
+        <w:rPr>
+          <w:rFonts w:hint="eastAsia"/>
+        </w:rPr>
+        <w:t>1</w:t>
+      </w:r>
+      <w:r>
+        <w:rPr>
+          <w:rFonts w:hint="eastAsia"/>
+        </w:rPr>
+        <w:t>以及移除</w:t>
+      </w:r>
+      <w:r>
+        <w:rPr>
+          <w:rFonts w:hint="eastAsia"/>
+        </w:rPr>
+        <w:t>（可使用</w:t>
+      </w:r>
+      <w:r>
+        <w:t>数组的删除方法：</w:t>
+      </w:r>
+      <w:r>
+        <w:rPr>
+          <w:rFonts w:hint="eastAsia"/>
+        </w:rPr>
+        <w:t>.</w:t>
+      </w:r>
+      <w:r>
+        <w:t>splice()</w:t>
+      </w:r>
+      <w:r>
+        <w:rPr>
+          <w:rFonts w:hint="eastAsia"/>
+        </w:rPr>
+        <w:t>）</w:t>
+      </w:r>
+      <w:r>
+        <w:rPr>
+          <w:rFonts w:hint="eastAsia"/>
+        </w:rPr>
+        <w:t>这三个操作</w:t>
+      </w:r>
+      <w:r>
+        <w:rPr>
+          <w:rFonts w:hint="eastAsia"/>
+        </w:rPr>
+        <w:t>方法。</w:t>
+      </w:r>
+      <w:r>
+        <w:t>添加</w:t>
+      </w:r>
+      <w:r>
+        <w:rPr>
+          <w:rFonts w:hint="eastAsia"/>
+        </w:rPr>
+        <w:t>c</w:t>
+      </w:r>
+      <w:r>
+        <w:t>omputed</w:t>
+      </w:r>
+      <w:r>
+        <w:t>中的方法，实现总价格计算</w:t>
+      </w:r>
+      <w:r>
+        <w:rPr>
+          <w:rFonts w:hint="eastAsia"/>
+        </w:rPr>
+        <w:t>(</w:t>
+      </w:r>
+      <w:r>
+        <w:rPr>
+          <w:rFonts w:hint="eastAsia"/>
+        </w:rPr>
+        <w:t>可采用传统写法或者利用高阶函数</w:t>
+      </w:r>
+      <w:r>
+        <w:rPr>
+          <w:rFonts w:hint="eastAsia"/>
+        </w:rPr>
+        <w:t>r</w:t>
+      </w:r>
+      <w:r>
+        <w:t>educe()</w:t>
+      </w:r>
+      <w:r>
+        <w:t>实现</w:t>
+      </w:r>
+      <w:r>
+        <w:t>)</w:t>
+      </w:r>
+      <w:r>
+        <w:t>。</w:t>
       </w:r>
     </w:p>
     <w:p>
@@ -526,215 +969,43 @@
         <w:rPr>
           <w:rFonts w:hint="eastAsia"/>
         </w:rPr>
-        <w:t>具体操作步骤：</w:t>
-      </w:r>
-    </w:p>
-    <w:p>
-      <w:pPr>
-        <w:adjustRightInd w:val="0"/>
-        <w:snapToGrid w:val="0"/>
-        <w:spacing w:line="400" w:lineRule="exact"/>
-        <w:ind w:left="420"/>
-      </w:pPr>
+        <w:t>2</w:t>
+      </w:r>
       <w:r>
         <w:rPr>
           <w:rFonts w:hint="eastAsia"/>
         </w:rPr>
-        <w:t>1</w:t>
+        <w:t>）</w:t>
       </w:r>
       <w:r>
         <w:rPr>
           <w:rFonts w:hint="eastAsia"/>
         </w:rPr>
-        <w:t>）</w:t>
+        <w:t>表格样式可设计一个</w:t>
       </w:r>
       <w:r>
         <w:rPr>
           <w:rFonts w:hint="eastAsia"/>
         </w:rPr>
-        <w:t>设计一个</w:t>
+        <w:t>.</w:t>
+      </w:r>
+      <w:r>
+        <w:t>css</w:t>
+      </w:r>
+      <w:r>
+        <w:t>文件，在主页面</w:t>
       </w:r>
       <w:r>
         <w:rPr>
           <w:rFonts w:hint="eastAsia"/>
         </w:rPr>
-        <w:t>m</w:t>
-      </w:r>
-      <w:r>
-        <w:t>ain.</w:t>
-      </w:r>
-      <w:r>
-        <w:rPr>
-          <w:rFonts w:hint="eastAsia"/>
-        </w:rPr>
-        <w:t>j</w:t>
-      </w:r>
-      <w:r>
-        <w:t>s</w:t>
-      </w:r>
-      <w:r>
-        <w:t>文件保存图</w:t>
-      </w:r>
-      <w:r>
-        <w:rPr>
-          <w:rFonts w:hint="eastAsia"/>
-        </w:rPr>
-        <w:t>1</w:t>
-      </w:r>
-      <w:r>
-        <w:rPr>
-          <w:rFonts w:hint="eastAsia"/>
-        </w:rPr>
-        <w:t>中</w:t>
-      </w:r>
-      <w:r>
-        <w:rPr>
-          <w:rFonts w:hint="eastAsia"/>
-        </w:rPr>
-        <w:t>4</w:t>
-      </w:r>
-      <w:r>
-        <w:rPr>
-          <w:rFonts w:hint="eastAsia"/>
-        </w:rPr>
-        <w:t>本书信息，编号，书籍名称，出版日期，价格，购买数量默认值为</w:t>
-      </w:r>
-      <w:r>
-        <w:rPr>
-          <w:rFonts w:hint="eastAsia"/>
-        </w:rPr>
-        <w:t>1</w:t>
-      </w:r>
-      <w:r>
-        <w:t>。</w:t>
-      </w:r>
-      <w:r>
-        <w:t>在</w:t>
-      </w:r>
-      <w:r>
-        <w:rPr>
-          <w:rFonts w:hint="eastAsia"/>
-        </w:rPr>
-        <w:t>m</w:t>
-      </w:r>
-      <w:r>
-        <w:t>ain.js</w:t>
-      </w:r>
-      <w:r>
-        <w:t>中已保存基本信息，需要在</w:t>
-      </w:r>
-      <w:r>
-        <w:t>method</w:t>
-      </w:r>
-      <w:r>
-        <w:t>中添加购买数量发生加</w:t>
-      </w:r>
-      <w:r>
-        <w:rPr>
-          <w:rFonts w:hint="eastAsia"/>
-        </w:rPr>
-        <w:t>1</w:t>
-      </w:r>
-      <w:r>
-        <w:rPr>
-          <w:rFonts w:hint="eastAsia"/>
-        </w:rPr>
-        <w:t>和减</w:t>
-      </w:r>
-      <w:r>
-        <w:rPr>
-          <w:rFonts w:hint="eastAsia"/>
-        </w:rPr>
-        <w:t>1</w:t>
-      </w:r>
-      <w:r>
-        <w:rPr>
-          <w:rFonts w:hint="eastAsia"/>
-        </w:rPr>
-        <w:t>以及移除</w:t>
-      </w:r>
-      <w:r>
-        <w:rPr>
-          <w:rFonts w:hint="eastAsia"/>
-        </w:rPr>
-        <w:t>（可使用</w:t>
-      </w:r>
-      <w:r>
-        <w:t>数组的删除方法：</w:t>
-      </w:r>
-      <w:r>
-        <w:rPr>
-          <w:rFonts w:hint="eastAsia"/>
-        </w:rPr>
-        <w:t>.</w:t>
-      </w:r>
-      <w:r>
-        <w:t>splice()</w:t>
-      </w:r>
-      <w:r>
-        <w:rPr>
-          <w:rFonts w:hint="eastAsia"/>
-        </w:rPr>
-        <w:t>）</w:t>
-      </w:r>
-      <w:r>
-        <w:rPr>
-          <w:rFonts w:hint="eastAsia"/>
-        </w:rPr>
-        <w:t>这三个操作</w:t>
-      </w:r>
-      <w:r>
-        <w:rPr>
-          <w:rFonts w:hint="eastAsia"/>
-        </w:rPr>
-        <w:t>方法。</w:t>
-      </w:r>
-      <w:r>
-        <w:t>添加</w:t>
-      </w:r>
-      <w:r>
-        <w:rPr>
-          <w:rFonts w:hint="eastAsia"/>
-        </w:rPr>
-        <w:t>c</w:t>
-      </w:r>
-      <w:r>
-        <w:t>omputed</w:t>
-      </w:r>
-      <w:r>
-        <w:t>中的方法，实现总价格计算</w:t>
-      </w:r>
-      <w:r>
-        <w:rPr>
-          <w:rFonts w:hint="eastAsia"/>
-        </w:rPr>
-        <w:t>(</w:t>
-      </w:r>
-      <w:r>
-        <w:rPr>
-          <w:rFonts w:hint="eastAsia"/>
-        </w:rPr>
-        <w:t>可采用传统写法或者利用高阶函数</w:t>
-      </w:r>
-      <w:r>
-        <w:rPr>
-          <w:rFonts w:hint="eastAsia"/>
-        </w:rPr>
-        <w:t>r</w:t>
-      </w:r>
-      <w:r>
-        <w:t>educe()</w:t>
-      </w:r>
-      <w:r>
-        <w:t>实现</w:t>
-      </w:r>
-      <w:bookmarkStart w:id="0" w:name="_GoBack"/>
-      <w:bookmarkEnd w:id="0"/>
-      <w:r>
-        <w:t>)</w:t>
-      </w:r>
-      <w:r>
-        <w:t>。</w:t>
+        <w:t>i</w:t>
+      </w:r>
+      <w:r>
+        <w:t>ndex.html</w:t>
+      </w:r>
+      <w:r>
+        <w:t>中引入进来。</w:t>
       </w:r>
     </w:p>
     <w:p>
@@ -743,51 +1014,81 @@
         <w:snapToGrid w:val="0"/>
         <w:spacing w:line="400" w:lineRule="exact"/>
         <w:ind w:firstLineChars="200" w:firstLine="420"/>
+      </w:pPr>
+      <w:r>
         <w:rPr>
           <w:rFonts w:hint="eastAsia"/>
         </w:rPr>
-      </w:pPr>
+        <w:t>3</w:t>
+      </w:r>
       <w:r>
         <w:rPr>
           <w:rFonts w:hint="eastAsia"/>
         </w:rPr>
-        <w:t>2</w:t>
+        <w:t>）</w:t>
       </w:r>
       <w:r>
         <w:rPr>
           <w:rFonts w:hint="eastAsia"/>
         </w:rPr>
-        <w:t>）</w:t>
+        <w:t>在</w:t>
+      </w:r>
+      <w:r>
+        <w:t>主页面</w:t>
       </w:r>
       <w:r>
         <w:rPr>
           <w:rFonts w:hint="eastAsia"/>
         </w:rPr>
-        <w:t>表格样式可设计一个</w:t>
+        <w:t>i</w:t>
+      </w:r>
+      <w:r>
+        <w:t>ndex.html</w:t>
+      </w:r>
+      <w:r>
+        <w:t>中合适位置引入外部</w:t>
       </w:r>
       <w:r>
         <w:rPr>
           <w:rFonts w:hint="eastAsia"/>
         </w:rPr>
-        <w:t>.</w:t>
-      </w:r>
-      <w:r>
-        <w:t>css</w:t>
-      </w:r>
-      <w:r>
-        <w:t>文件，在主页面</w:t>
+        <w:t>m</w:t>
+      </w:r>
+      <w:r>
+        <w:t>ain.</w:t>
       </w:r>
       <w:r>
         <w:rPr>
           <w:rFonts w:hint="eastAsia"/>
         </w:rPr>
-        <w:t>i</w:t>
-      </w:r>
-      <w:r>
-        <w:t>ndex.html</w:t>
-      </w:r>
-      <w:r>
-        <w:t>中引入进来。</w:t>
+        <w:t>j</w:t>
+      </w:r>
+      <w:r>
+        <w:t>s</w:t>
+      </w:r>
+      <w:r>
+        <w:t>文件，</w:t>
+      </w:r>
+      <w:r>
+        <w:rPr>
+          <w:rFonts w:hint="eastAsia"/>
+        </w:rPr>
+        <w:t>利用</w:t>
+      </w:r>
+      <w:r>
+        <w:rPr>
+          <w:rFonts w:hint="eastAsia"/>
+        </w:rPr>
+        <w:t>v</w:t>
+      </w:r>
+      <w:r>
+        <w:t>-for</w:t>
+      </w:r>
+      <w:r>
+        <w:t>指令</w:t>
+      </w:r>
+      <w:r>
+        <w:t>实现表格内容的展示。</w:t>
       </w:r>
     </w:p>
     <w:p>
@@ -796,12 +1097,16 @@
         <w:snapToGrid w:val="0"/>
         <w:spacing w:line="400" w:lineRule="exact"/>
         <w:ind w:firstLineChars="200" w:firstLine="420"/>
+        <w:rPr>
+          <w:rFonts w:ascii="宋体" w:hAnsi="宋体"/>
+          <w:bCs/>
+        </w:rPr>
       </w:pPr>
       <w:r>
         <w:rPr>
           <w:rFonts w:hint="eastAsia"/>
         </w:rPr>
-        <w:t>3</w:t>
+        <w:t>4</w:t>
       </w:r>
       <w:r>
         <w:rPr>
@@ -816,64 +1121,53 @@
         <w:t>在</w:t>
       </w:r>
       <w:r>
-        <w:t>主页面</w:t>
-      </w:r>
-      <w:r>
-        <w:rPr>
-          <w:rFonts w:hint="eastAsia"/>
-        </w:rPr>
-        <w:t>i</w:t>
-      </w:r>
-      <w:r>
-        <w:t>ndex.html</w:t>
-      </w:r>
-      <w:r>
-        <w:t>中</w:t>
-      </w:r>
-      <w:r>
-        <w:t>合适位置引入外部</w:t>
-      </w:r>
-      <w:r>
-        <w:rPr>
-          <w:rFonts w:hint="eastAsia"/>
-        </w:rPr>
-        <w:t>m</w:t>
-      </w:r>
-      <w:r>
-        <w:t>ain.</w:t>
-      </w:r>
-      <w:r>
-        <w:rPr>
-          <w:rFonts w:hint="eastAsia"/>
-        </w:rPr>
-        <w:t>j</w:t>
-      </w:r>
-      <w:r>
-        <w:t>s</w:t>
-      </w:r>
-      <w:r>
-        <w:t>文件，</w:t>
-      </w:r>
-      <w:r>
-        <w:rPr>
-          <w:rFonts w:hint="eastAsia"/>
-        </w:rPr>
-        <w:t>利用</w:t>
-      </w:r>
-      <w:r>
-        <w:rPr>
-          <w:rFonts w:hint="eastAsia"/>
-        </w:rPr>
-        <w:t>v</w:t>
-      </w:r>
-      <w:r>
-        <w:t>-for</w:t>
-      </w:r>
-      <w:r>
-        <w:t>指令</w:t>
-      </w:r>
-      <w:r>
-        <w:t>实现表格内容的展示。</w:t>
+        <w:rPr>
+          <w:rFonts w:ascii="宋体" w:hAnsi="宋体" w:hint="eastAsia"/>
+          <w:bCs/>
+        </w:rPr>
+        <w:t>“+”或者“-”按钮添加相应的监听指令，同时在“-”按钮中绑定属性：</w:t>
+      </w:r>
+      <w:r>
+        <w:rPr>
+          <w:rFonts w:ascii="宋体" w:hAnsi="宋体"/>
+          <w:bCs/>
+        </w:rPr>
+        <w:t>v-bind:</w:t>
+      </w:r>
+      <w:r>
+        <w:rPr>
+          <w:rFonts w:ascii="宋体" w:hAnsi="宋体"/>
+          <w:bCs/>
+        </w:rPr>
+        <w:t xml:space="preserve"> </w:t>
+      </w:r>
+      <w:r>
+        <w:rPr>
+          <w:rFonts w:ascii="宋体" w:hAnsi="宋体"/>
+          <w:bCs/>
+        </w:rPr>
+        <w:t>disabled=</w:t>
+      </w:r>
+      <w:r>
+        <w:rPr>
+          <w:rFonts w:ascii="宋体" w:hAnsi="宋体"/>
+          <w:bCs/>
+        </w:rPr>
+        <w:t>“购买数量</w:t>
+      </w:r>
+      <w:r>
+        <w:rPr>
+          <w:rFonts w:ascii="宋体" w:hAnsi="宋体" w:hint="eastAsia"/>
+          <w:bCs/>
+        </w:rPr>
+        <w:t>&lt;</w:t>
+      </w:r>
+      <w:r>
+        <w:rPr>
+          <w:rFonts w:ascii="宋体" w:hAnsi="宋体"/>
+          <w:bCs/>
+        </w:rPr>
+        <w:t>=0”</w:t>
       </w:r>
     </w:p>
     <w:p>
@@ -882,98 +1176,13 @@
         <w:snapToGrid w:val="0"/>
         <w:spacing w:line="400" w:lineRule="exact"/>
         <w:ind w:firstLineChars="200" w:firstLine="420"/>
+      </w:pPr>
+      <w:r>
         <w:rPr>
           <w:rFonts w:ascii="宋体" w:hAnsi="宋体"/>
           <w:bCs/>
         </w:rPr>
-      </w:pPr>
-      <w:r>
-        <w:rPr>
-          <w:rFonts w:hint="eastAsia"/>
-        </w:rPr>
-        <w:t>4</w:t>
-      </w:r>
-      <w:r>
-        <w:rPr>
-          <w:rFonts w:hint="eastAsia"/>
-        </w:rPr>
-        <w:t>）</w:t>
-      </w:r>
-      <w:r>
-        <w:rPr>
-          <w:rFonts w:hint="eastAsia"/>
-        </w:rPr>
-        <w:t>在</w:t>
-      </w:r>
-      <w:r>
-        <w:rPr>
-          <w:rFonts w:ascii="宋体" w:hAnsi="宋体" w:hint="eastAsia"/>
-          <w:bCs/>
-        </w:rPr>
-        <w:t>“+”或者“-”按钮</w:t>
-      </w:r>
-      <w:r>
-        <w:rPr>
-          <w:rFonts w:ascii="宋体" w:hAnsi="宋体" w:hint="eastAsia"/>
-          <w:bCs/>
-        </w:rPr>
-        <w:t>添加相应的监听指令，同时在</w:t>
-      </w:r>
-      <w:r>
-        <w:rPr>
-          <w:rFonts w:ascii="宋体" w:hAnsi="宋体" w:hint="eastAsia"/>
-          <w:bCs/>
-        </w:rPr>
-        <w:t>“-”</w:t>
-      </w:r>
-      <w:r>
-        <w:rPr>
-          <w:rFonts w:ascii="宋体" w:hAnsi="宋体" w:hint="eastAsia"/>
-          <w:bCs/>
-        </w:rPr>
-        <w:t>按钮中绑定属性：</w:t>
-      </w:r>
-      <w:r>
-        <w:rPr>
-          <w:rFonts w:ascii="宋体" w:hAnsi="宋体"/>
-          <w:bCs/>
-        </w:rPr>
-        <w:t>v-bind:</w:t>
-      </w:r>
-      <w:r>
-        <w:rPr>
-          <w:rFonts w:ascii="宋体" w:hAnsi="宋体"/>
-          <w:bCs/>
-        </w:rPr>
-        <w:t xml:space="preserve"> </w:t>
-      </w:r>
-      <w:r>
-        <w:rPr>
-          <w:rFonts w:ascii="宋体" w:hAnsi="宋体"/>
-          <w:bCs/>
-        </w:rPr>
-        <w:t>disabled=</w:t>
-      </w:r>
-      <w:r>
-        <w:rPr>
-          <w:rFonts w:ascii="宋体" w:hAnsi="宋体"/>
-          <w:bCs/>
-        </w:rPr>
-        <w:t>“购买数量</w:t>
-      </w:r>
-      <w:r>
-        <w:rPr>
-          <w:rFonts w:ascii="宋体" w:hAnsi="宋体" w:hint="eastAsia"/>
-          <w:bCs/>
-        </w:rPr>
-        <w:t>&lt;</w:t>
-      </w:r>
-      <w:r>
-        <w:rPr>
-          <w:rFonts w:ascii="宋体" w:hAnsi="宋体"/>
-          <w:bCs/>
-        </w:rPr>
-        <w:t>=0”</w:t>
+        <w:t>5）在移除按钮中添加相应的监听指令。</w:t>
       </w:r>
     </w:p>
     <w:p>
@@ -982,77 +1191,7286 @@
         <w:snapToGrid w:val="0"/>
         <w:spacing w:line="400" w:lineRule="exact"/>
         <w:ind w:firstLineChars="200" w:firstLine="420"/>
+      </w:pPr>
+      <w:r>
         <w:rPr>
           <w:rFonts w:hint="eastAsia"/>
         </w:rPr>
-      </w:pPr>
-      <w:r>
-        <w:rPr>
-          <w:rFonts w:ascii="宋体" w:hAnsi="宋体"/>
-          <w:bCs/>
-        </w:rPr>
-        <w:t>5）在移除按钮中添加相应的监听指令。</w:t>
-      </w:r>
-    </w:p>
-    <w:p>
-      <w:pPr>
-        <w:adjustRightInd w:val="0"/>
-        <w:snapToGrid w:val="0"/>
-        <w:spacing w:line="400" w:lineRule="exact"/>
+        <w:t>6</w:t>
+      </w:r>
+      <w:r>
+        <w:rPr>
+          <w:rFonts w:hint="eastAsia"/>
+        </w:rPr>
+        <w:t>）</w:t>
+      </w:r>
+      <w:r>
+        <w:rPr>
+          <w:rFonts w:hint="eastAsia"/>
+        </w:rPr>
+        <w:t>打开浏览器，观察各个页面运行结果。</w:t>
+      </w:r>
+    </w:p>
+    <w:p>
+      <w:pPr>
         <w:ind w:firstLineChars="200" w:firstLine="420"/>
       </w:pPr>
       <w:r>
         <w:rPr>
           <w:rFonts w:hint="eastAsia"/>
         </w:rPr>
-        <w:t>6</w:t>
+        <w:t>2</w:t>
       </w:r>
       <w:r>
         <w:rPr>
           <w:rFonts w:hint="eastAsia"/>
         </w:rPr>
-        <w:t>）</w:t>
-      </w:r>
+        <w:t>、实验安排方式：上机编码。</w:t>
+      </w:r>
+    </w:p>
+    <w:p>
+      <w:pPr>
+        <w:ind w:firstLineChars="200" w:firstLine="420"/>
+      </w:pPr>
       <w:r>
         <w:rPr>
           <w:rFonts w:hint="eastAsia"/>
         </w:rPr>
-        <w:t>打开浏览器，观察各个页面运行结果。</w:t>
-      </w:r>
-    </w:p>
-    <w:p>
-      <w:pPr>
-        <w:ind w:firstLineChars="200" w:firstLine="420"/>
-      </w:pPr>
+        <w:t>3</w:t>
+      </w:r>
       <w:r>
         <w:rPr>
           <w:rFonts w:hint="eastAsia"/>
         </w:rPr>
-        <w:t>2</w:t>
-      </w:r>
-      <w:r>
-        <w:rPr>
-          <w:rFonts w:hint="eastAsia"/>
-        </w:rPr>
-        <w:t>、实验安排方式：上机编码。</w:t>
-      </w:r>
-    </w:p>
-    <w:p>
-      <w:pPr>
-        <w:ind w:firstLineChars="200" w:firstLine="420"/>
-      </w:pPr>
-      <w:r>
-        <w:rPr>
-          <w:rFonts w:hint="eastAsia"/>
-        </w:rPr>
-        <w:t>3</w:t>
-      </w:r>
-      <w:r>
-        <w:rPr>
-          <w:rFonts w:hint="eastAsia"/>
-        </w:rPr>
         <w:t>、实验结果展示，包括代码（可分栏展示）和效果图。</w:t>
       </w:r>
+    </w:p>
+    <w:p>
+      <w:pPr>
+        <w:rPr>
+          <w:rFonts w:ascii="黑体" w:eastAsia="黑体"/>
+          <w:b/>
+          <w:bCs/>
+        </w:rPr>
+      </w:pPr>
+      <w:r>
+        <w:rPr>
+          <w:rFonts w:ascii="黑体" w:eastAsia="黑体" w:hint="eastAsia"/>
+          <w:b/>
+          <w:bCs/>
+        </w:rPr>
+        <w:t>三、实验代码</w:t>
+      </w:r>
+    </w:p>
+    <w:p>
+      <w:pPr>
+        <w:rPr>
+          <w:rFonts w:ascii="黑体" w:eastAsia="黑体"/>
+          <w:b/>
+          <w:bCs/>
+        </w:rPr>
+      </w:pPr>
+      <w:r>
+        <w:rPr>
+          <w:rFonts w:ascii="黑体" w:eastAsia="黑体"/>
+          <w:b/>
+          <w:bCs/>
+        </w:rPr>
+        <w:tab/>
+      </w:r>
+    </w:p>
+    <w:p>
+      <w:pPr>
+        <w:ind w:firstLine="360"/>
+        <w:rPr>
+          <w:rFonts w:ascii="黑体" w:eastAsia="黑体"/>
+          <w:b/>
+          <w:bCs/>
+        </w:rPr>
+      </w:pPr>
+      <w:r>
+        <w:rPr>
+          <w:rFonts w:ascii="黑体" w:eastAsia="黑体" w:hint="eastAsia"/>
+          <w:b/>
+          <w:bCs/>
+        </w:rPr>
+        <w:t>index</w:t>
+      </w:r>
+      <w:r>
+        <w:rPr>
+          <w:rFonts w:ascii="黑体" w:eastAsia="黑体"/>
+          <w:b/>
+          <w:bCs/>
+        </w:rPr>
+        <w:t>.html</w:t>
+      </w:r>
+    </w:p>
+    <w:p>
+      <w:pPr>
+        <w:widowControl/>
+        <w:numPr>
+          <w:ilvl w:val="0"/>
+          <w:numId w:val="2"/>
+        </w:numPr>
+        <w:pBdr>
+          <w:left w:val="single" w:sz="18" w:space="0" w:color="53DB53"/>
+        </w:pBdr>
+        <w:shd w:val="clear" w:color="auto" w:fill="DCDAD7"/>
+        <w:spacing w:beforeAutospacing="1" w:afterAutospacing="1" w:line="210" w:lineRule="atLeast"/>
+        <w:jc w:val="left"/>
+        <w:rPr>
+          <w:rFonts w:ascii="Consolas" w:eastAsia="宋体" w:hAnsi="Consolas" w:cs="宋体"/>
+          <w:color w:val="596164"/>
+          <w:kern w:val="0"/>
+          <w:sz w:val="18"/>
+          <w:szCs w:val="18"/>
+        </w:rPr>
+      </w:pPr>
+      <w:r>
+        <w:rPr>
+          <w:rFonts w:ascii="Consolas" w:eastAsia="宋体" w:hAnsi="Consolas" w:cs="宋体"/>
+          <w:color w:val="181A1B"/>
+          <w:kern w:val="0"/>
+          <w:sz w:val="18"/>
+          <w:szCs w:val="18"/>
+          <w:bdr w:val="none" w:sz="0" w:space="0" w:color="auto" w:frame="1"/>
+        </w:rPr>
+        <w:t>&lt;!DOCTYPE html</w:t>
+      </w:r>
+      <w:r>
+        <w:rPr>
+          <w:rFonts w:ascii="Consolas" w:eastAsia="宋体" w:hAnsi="Consolas" w:cs="宋体"/>
+          <w:b/>
+          <w:bCs/>
+          <w:color w:val="3A5B6C"/>
+          <w:kern w:val="0"/>
+          <w:sz w:val="18"/>
+          <w:szCs w:val="18"/>
+          <w:bdr w:val="none" w:sz="0" w:space="0" w:color="auto" w:frame="1"/>
+        </w:rPr>
+        <w:t>&gt;</w:t>
+      </w:r>
+      <w:r>
+        <w:rPr>
+          <w:rFonts w:ascii="Consolas" w:eastAsia="宋体" w:hAnsi="Consolas" w:cs="宋体"/>
+          <w:color w:val="181A1B"/>
+          <w:kern w:val="0"/>
+          <w:sz w:val="18"/>
+          <w:szCs w:val="18"/>
+          <w:bdr w:val="none" w:sz="0" w:space="0" w:color="auto" w:frame="1"/>
+        </w:rPr>
+        <w:t>  </w:t>
+      </w:r>
+    </w:p>
+    <w:p>
+      <w:pPr>
+        <w:widowControl/>
+        <w:numPr>
+          <w:ilvl w:val="0"/>
+          <w:numId w:val="2"/>
+        </w:numPr>
+        <w:pBdr>
+          <w:left w:val="single" w:sz="18" w:space="0" w:color="53DB53"/>
+        </w:pBdr>
+        <w:shd w:val="clear" w:color="auto" w:fill="D7D5D1"/>
+        <w:spacing w:beforeAutospacing="1" w:afterAutospacing="1" w:line="210" w:lineRule="atLeast"/>
+        <w:jc w:val="left"/>
+        <w:rPr>
+          <w:rFonts w:ascii="Consolas" w:eastAsia="宋体" w:hAnsi="Consolas" w:cs="宋体"/>
+          <w:color w:val="596164"/>
+          <w:kern w:val="0"/>
+          <w:sz w:val="18"/>
+          <w:szCs w:val="18"/>
+        </w:rPr>
+      </w:pPr>
+      <w:r>
+        <w:rPr>
+          <w:rFonts w:ascii="Consolas" w:eastAsia="宋体" w:hAnsi="Consolas" w:cs="宋体"/>
+          <w:b/>
+          <w:bCs/>
+          <w:color w:val="3A5B6C"/>
+          <w:kern w:val="0"/>
+          <w:sz w:val="18"/>
+          <w:szCs w:val="18"/>
+          <w:bdr w:val="none" w:sz="0" w:space="0" w:color="auto" w:frame="1"/>
+        </w:rPr>
+        <w:t>&lt;html</w:t>
+      </w:r>
+      <w:r>
+        <w:rPr>
+          <w:rFonts w:ascii="Consolas" w:eastAsia="宋体" w:hAnsi="Consolas" w:cs="宋体"/>
+          <w:color w:val="181A1B"/>
+          <w:kern w:val="0"/>
+          <w:sz w:val="18"/>
+          <w:szCs w:val="18"/>
+          <w:bdr w:val="none" w:sz="0" w:space="0" w:color="auto" w:frame="1"/>
+        </w:rPr>
+        <w:t> </w:t>
+      </w:r>
+      <w:r>
+        <w:rPr>
+          <w:rFonts w:ascii="Consolas" w:eastAsia="宋体" w:hAnsi="Consolas" w:cs="宋体"/>
+          <w:color w:val="B63D3D"/>
+          <w:kern w:val="0"/>
+          <w:sz w:val="18"/>
+          <w:szCs w:val="18"/>
+          <w:bdr w:val="none" w:sz="0" w:space="0" w:color="auto" w:frame="1"/>
+        </w:rPr>
+        <w:t>lang</w:t>
+      </w:r>
+      <w:r>
+        <w:rPr>
+          <w:rFonts w:ascii="Consolas" w:eastAsia="宋体" w:hAnsi="Consolas" w:cs="宋体"/>
+          <w:color w:val="181A1B"/>
+          <w:kern w:val="0"/>
+          <w:sz w:val="18"/>
+          <w:szCs w:val="18"/>
+          <w:bdr w:val="none" w:sz="0" w:space="0" w:color="auto" w:frame="1"/>
+        </w:rPr>
+        <w:t>=</w:t>
+      </w:r>
+      <w:r>
+        <w:rPr>
+          <w:rFonts w:ascii="Consolas" w:eastAsia="宋体" w:hAnsi="Consolas" w:cs="宋体"/>
+          <w:color w:val="3D3DB6"/>
+          <w:kern w:val="0"/>
+          <w:sz w:val="18"/>
+          <w:szCs w:val="18"/>
+          <w:bdr w:val="none" w:sz="0" w:space="0" w:color="auto" w:frame="1"/>
+        </w:rPr>
+        <w:t>"en"</w:t>
+      </w:r>
+      <w:r>
+        <w:rPr>
+          <w:rFonts w:ascii="Consolas" w:eastAsia="宋体" w:hAnsi="Consolas" w:cs="宋体"/>
+          <w:b/>
+          <w:bCs/>
+          <w:color w:val="3A5B6C"/>
+          <w:kern w:val="0"/>
+          <w:sz w:val="18"/>
+          <w:szCs w:val="18"/>
+          <w:bdr w:val="none" w:sz="0" w:space="0" w:color="auto" w:frame="1"/>
+        </w:rPr>
+        <w:t>&gt;</w:t>
+      </w:r>
+      <w:r>
+        <w:rPr>
+          <w:rFonts w:ascii="Consolas" w:eastAsia="宋体" w:hAnsi="Consolas" w:cs="宋体"/>
+          <w:color w:val="181A1B"/>
+          <w:kern w:val="0"/>
+          <w:sz w:val="18"/>
+          <w:szCs w:val="18"/>
+          <w:bdr w:val="none" w:sz="0" w:space="0" w:color="auto" w:frame="1"/>
+        </w:rPr>
+        <w:t>  </w:t>
+      </w:r>
+    </w:p>
+    <w:p>
+      <w:pPr>
+        <w:widowControl/>
+        <w:numPr>
+          <w:ilvl w:val="0"/>
+          <w:numId w:val="2"/>
+        </w:numPr>
+        <w:pBdr>
+          <w:left w:val="single" w:sz="18" w:space="0" w:color="53DB53"/>
+        </w:pBdr>
+        <w:shd w:val="clear" w:color="auto" w:fill="DCDAD7"/>
+        <w:spacing w:beforeAutospacing="1" w:afterAutospacing="1" w:line="210" w:lineRule="atLeast"/>
+        <w:jc w:val="left"/>
+        <w:rPr>
+          <w:rFonts w:ascii="Consolas" w:eastAsia="宋体" w:hAnsi="Consolas" w:cs="宋体"/>
+          <w:color w:val="596164"/>
+          <w:kern w:val="0"/>
+          <w:sz w:val="18"/>
+          <w:szCs w:val="18"/>
+        </w:rPr>
+      </w:pPr>
+      <w:r>
+        <w:rPr>
+          <w:rFonts w:ascii="Consolas" w:eastAsia="宋体" w:hAnsi="Consolas" w:cs="宋体"/>
+          <w:b/>
+          <w:bCs/>
+          <w:color w:val="3A5B6C"/>
+          <w:kern w:val="0"/>
+          <w:sz w:val="18"/>
+          <w:szCs w:val="18"/>
+          <w:bdr w:val="none" w:sz="0" w:space="0" w:color="auto" w:frame="1"/>
+        </w:rPr>
+        <w:lastRenderedPageBreak/>
+        <w:t>&lt;head&gt;</w:t>
+      </w:r>
+      <w:r>
+        <w:rPr>
+          <w:rFonts w:ascii="Consolas" w:eastAsia="宋体" w:hAnsi="Consolas" w:cs="宋体"/>
+          <w:color w:val="181A1B"/>
+          <w:kern w:val="0"/>
+          <w:sz w:val="18"/>
+          <w:szCs w:val="18"/>
+          <w:bdr w:val="none" w:sz="0" w:space="0" w:color="auto" w:frame="1"/>
+        </w:rPr>
+        <w:t>  </w:t>
+      </w:r>
+    </w:p>
+    <w:p>
+      <w:pPr>
+        <w:widowControl/>
+        <w:numPr>
+          <w:ilvl w:val="0"/>
+          <w:numId w:val="2"/>
+        </w:numPr>
+        <w:pBdr>
+          <w:left w:val="single" w:sz="18" w:space="0" w:color="53DB53"/>
+        </w:pBdr>
+        <w:shd w:val="clear" w:color="auto" w:fill="D7D5D1"/>
+        <w:spacing w:beforeAutospacing="1" w:afterAutospacing="1" w:line="210" w:lineRule="atLeast"/>
+        <w:jc w:val="left"/>
+        <w:rPr>
+          <w:rFonts w:ascii="Consolas" w:eastAsia="宋体" w:hAnsi="Consolas" w:cs="宋体"/>
+          <w:color w:val="596164"/>
+          <w:kern w:val="0"/>
+          <w:sz w:val="18"/>
+          <w:szCs w:val="18"/>
+        </w:rPr>
+      </w:pPr>
+      <w:r>
+        <w:rPr>
+          <w:rFonts w:ascii="Consolas" w:eastAsia="宋体" w:hAnsi="Consolas" w:cs="宋体"/>
+          <w:color w:val="181A1B"/>
+          <w:kern w:val="0"/>
+          <w:sz w:val="18"/>
+          <w:szCs w:val="18"/>
+          <w:bdr w:val="none" w:sz="0" w:space="0" w:color="auto" w:frame="1"/>
+        </w:rPr>
+        <w:t>    </w:t>
+      </w:r>
+      <w:r>
+        <w:rPr>
+          <w:rFonts w:ascii="Consolas" w:eastAsia="宋体" w:hAnsi="Consolas" w:cs="宋体"/>
+          <w:b/>
+          <w:bCs/>
+          <w:color w:val="3A5B6C"/>
+          <w:kern w:val="0"/>
+          <w:sz w:val="18"/>
+          <w:szCs w:val="18"/>
+          <w:bdr w:val="none" w:sz="0" w:space="0" w:color="auto" w:frame="1"/>
+        </w:rPr>
+        <w:t>&lt;meta</w:t>
+      </w:r>
+      <w:r>
+        <w:rPr>
+          <w:rFonts w:ascii="Consolas" w:eastAsia="宋体" w:hAnsi="Consolas" w:cs="宋体"/>
+          <w:color w:val="181A1B"/>
+          <w:kern w:val="0"/>
+          <w:sz w:val="18"/>
+          <w:szCs w:val="18"/>
+          <w:bdr w:val="none" w:sz="0" w:space="0" w:color="auto" w:frame="1"/>
+        </w:rPr>
+        <w:t> </w:t>
+      </w:r>
+      <w:r>
+        <w:rPr>
+          <w:rFonts w:ascii="Consolas" w:eastAsia="宋体" w:hAnsi="Consolas" w:cs="宋体"/>
+          <w:color w:val="B63D3D"/>
+          <w:kern w:val="0"/>
+          <w:sz w:val="18"/>
+          <w:szCs w:val="18"/>
+          <w:bdr w:val="none" w:sz="0" w:space="0" w:color="auto" w:frame="1"/>
+        </w:rPr>
+        <w:t>charset</w:t>
+      </w:r>
+      <w:r>
+        <w:rPr>
+          <w:rFonts w:ascii="Consolas" w:eastAsia="宋体" w:hAnsi="Consolas" w:cs="宋体"/>
+          <w:color w:val="181A1B"/>
+          <w:kern w:val="0"/>
+          <w:sz w:val="18"/>
+          <w:szCs w:val="18"/>
+          <w:bdr w:val="none" w:sz="0" w:space="0" w:color="auto" w:frame="1"/>
+        </w:rPr>
+        <w:t>=</w:t>
+      </w:r>
+      <w:r>
+        <w:rPr>
+          <w:rFonts w:ascii="Consolas" w:eastAsia="宋体" w:hAnsi="Consolas" w:cs="宋体"/>
+          <w:color w:val="3D3DB6"/>
+          <w:kern w:val="0"/>
+          <w:sz w:val="18"/>
+          <w:szCs w:val="18"/>
+          <w:bdr w:val="none" w:sz="0" w:space="0" w:color="auto" w:frame="1"/>
+        </w:rPr>
+        <w:t>"UTF-8"</w:t>
+      </w:r>
+      <w:r>
+        <w:rPr>
+          <w:rFonts w:ascii="Consolas" w:eastAsia="宋体" w:hAnsi="Consolas" w:cs="宋体"/>
+          <w:b/>
+          <w:bCs/>
+          <w:color w:val="3A5B6C"/>
+          <w:kern w:val="0"/>
+          <w:sz w:val="18"/>
+          <w:szCs w:val="18"/>
+          <w:bdr w:val="none" w:sz="0" w:space="0" w:color="auto" w:frame="1"/>
+        </w:rPr>
+        <w:t>&gt;</w:t>
+      </w:r>
+      <w:r>
+        <w:rPr>
+          <w:rFonts w:ascii="Consolas" w:eastAsia="宋体" w:hAnsi="Consolas" w:cs="宋体"/>
+          <w:color w:val="181A1B"/>
+          <w:kern w:val="0"/>
+          <w:sz w:val="18"/>
+          <w:szCs w:val="18"/>
+          <w:bdr w:val="none" w:sz="0" w:space="0" w:color="auto" w:frame="1"/>
+        </w:rPr>
+        <w:t>  </w:t>
+      </w:r>
+    </w:p>
+    <w:p>
+      <w:pPr>
+        <w:widowControl/>
+        <w:numPr>
+          <w:ilvl w:val="0"/>
+          <w:numId w:val="2"/>
+        </w:numPr>
+        <w:pBdr>
+          <w:left w:val="single" w:sz="18" w:space="0" w:color="53DB53"/>
+        </w:pBdr>
+        <w:shd w:val="clear" w:color="auto" w:fill="DCDAD7"/>
+        <w:spacing w:beforeAutospacing="1" w:afterAutospacing="1" w:line="210" w:lineRule="atLeast"/>
+        <w:jc w:val="left"/>
+        <w:rPr>
+          <w:rFonts w:ascii="Consolas" w:eastAsia="宋体" w:hAnsi="Consolas" w:cs="宋体"/>
+          <w:color w:val="596164"/>
+          <w:kern w:val="0"/>
+          <w:sz w:val="18"/>
+          <w:szCs w:val="18"/>
+        </w:rPr>
+      </w:pPr>
+      <w:r>
+        <w:rPr>
+          <w:rFonts w:ascii="Consolas" w:eastAsia="宋体" w:hAnsi="Consolas" w:cs="宋体"/>
+          <w:color w:val="181A1B"/>
+          <w:kern w:val="0"/>
+          <w:sz w:val="18"/>
+          <w:szCs w:val="18"/>
+          <w:bdr w:val="none" w:sz="0" w:space="0" w:color="auto" w:frame="1"/>
+        </w:rPr>
+        <w:t>    </w:t>
+      </w:r>
+      <w:r>
+        <w:rPr>
+          <w:rFonts w:ascii="Consolas" w:eastAsia="宋体" w:hAnsi="Consolas" w:cs="宋体"/>
+          <w:b/>
+          <w:bCs/>
+          <w:color w:val="3A5B6C"/>
+          <w:kern w:val="0"/>
+          <w:sz w:val="18"/>
+          <w:szCs w:val="18"/>
+          <w:bdr w:val="none" w:sz="0" w:space="0" w:color="auto" w:frame="1"/>
+        </w:rPr>
+        <w:t>&lt;title&gt;</w:t>
+      </w:r>
+      <w:r>
+        <w:rPr>
+          <w:rFonts w:ascii="Consolas" w:eastAsia="宋体" w:hAnsi="Consolas" w:cs="宋体"/>
+          <w:color w:val="181A1B"/>
+          <w:kern w:val="0"/>
+          <w:sz w:val="18"/>
+          <w:szCs w:val="18"/>
+          <w:bdr w:val="none" w:sz="0" w:space="0" w:color="auto" w:frame="1"/>
+        </w:rPr>
+        <w:t>图书购物车</w:t>
+      </w:r>
+      <w:r>
+        <w:rPr>
+          <w:rFonts w:ascii="Consolas" w:eastAsia="宋体" w:hAnsi="Consolas" w:cs="宋体"/>
+          <w:b/>
+          <w:bCs/>
+          <w:color w:val="3A5B6C"/>
+          <w:kern w:val="0"/>
+          <w:sz w:val="18"/>
+          <w:szCs w:val="18"/>
+          <w:bdr w:val="none" w:sz="0" w:space="0" w:color="auto" w:frame="1"/>
+        </w:rPr>
+        <w:t>&lt;/title&gt;</w:t>
+      </w:r>
+      <w:r>
+        <w:rPr>
+          <w:rFonts w:ascii="Consolas" w:eastAsia="宋体" w:hAnsi="Consolas" w:cs="宋体"/>
+          <w:color w:val="181A1B"/>
+          <w:kern w:val="0"/>
+          <w:sz w:val="18"/>
+          <w:szCs w:val="18"/>
+          <w:bdr w:val="none" w:sz="0" w:space="0" w:color="auto" w:frame="1"/>
+        </w:rPr>
+        <w:t>  </w:t>
+      </w:r>
+    </w:p>
+    <w:p>
+      <w:pPr>
+        <w:widowControl/>
+        <w:numPr>
+          <w:ilvl w:val="0"/>
+          <w:numId w:val="2"/>
+        </w:numPr>
+        <w:pBdr>
+          <w:left w:val="single" w:sz="18" w:space="0" w:color="53DB53"/>
+        </w:pBdr>
+        <w:shd w:val="clear" w:color="auto" w:fill="D7D5D1"/>
+        <w:spacing w:beforeAutospacing="1" w:afterAutospacing="1" w:line="210" w:lineRule="atLeast"/>
+        <w:jc w:val="left"/>
+        <w:rPr>
+          <w:rFonts w:ascii="Consolas" w:eastAsia="宋体" w:hAnsi="Consolas" w:cs="宋体"/>
+          <w:color w:val="596164"/>
+          <w:kern w:val="0"/>
+          <w:sz w:val="18"/>
+          <w:szCs w:val="18"/>
+        </w:rPr>
+      </w:pPr>
+      <w:r>
+        <w:rPr>
+          <w:rFonts w:ascii="Consolas" w:eastAsia="宋体" w:hAnsi="Consolas" w:cs="宋体"/>
+          <w:color w:val="181A1B"/>
+          <w:kern w:val="0"/>
+          <w:sz w:val="18"/>
+          <w:szCs w:val="18"/>
+          <w:bdr w:val="none" w:sz="0" w:space="0" w:color="auto" w:frame="1"/>
+        </w:rPr>
+        <w:t>    </w:t>
+      </w:r>
+      <w:r>
+        <w:rPr>
+          <w:rFonts w:ascii="Consolas" w:eastAsia="宋体" w:hAnsi="Consolas" w:cs="宋体"/>
+          <w:b/>
+          <w:bCs/>
+          <w:color w:val="3A5B6C"/>
+          <w:kern w:val="0"/>
+          <w:sz w:val="18"/>
+          <w:szCs w:val="18"/>
+          <w:bdr w:val="none" w:sz="0" w:space="0" w:color="auto" w:frame="1"/>
+        </w:rPr>
+        <w:t>&lt;link</w:t>
+      </w:r>
+      <w:r>
+        <w:rPr>
+          <w:rFonts w:ascii="Consolas" w:eastAsia="宋体" w:hAnsi="Consolas" w:cs="宋体"/>
+          <w:color w:val="181A1B"/>
+          <w:kern w:val="0"/>
+          <w:sz w:val="18"/>
+          <w:szCs w:val="18"/>
+          <w:bdr w:val="none" w:sz="0" w:space="0" w:color="auto" w:frame="1"/>
+        </w:rPr>
+        <w:t> </w:t>
+      </w:r>
+      <w:r>
+        <w:rPr>
+          <w:rFonts w:ascii="Consolas" w:eastAsia="宋体" w:hAnsi="Consolas" w:cs="宋体"/>
+          <w:color w:val="B63D3D"/>
+          <w:kern w:val="0"/>
+          <w:sz w:val="18"/>
+          <w:szCs w:val="18"/>
+          <w:bdr w:val="none" w:sz="0" w:space="0" w:color="auto" w:frame="1"/>
+        </w:rPr>
+        <w:t>rel</w:t>
+      </w:r>
+      <w:r>
+        <w:rPr>
+          <w:rFonts w:ascii="Consolas" w:eastAsia="宋体" w:hAnsi="Consolas" w:cs="宋体"/>
+          <w:color w:val="181A1B"/>
+          <w:kern w:val="0"/>
+          <w:sz w:val="18"/>
+          <w:szCs w:val="18"/>
+          <w:bdr w:val="none" w:sz="0" w:space="0" w:color="auto" w:frame="1"/>
+        </w:rPr>
+        <w:t>=</w:t>
+      </w:r>
+      <w:r>
+        <w:rPr>
+          <w:rFonts w:ascii="Consolas" w:eastAsia="宋体" w:hAnsi="Consolas" w:cs="宋体"/>
+          <w:color w:val="3D3DB6"/>
+          <w:kern w:val="0"/>
+          <w:sz w:val="18"/>
+          <w:szCs w:val="18"/>
+          <w:bdr w:val="none" w:sz="0" w:space="0" w:color="auto" w:frame="1"/>
+        </w:rPr>
+        <w:t>"stylesheet"</w:t>
+      </w:r>
+      <w:r>
+        <w:rPr>
+          <w:rFonts w:ascii="Consolas" w:eastAsia="宋体" w:hAnsi="Consolas" w:cs="宋体"/>
+          <w:color w:val="181A1B"/>
+          <w:kern w:val="0"/>
+          <w:sz w:val="18"/>
+          <w:szCs w:val="18"/>
+          <w:bdr w:val="none" w:sz="0" w:space="0" w:color="auto" w:frame="1"/>
+        </w:rPr>
+        <w:t> </w:t>
+      </w:r>
+      <w:r>
+        <w:rPr>
+          <w:rFonts w:ascii="Consolas" w:eastAsia="宋体" w:hAnsi="Consolas" w:cs="宋体"/>
+          <w:color w:val="B63D3D"/>
+          <w:kern w:val="0"/>
+          <w:sz w:val="18"/>
+          <w:szCs w:val="18"/>
+          <w:bdr w:val="none" w:sz="0" w:space="0" w:color="auto" w:frame="1"/>
+        </w:rPr>
+        <w:t>href</w:t>
+      </w:r>
+      <w:r>
+        <w:rPr>
+          <w:rFonts w:ascii="Consolas" w:eastAsia="宋体" w:hAnsi="Consolas" w:cs="宋体"/>
+          <w:color w:val="181A1B"/>
+          <w:kern w:val="0"/>
+          <w:sz w:val="18"/>
+          <w:szCs w:val="18"/>
+          <w:bdr w:val="none" w:sz="0" w:space="0" w:color="auto" w:frame="1"/>
+        </w:rPr>
+        <w:t>=</w:t>
+      </w:r>
+      <w:r>
+        <w:rPr>
+          <w:rFonts w:ascii="Consolas" w:eastAsia="宋体" w:hAnsi="Consolas" w:cs="宋体"/>
+          <w:color w:val="3D3DB6"/>
+          <w:kern w:val="0"/>
+          <w:sz w:val="18"/>
+          <w:szCs w:val="18"/>
+          <w:bdr w:val="none" w:sz="0" w:space="0" w:color="auto" w:frame="1"/>
+        </w:rPr>
+        <w:t>"main.css"</w:t>
+      </w:r>
+      <w:r>
+        <w:rPr>
+          <w:rFonts w:ascii="Consolas" w:eastAsia="宋体" w:hAnsi="Consolas" w:cs="宋体"/>
+          <w:b/>
+          <w:bCs/>
+          <w:color w:val="3A5B6C"/>
+          <w:kern w:val="0"/>
+          <w:sz w:val="18"/>
+          <w:szCs w:val="18"/>
+          <w:bdr w:val="none" w:sz="0" w:space="0" w:color="auto" w:frame="1"/>
+        </w:rPr>
+        <w:t>&gt;</w:t>
+      </w:r>
+      <w:r>
+        <w:rPr>
+          <w:rFonts w:ascii="Consolas" w:eastAsia="宋体" w:hAnsi="Consolas" w:cs="宋体"/>
+          <w:color w:val="181A1B"/>
+          <w:kern w:val="0"/>
+          <w:sz w:val="18"/>
+          <w:szCs w:val="18"/>
+          <w:bdr w:val="none" w:sz="0" w:space="0" w:color="auto" w:frame="1"/>
+        </w:rPr>
+        <w:t>  </w:t>
+      </w:r>
+    </w:p>
+    <w:p>
+      <w:pPr>
+        <w:widowControl/>
+        <w:numPr>
+          <w:ilvl w:val="0"/>
+          <w:numId w:val="2"/>
+        </w:numPr>
+        <w:pBdr>
+          <w:left w:val="single" w:sz="18" w:space="0" w:color="53DB53"/>
+        </w:pBdr>
+        <w:shd w:val="clear" w:color="auto" w:fill="DCDAD7"/>
+        <w:spacing w:beforeAutospacing="1" w:afterAutospacing="1" w:line="210" w:lineRule="atLeast"/>
+        <w:jc w:val="left"/>
+        <w:rPr>
+          <w:rFonts w:ascii="Consolas" w:eastAsia="宋体" w:hAnsi="Consolas" w:cs="宋体"/>
+          <w:color w:val="596164"/>
+          <w:kern w:val="0"/>
+          <w:sz w:val="18"/>
+          <w:szCs w:val="18"/>
+        </w:rPr>
+      </w:pPr>
+      <w:r>
+        <w:rPr>
+          <w:rFonts w:ascii="Consolas" w:eastAsia="宋体" w:hAnsi="Consolas" w:cs="宋体"/>
+          <w:color w:val="181A1B"/>
+          <w:kern w:val="0"/>
+          <w:sz w:val="18"/>
+          <w:szCs w:val="18"/>
+          <w:bdr w:val="none" w:sz="0" w:space="0" w:color="auto" w:frame="1"/>
+        </w:rPr>
+        <w:t>    </w:t>
+      </w:r>
+      <w:r>
+        <w:rPr>
+          <w:rFonts w:ascii="Consolas" w:eastAsia="宋体" w:hAnsi="Consolas" w:cs="宋体"/>
+          <w:b/>
+          <w:bCs/>
+          <w:color w:val="3A5B6C"/>
+          <w:kern w:val="0"/>
+          <w:sz w:val="18"/>
+          <w:szCs w:val="18"/>
+          <w:bdr w:val="none" w:sz="0" w:space="0" w:color="auto" w:frame="1"/>
+        </w:rPr>
+        <w:t>&lt;script</w:t>
+      </w:r>
+      <w:r>
+        <w:rPr>
+          <w:rFonts w:ascii="Consolas" w:eastAsia="宋体" w:hAnsi="Consolas" w:cs="宋体"/>
+          <w:color w:val="181A1B"/>
+          <w:kern w:val="0"/>
+          <w:sz w:val="18"/>
+          <w:szCs w:val="18"/>
+          <w:bdr w:val="none" w:sz="0" w:space="0" w:color="auto" w:frame="1"/>
+        </w:rPr>
+        <w:t> </w:t>
+      </w:r>
+      <w:r>
+        <w:rPr>
+          <w:rFonts w:ascii="Consolas" w:eastAsia="宋体" w:hAnsi="Consolas" w:cs="宋体"/>
+          <w:color w:val="B63D3D"/>
+          <w:kern w:val="0"/>
+          <w:sz w:val="18"/>
+          <w:szCs w:val="18"/>
+          <w:bdr w:val="none" w:sz="0" w:space="0" w:color="auto" w:frame="1"/>
+        </w:rPr>
+        <w:t>src</w:t>
+      </w:r>
+      <w:r>
+        <w:rPr>
+          <w:rFonts w:ascii="Consolas" w:eastAsia="宋体" w:hAnsi="Consolas" w:cs="宋体"/>
+          <w:color w:val="181A1B"/>
+          <w:kern w:val="0"/>
+          <w:sz w:val="18"/>
+          <w:szCs w:val="18"/>
+          <w:bdr w:val="none" w:sz="0" w:space="0" w:color="auto" w:frame="1"/>
+        </w:rPr>
+        <w:t>=</w:t>
+      </w:r>
+      <w:r>
+        <w:rPr>
+          <w:rFonts w:ascii="Consolas" w:eastAsia="宋体" w:hAnsi="Consolas" w:cs="宋体"/>
+          <w:color w:val="3D3DB6"/>
+          <w:kern w:val="0"/>
+          <w:sz w:val="18"/>
+          <w:szCs w:val="18"/>
+          <w:bdr w:val="none" w:sz="0" w:space="0" w:color="auto" w:frame="1"/>
+        </w:rPr>
+        <w:t>"https://cdn.jsdelivr.net/npm/vue@2.6.14/dist/vue.js"</w:t>
+      </w:r>
+      <w:r>
+        <w:rPr>
+          <w:rFonts w:ascii="Consolas" w:eastAsia="宋体" w:hAnsi="Consolas" w:cs="宋体"/>
+          <w:b/>
+          <w:bCs/>
+          <w:color w:val="3A5B6C"/>
+          <w:kern w:val="0"/>
+          <w:sz w:val="18"/>
+          <w:szCs w:val="18"/>
+          <w:bdr w:val="none" w:sz="0" w:space="0" w:color="auto" w:frame="1"/>
+        </w:rPr>
+        <w:t>&gt;&lt;/script&gt;</w:t>
+      </w:r>
+      <w:r>
+        <w:rPr>
+          <w:rFonts w:ascii="Consolas" w:eastAsia="宋体" w:hAnsi="Consolas" w:cs="宋体"/>
+          <w:color w:val="181A1B"/>
+          <w:kern w:val="0"/>
+          <w:sz w:val="18"/>
+          <w:szCs w:val="18"/>
+          <w:bdr w:val="none" w:sz="0" w:space="0" w:color="auto" w:frame="1"/>
+        </w:rPr>
+        <w:t>  </w:t>
+      </w:r>
+    </w:p>
+    <w:p>
+      <w:pPr>
+        <w:widowControl/>
+        <w:numPr>
+          <w:ilvl w:val="0"/>
+          <w:numId w:val="2"/>
+        </w:numPr>
+        <w:pBdr>
+          <w:left w:val="single" w:sz="18" w:space="0" w:color="53DB53"/>
+        </w:pBdr>
+        <w:shd w:val="clear" w:color="auto" w:fill="D7D5D1"/>
+        <w:spacing w:beforeAutospacing="1" w:afterAutospacing="1" w:line="210" w:lineRule="atLeast"/>
+        <w:jc w:val="left"/>
+        <w:rPr>
+          <w:rFonts w:ascii="Consolas" w:eastAsia="宋体" w:hAnsi="Consolas" w:cs="宋体"/>
+          <w:color w:val="596164"/>
+          <w:kern w:val="0"/>
+          <w:sz w:val="18"/>
+          <w:szCs w:val="18"/>
+        </w:rPr>
+      </w:pPr>
+      <w:r>
+        <w:rPr>
+          <w:rFonts w:ascii="Consolas" w:eastAsia="宋体" w:hAnsi="Consolas" w:cs="宋体"/>
+          <w:b/>
+          <w:bCs/>
+          <w:color w:val="3A5B6C"/>
+          <w:kern w:val="0"/>
+          <w:sz w:val="18"/>
+          <w:szCs w:val="18"/>
+          <w:bdr w:val="none" w:sz="0" w:space="0" w:color="auto" w:frame="1"/>
+        </w:rPr>
+        <w:t>&lt;/head&gt;</w:t>
+      </w:r>
+      <w:r>
+        <w:rPr>
+          <w:rFonts w:ascii="Consolas" w:eastAsia="宋体" w:hAnsi="Consolas" w:cs="宋体"/>
+          <w:color w:val="181A1B"/>
+          <w:kern w:val="0"/>
+          <w:sz w:val="18"/>
+          <w:szCs w:val="18"/>
+          <w:bdr w:val="none" w:sz="0" w:space="0" w:color="auto" w:frame="1"/>
+        </w:rPr>
+        <w:t>  </w:t>
+      </w:r>
+    </w:p>
+    <w:p>
+      <w:pPr>
+        <w:widowControl/>
+        <w:numPr>
+          <w:ilvl w:val="0"/>
+          <w:numId w:val="2"/>
+        </w:numPr>
+        <w:pBdr>
+          <w:left w:val="single" w:sz="18" w:space="0" w:color="53DB53"/>
+        </w:pBdr>
+        <w:shd w:val="clear" w:color="auto" w:fill="DCDAD7"/>
+        <w:spacing w:beforeAutospacing="1" w:afterAutospacing="1" w:line="210" w:lineRule="atLeast"/>
+        <w:jc w:val="left"/>
+        <w:rPr>
+          <w:rFonts w:ascii="Consolas" w:eastAsia="宋体" w:hAnsi="Consolas" w:cs="宋体"/>
+          <w:color w:val="596164"/>
+          <w:kern w:val="0"/>
+          <w:sz w:val="18"/>
+          <w:szCs w:val="18"/>
+        </w:rPr>
+      </w:pPr>
+      <w:r>
+        <w:rPr>
+          <w:rFonts w:ascii="Consolas" w:eastAsia="宋体" w:hAnsi="Consolas" w:cs="宋体"/>
+          <w:b/>
+          <w:bCs/>
+          <w:color w:val="3A5B6C"/>
+          <w:kern w:val="0"/>
+          <w:sz w:val="18"/>
+          <w:szCs w:val="18"/>
+          <w:bdr w:val="none" w:sz="0" w:space="0" w:color="auto" w:frame="1"/>
+        </w:rPr>
+        <w:t>&lt;body&gt;</w:t>
+      </w:r>
+      <w:r>
+        <w:rPr>
+          <w:rFonts w:ascii="Consolas" w:eastAsia="宋体" w:hAnsi="Consolas" w:cs="宋体"/>
+          <w:color w:val="181A1B"/>
+          <w:kern w:val="0"/>
+          <w:sz w:val="18"/>
+          <w:szCs w:val="18"/>
+          <w:bdr w:val="none" w:sz="0" w:space="0" w:color="auto" w:frame="1"/>
+        </w:rPr>
+        <w:t>  </w:t>
+      </w:r>
+    </w:p>
+    <w:p>
+      <w:pPr>
+        <w:widowControl/>
+        <w:numPr>
+          <w:ilvl w:val="0"/>
+          <w:numId w:val="2"/>
+        </w:numPr>
+        <w:pBdr>
+          <w:left w:val="single" w:sz="18" w:space="0" w:color="53DB53"/>
+        </w:pBdr>
+        <w:shd w:val="clear" w:color="auto" w:fill="D7D5D1"/>
+        <w:spacing w:beforeAutospacing="1" w:afterAutospacing="1" w:line="210" w:lineRule="atLeast"/>
+        <w:jc w:val="left"/>
+        <w:rPr>
+          <w:rFonts w:ascii="Consolas" w:eastAsia="宋体" w:hAnsi="Consolas" w:cs="宋体"/>
+          <w:color w:val="596164"/>
+          <w:kern w:val="0"/>
+          <w:sz w:val="18"/>
+          <w:szCs w:val="18"/>
+        </w:rPr>
+      </w:pPr>
+      <w:r>
+        <w:rPr>
+          <w:rFonts w:ascii="Consolas" w:eastAsia="宋体" w:hAnsi="Consolas" w:cs="宋体"/>
+          <w:color w:val="181A1B"/>
+          <w:kern w:val="0"/>
+          <w:sz w:val="18"/>
+          <w:szCs w:val="18"/>
+          <w:bdr w:val="none" w:sz="0" w:space="0" w:color="auto" w:frame="1"/>
+        </w:rPr>
+        <w:t>    </w:t>
+      </w:r>
+      <w:r>
+        <w:rPr>
+          <w:rFonts w:ascii="Consolas" w:eastAsia="宋体" w:hAnsi="Consolas" w:cs="宋体"/>
+          <w:b/>
+          <w:bCs/>
+          <w:color w:val="3A5B6C"/>
+          <w:kern w:val="0"/>
+          <w:sz w:val="18"/>
+          <w:szCs w:val="18"/>
+          <w:bdr w:val="none" w:sz="0" w:space="0" w:color="auto" w:frame="1"/>
+        </w:rPr>
+        <w:t>&lt;div</w:t>
+      </w:r>
+      <w:r>
+        <w:rPr>
+          <w:rFonts w:ascii="Consolas" w:eastAsia="宋体" w:hAnsi="Consolas" w:cs="宋体"/>
+          <w:color w:val="181A1B"/>
+          <w:kern w:val="0"/>
+          <w:sz w:val="18"/>
+          <w:szCs w:val="18"/>
+          <w:bdr w:val="none" w:sz="0" w:space="0" w:color="auto" w:frame="1"/>
+        </w:rPr>
+        <w:t> </w:t>
+      </w:r>
+      <w:r>
+        <w:rPr>
+          <w:rFonts w:ascii="Consolas" w:eastAsia="宋体" w:hAnsi="Consolas" w:cs="宋体"/>
+          <w:color w:val="B63D3D"/>
+          <w:kern w:val="0"/>
+          <w:sz w:val="18"/>
+          <w:szCs w:val="18"/>
+          <w:bdr w:val="none" w:sz="0" w:space="0" w:color="auto" w:frame="1"/>
+        </w:rPr>
+        <w:t>id</w:t>
+      </w:r>
+      <w:r>
+        <w:rPr>
+          <w:rFonts w:ascii="Consolas" w:eastAsia="宋体" w:hAnsi="Consolas" w:cs="宋体"/>
+          <w:color w:val="181A1B"/>
+          <w:kern w:val="0"/>
+          <w:sz w:val="18"/>
+          <w:szCs w:val="18"/>
+          <w:bdr w:val="none" w:sz="0" w:space="0" w:color="auto" w:frame="1"/>
+        </w:rPr>
+        <w:t>=</w:t>
+      </w:r>
+      <w:r>
+        <w:rPr>
+          <w:rFonts w:ascii="Consolas" w:eastAsia="宋体" w:hAnsi="Consolas" w:cs="宋体"/>
+          <w:color w:val="3D3DB6"/>
+          <w:kern w:val="0"/>
+          <w:sz w:val="18"/>
+          <w:szCs w:val="18"/>
+          <w:bdr w:val="none" w:sz="0" w:space="0" w:color="auto" w:frame="1"/>
+        </w:rPr>
+        <w:t>"app"</w:t>
+      </w:r>
+      <w:r>
+        <w:rPr>
+          <w:rFonts w:ascii="Consolas" w:eastAsia="宋体" w:hAnsi="Consolas" w:cs="宋体"/>
+          <w:color w:val="181A1B"/>
+          <w:kern w:val="0"/>
+          <w:sz w:val="18"/>
+          <w:szCs w:val="18"/>
+          <w:bdr w:val="none" w:sz="0" w:space="0" w:color="auto" w:frame="1"/>
+        </w:rPr>
+        <w:t> v-cloak</w:t>
+      </w:r>
+      <w:r>
+        <w:rPr>
+          <w:rFonts w:ascii="Consolas" w:eastAsia="宋体" w:hAnsi="Consolas" w:cs="宋体"/>
+          <w:b/>
+          <w:bCs/>
+          <w:color w:val="3A5B6C"/>
+          <w:kern w:val="0"/>
+          <w:sz w:val="18"/>
+          <w:szCs w:val="18"/>
+          <w:bdr w:val="none" w:sz="0" w:space="0" w:color="auto" w:frame="1"/>
+        </w:rPr>
+        <w:t>&gt;</w:t>
+      </w:r>
+      <w:r>
+        <w:rPr>
+          <w:rFonts w:ascii="Consolas" w:eastAsia="宋体" w:hAnsi="Consolas" w:cs="宋体"/>
+          <w:color w:val="181A1B"/>
+          <w:kern w:val="0"/>
+          <w:sz w:val="18"/>
+          <w:szCs w:val="18"/>
+          <w:bdr w:val="none" w:sz="0" w:space="0" w:color="auto" w:frame="1"/>
+        </w:rPr>
+        <w:t>  </w:t>
+      </w:r>
+      <w:bookmarkStart w:id="0" w:name="_GoBack"/>
+      <w:bookmarkEnd w:id="0"/>
+    </w:p>
+    <w:p>
+      <w:pPr>
+        <w:widowControl/>
+        <w:numPr>
+          <w:ilvl w:val="0"/>
+          <w:numId w:val="2"/>
+        </w:numPr>
+        <w:pBdr>
+          <w:left w:val="single" w:sz="18" w:space="0" w:color="53DB53"/>
+        </w:pBdr>
+        <w:shd w:val="clear" w:color="auto" w:fill="DCDAD7"/>
+        <w:spacing w:beforeAutospacing="1" w:afterAutospacing="1" w:line="210" w:lineRule="atLeast"/>
+        <w:jc w:val="left"/>
+        <w:rPr>
+          <w:rFonts w:ascii="Consolas" w:eastAsia="宋体" w:hAnsi="Consolas" w:cs="宋体"/>
+          <w:color w:val="596164"/>
+          <w:kern w:val="0"/>
+          <w:sz w:val="18"/>
+          <w:szCs w:val="18"/>
+        </w:rPr>
+      </w:pPr>
+      <w:r>
+        <w:rPr>
+          <w:rFonts w:ascii="Consolas" w:eastAsia="宋体" w:hAnsi="Consolas" w:cs="宋体"/>
+          <w:color w:val="181A1B"/>
+          <w:kern w:val="0"/>
+          <w:sz w:val="18"/>
+          <w:szCs w:val="18"/>
+          <w:bdr w:val="none" w:sz="0" w:space="0" w:color="auto" w:frame="1"/>
+        </w:rPr>
+        <w:t>        </w:t>
+      </w:r>
+      <w:r>
+        <w:rPr>
+          <w:rFonts w:ascii="Consolas" w:eastAsia="宋体" w:hAnsi="Consolas" w:cs="宋体"/>
+          <w:b/>
+          <w:bCs/>
+          <w:color w:val="3A5B6C"/>
+          <w:kern w:val="0"/>
+          <w:sz w:val="18"/>
+          <w:szCs w:val="18"/>
+          <w:bdr w:val="none" w:sz="0" w:space="0" w:color="auto" w:frame="1"/>
+        </w:rPr>
+        <w:t>&lt;div</w:t>
+      </w:r>
+      <w:r>
+        <w:rPr>
+          <w:rFonts w:ascii="Consolas" w:eastAsia="宋体" w:hAnsi="Consolas" w:cs="宋体"/>
+          <w:color w:val="181A1B"/>
+          <w:kern w:val="0"/>
+          <w:sz w:val="18"/>
+          <w:szCs w:val="18"/>
+          <w:bdr w:val="none" w:sz="0" w:space="0" w:color="auto" w:frame="1"/>
+        </w:rPr>
+        <w:t> </w:t>
+      </w:r>
+      <w:r>
+        <w:rPr>
+          <w:rFonts w:ascii="Consolas" w:eastAsia="宋体" w:hAnsi="Consolas" w:cs="宋体"/>
+          <w:color w:val="B63D3D"/>
+          <w:kern w:val="0"/>
+          <w:sz w:val="18"/>
+          <w:szCs w:val="18"/>
+          <w:bdr w:val="none" w:sz="0" w:space="0" w:color="auto" w:frame="1"/>
+        </w:rPr>
+        <w:t>class</w:t>
+      </w:r>
+      <w:r>
+        <w:rPr>
+          <w:rFonts w:ascii="Consolas" w:eastAsia="宋体" w:hAnsi="Consolas" w:cs="宋体"/>
+          <w:color w:val="181A1B"/>
+          <w:kern w:val="0"/>
+          <w:sz w:val="18"/>
+          <w:szCs w:val="18"/>
+          <w:bdr w:val="none" w:sz="0" w:space="0" w:color="auto" w:frame="1"/>
+        </w:rPr>
+        <w:t>=</w:t>
+      </w:r>
+      <w:r>
+        <w:rPr>
+          <w:rFonts w:ascii="Consolas" w:eastAsia="宋体" w:hAnsi="Consolas" w:cs="宋体"/>
+          <w:color w:val="3D3DB6"/>
+          <w:kern w:val="0"/>
+          <w:sz w:val="18"/>
+          <w:szCs w:val="18"/>
+          <w:bdr w:val="none" w:sz="0" w:space="0" w:color="auto" w:frame="1"/>
+        </w:rPr>
+        <w:t>"ui container"</w:t>
+      </w:r>
+      <w:r>
+        <w:rPr>
+          <w:rFonts w:ascii="Consolas" w:eastAsia="宋体" w:hAnsi="Consolas" w:cs="宋体"/>
+          <w:color w:val="181A1B"/>
+          <w:kern w:val="0"/>
+          <w:sz w:val="18"/>
+          <w:szCs w:val="18"/>
+          <w:bdr w:val="none" w:sz="0" w:space="0" w:color="auto" w:frame="1"/>
+        </w:rPr>
+        <w:t> </w:t>
+      </w:r>
+      <w:r>
+        <w:rPr>
+          <w:rFonts w:ascii="Consolas" w:eastAsia="宋体" w:hAnsi="Consolas" w:cs="宋体"/>
+          <w:color w:val="B63D3D"/>
+          <w:kern w:val="0"/>
+          <w:sz w:val="18"/>
+          <w:szCs w:val="18"/>
+          <w:bdr w:val="none" w:sz="0" w:space="0" w:color="auto" w:frame="1"/>
+        </w:rPr>
+        <w:t>v-if</w:t>
+      </w:r>
+      <w:r>
+        <w:rPr>
+          <w:rFonts w:ascii="Consolas" w:eastAsia="宋体" w:hAnsi="Consolas" w:cs="宋体"/>
+          <w:color w:val="181A1B"/>
+          <w:kern w:val="0"/>
+          <w:sz w:val="18"/>
+          <w:szCs w:val="18"/>
+          <w:bdr w:val="none" w:sz="0" w:space="0" w:color="auto" w:frame="1"/>
+        </w:rPr>
+        <w:t>=</w:t>
+      </w:r>
+      <w:r>
+        <w:rPr>
+          <w:rFonts w:ascii="Consolas" w:eastAsia="宋体" w:hAnsi="Consolas" w:cs="宋体"/>
+          <w:color w:val="3D3DB6"/>
+          <w:kern w:val="0"/>
+          <w:sz w:val="18"/>
+          <w:szCs w:val="18"/>
+          <w:bdr w:val="none" w:sz="0" w:space="0" w:color="auto" w:frame="1"/>
+        </w:rPr>
+        <w:t>"books.length&gt;0"</w:t>
+      </w:r>
+      <w:r>
+        <w:rPr>
+          <w:rFonts w:ascii="Consolas" w:eastAsia="宋体" w:hAnsi="Consolas" w:cs="宋体"/>
+          <w:b/>
+          <w:bCs/>
+          <w:color w:val="3A5B6C"/>
+          <w:kern w:val="0"/>
+          <w:sz w:val="18"/>
+          <w:szCs w:val="18"/>
+          <w:bdr w:val="none" w:sz="0" w:space="0" w:color="auto" w:frame="1"/>
+        </w:rPr>
+        <w:t>&gt;</w:t>
+      </w:r>
+      <w:r>
+        <w:rPr>
+          <w:rFonts w:ascii="Consolas" w:eastAsia="宋体" w:hAnsi="Consolas" w:cs="宋体"/>
+          <w:color w:val="181A1B"/>
+          <w:kern w:val="0"/>
+          <w:sz w:val="18"/>
+          <w:szCs w:val="18"/>
+          <w:bdr w:val="none" w:sz="0" w:space="0" w:color="auto" w:frame="1"/>
+        </w:rPr>
+        <w:t>  </w:t>
+      </w:r>
+    </w:p>
+    <w:p>
+      <w:pPr>
+        <w:widowControl/>
+        <w:numPr>
+          <w:ilvl w:val="0"/>
+          <w:numId w:val="2"/>
+        </w:numPr>
+        <w:pBdr>
+          <w:left w:val="single" w:sz="18" w:space="0" w:color="53DB53"/>
+        </w:pBdr>
+        <w:shd w:val="clear" w:color="auto" w:fill="D7D5D1"/>
+        <w:spacing w:beforeAutospacing="1" w:afterAutospacing="1" w:line="210" w:lineRule="atLeast"/>
+        <w:jc w:val="left"/>
+        <w:rPr>
+          <w:rFonts w:ascii="Consolas" w:eastAsia="宋体" w:hAnsi="Consolas" w:cs="宋体"/>
+          <w:color w:val="596164"/>
+          <w:kern w:val="0"/>
+          <w:sz w:val="18"/>
+          <w:szCs w:val="18"/>
+        </w:rPr>
+      </w:pPr>
+      <w:r>
+        <w:rPr>
+          <w:rFonts w:ascii="Consolas" w:eastAsia="宋体" w:hAnsi="Consolas" w:cs="宋体"/>
+          <w:color w:val="181A1B"/>
+          <w:kern w:val="0"/>
+          <w:sz w:val="18"/>
+          <w:szCs w:val="18"/>
+          <w:bdr w:val="none" w:sz="0" w:space="0" w:color="auto" w:frame="1"/>
+        </w:rPr>
+        <w:t>            </w:t>
+      </w:r>
+      <w:r>
+        <w:rPr>
+          <w:rFonts w:ascii="Consolas" w:eastAsia="宋体" w:hAnsi="Consolas" w:cs="宋体"/>
+          <w:b/>
+          <w:bCs/>
+          <w:color w:val="3A5B6C"/>
+          <w:kern w:val="0"/>
+          <w:sz w:val="18"/>
+          <w:szCs w:val="18"/>
+          <w:bdr w:val="none" w:sz="0" w:space="0" w:color="auto" w:frame="1"/>
+        </w:rPr>
+        <w:t>&lt;table</w:t>
+      </w:r>
+      <w:r>
+        <w:rPr>
+          <w:rFonts w:ascii="Consolas" w:eastAsia="宋体" w:hAnsi="Consolas" w:cs="宋体"/>
+          <w:color w:val="181A1B"/>
+          <w:kern w:val="0"/>
+          <w:sz w:val="18"/>
+          <w:szCs w:val="18"/>
+          <w:bdr w:val="none" w:sz="0" w:space="0" w:color="auto" w:frame="1"/>
+        </w:rPr>
+        <w:t> </w:t>
+      </w:r>
+      <w:r>
+        <w:rPr>
+          <w:rFonts w:ascii="Consolas" w:eastAsia="宋体" w:hAnsi="Consolas" w:cs="宋体"/>
+          <w:color w:val="B63D3D"/>
+          <w:kern w:val="0"/>
+          <w:sz w:val="18"/>
+          <w:szCs w:val="18"/>
+          <w:bdr w:val="none" w:sz="0" w:space="0" w:color="auto" w:frame="1"/>
+        </w:rPr>
+        <w:t>class</w:t>
+      </w:r>
+      <w:r>
+        <w:rPr>
+          <w:rFonts w:ascii="Consolas" w:eastAsia="宋体" w:hAnsi="Consolas" w:cs="宋体"/>
+          <w:color w:val="181A1B"/>
+          <w:kern w:val="0"/>
+          <w:sz w:val="18"/>
+          <w:szCs w:val="18"/>
+          <w:bdr w:val="none" w:sz="0" w:space="0" w:color="auto" w:frame="1"/>
+        </w:rPr>
+        <w:t>=</w:t>
+      </w:r>
+      <w:r>
+        <w:rPr>
+          <w:rFonts w:ascii="Consolas" w:eastAsia="宋体" w:hAnsi="Consolas" w:cs="宋体"/>
+          <w:color w:val="3D3DB6"/>
+          <w:kern w:val="0"/>
+          <w:sz w:val="18"/>
+          <w:szCs w:val="18"/>
+          <w:bdr w:val="none" w:sz="0" w:space="0" w:color="auto" w:frame="1"/>
+        </w:rPr>
+        <w:t>"ui table"</w:t>
+      </w:r>
+      <w:r>
+        <w:rPr>
+          <w:rFonts w:ascii="Consolas" w:eastAsia="宋体" w:hAnsi="Consolas" w:cs="宋体"/>
+          <w:b/>
+          <w:bCs/>
+          <w:color w:val="3A5B6C"/>
+          <w:kern w:val="0"/>
+          <w:sz w:val="18"/>
+          <w:szCs w:val="18"/>
+          <w:bdr w:val="none" w:sz="0" w:space="0" w:color="auto" w:frame="1"/>
+        </w:rPr>
+        <w:t>&gt;</w:t>
+      </w:r>
+      <w:r>
+        <w:rPr>
+          <w:rFonts w:ascii="Consolas" w:eastAsia="宋体" w:hAnsi="Consolas" w:cs="宋体"/>
+          <w:color w:val="181A1B"/>
+          <w:kern w:val="0"/>
+          <w:sz w:val="18"/>
+          <w:szCs w:val="18"/>
+          <w:bdr w:val="none" w:sz="0" w:space="0" w:color="auto" w:frame="1"/>
+        </w:rPr>
+        <w:t>  </w:t>
+      </w:r>
+    </w:p>
+    <w:p>
+      <w:pPr>
+        <w:widowControl/>
+        <w:numPr>
+          <w:ilvl w:val="0"/>
+          <w:numId w:val="2"/>
+        </w:numPr>
+        <w:pBdr>
+          <w:left w:val="single" w:sz="18" w:space="0" w:color="53DB53"/>
+        </w:pBdr>
+        <w:shd w:val="clear" w:color="auto" w:fill="DCDAD7"/>
+        <w:spacing w:beforeAutospacing="1" w:afterAutospacing="1" w:line="210" w:lineRule="atLeast"/>
+        <w:jc w:val="left"/>
+        <w:rPr>
+          <w:rFonts w:ascii="Consolas" w:eastAsia="宋体" w:hAnsi="Consolas" w:cs="宋体"/>
+          <w:color w:val="596164"/>
+          <w:kern w:val="0"/>
+          <w:sz w:val="18"/>
+          <w:szCs w:val="18"/>
+        </w:rPr>
+      </w:pPr>
+      <w:r>
+        <w:rPr>
+          <w:rFonts w:ascii="Consolas" w:eastAsia="宋体" w:hAnsi="Consolas" w:cs="宋体"/>
+          <w:color w:val="181A1B"/>
+          <w:kern w:val="0"/>
+          <w:sz w:val="18"/>
+          <w:szCs w:val="18"/>
+          <w:bdr w:val="none" w:sz="0" w:space="0" w:color="auto" w:frame="1"/>
+        </w:rPr>
+        <w:t>                </w:t>
+      </w:r>
+      <w:r>
+        <w:rPr>
+          <w:rFonts w:ascii="Consolas" w:eastAsia="宋体" w:hAnsi="Consolas" w:cs="宋体"/>
+          <w:b/>
+          <w:bCs/>
+          <w:color w:val="3A5B6C"/>
+          <w:kern w:val="0"/>
+          <w:sz w:val="18"/>
+          <w:szCs w:val="18"/>
+          <w:bdr w:val="none" w:sz="0" w:space="0" w:color="auto" w:frame="1"/>
+        </w:rPr>
+        <w:t>&lt;thead&gt;</w:t>
+      </w:r>
+      <w:r>
+        <w:rPr>
+          <w:rFonts w:ascii="Consolas" w:eastAsia="宋体" w:hAnsi="Consolas" w:cs="宋体"/>
+          <w:color w:val="181A1B"/>
+          <w:kern w:val="0"/>
+          <w:sz w:val="18"/>
+          <w:szCs w:val="18"/>
+          <w:bdr w:val="none" w:sz="0" w:space="0" w:color="auto" w:frame="1"/>
+        </w:rPr>
+        <w:t>  </w:t>
+      </w:r>
+    </w:p>
+    <w:p>
+      <w:pPr>
+        <w:widowControl/>
+        <w:numPr>
+          <w:ilvl w:val="0"/>
+          <w:numId w:val="2"/>
+        </w:numPr>
+        <w:pBdr>
+          <w:left w:val="single" w:sz="18" w:space="0" w:color="53DB53"/>
+        </w:pBdr>
+        <w:shd w:val="clear" w:color="auto" w:fill="D7D5D1"/>
+        <w:spacing w:beforeAutospacing="1" w:afterAutospacing="1" w:line="210" w:lineRule="atLeast"/>
+        <w:jc w:val="left"/>
+        <w:rPr>
+          <w:rFonts w:ascii="Consolas" w:eastAsia="宋体" w:hAnsi="Consolas" w:cs="宋体"/>
+          <w:color w:val="596164"/>
+          <w:kern w:val="0"/>
+          <w:sz w:val="18"/>
+          <w:szCs w:val="18"/>
+        </w:rPr>
+      </w:pPr>
+      <w:r>
+        <w:rPr>
+          <w:rFonts w:ascii="Consolas" w:eastAsia="宋体" w:hAnsi="Consolas" w:cs="宋体"/>
+          <w:color w:val="181A1B"/>
+          <w:kern w:val="0"/>
+          <w:sz w:val="18"/>
+          <w:szCs w:val="18"/>
+          <w:bdr w:val="none" w:sz="0" w:space="0" w:color="auto" w:frame="1"/>
+        </w:rPr>
+        <w:t>                </w:t>
+      </w:r>
+      <w:r>
+        <w:rPr>
+          <w:rFonts w:ascii="Consolas" w:eastAsia="宋体" w:hAnsi="Consolas" w:cs="宋体"/>
+          <w:b/>
+          <w:bCs/>
+          <w:color w:val="3A5B6C"/>
+          <w:kern w:val="0"/>
+          <w:sz w:val="18"/>
+          <w:szCs w:val="18"/>
+          <w:bdr w:val="none" w:sz="0" w:space="0" w:color="auto" w:frame="1"/>
+        </w:rPr>
+        <w:t>&lt;tr&gt;</w:t>
+      </w:r>
+      <w:r>
+        <w:rPr>
+          <w:rFonts w:ascii="Consolas" w:eastAsia="宋体" w:hAnsi="Consolas" w:cs="宋体"/>
+          <w:color w:val="181A1B"/>
+          <w:kern w:val="0"/>
+          <w:sz w:val="18"/>
+          <w:szCs w:val="18"/>
+          <w:bdr w:val="none" w:sz="0" w:space="0" w:color="auto" w:frame="1"/>
+        </w:rPr>
+        <w:t>  </w:t>
+      </w:r>
+    </w:p>
+    <w:p>
+      <w:pPr>
+        <w:widowControl/>
+        <w:numPr>
+          <w:ilvl w:val="0"/>
+          <w:numId w:val="2"/>
+        </w:numPr>
+        <w:pBdr>
+          <w:left w:val="single" w:sz="18" w:space="0" w:color="53DB53"/>
+        </w:pBdr>
+        <w:shd w:val="clear" w:color="auto" w:fill="DCDAD7"/>
+        <w:spacing w:beforeAutospacing="1" w:afterAutospacing="1" w:line="210" w:lineRule="atLeast"/>
+        <w:jc w:val="left"/>
+        <w:rPr>
+          <w:rFonts w:ascii="Consolas" w:eastAsia="宋体" w:hAnsi="Consolas" w:cs="宋体"/>
+          <w:color w:val="596164"/>
+          <w:kern w:val="0"/>
+          <w:sz w:val="18"/>
+          <w:szCs w:val="18"/>
+        </w:rPr>
+      </w:pPr>
+      <w:r>
+        <w:rPr>
+          <w:rFonts w:ascii="Consolas" w:eastAsia="宋体" w:hAnsi="Consolas" w:cs="宋体"/>
+          <w:color w:val="181A1B"/>
+          <w:kern w:val="0"/>
+          <w:sz w:val="18"/>
+          <w:szCs w:val="18"/>
+          <w:bdr w:val="none" w:sz="0" w:space="0" w:color="auto" w:frame="1"/>
+        </w:rPr>
+        <w:t>                    </w:t>
+      </w:r>
+      <w:r>
+        <w:rPr>
+          <w:rFonts w:ascii="Consolas" w:eastAsia="宋体" w:hAnsi="Consolas" w:cs="宋体"/>
+          <w:b/>
+          <w:bCs/>
+          <w:color w:val="3A5B6C"/>
+          <w:kern w:val="0"/>
+          <w:sz w:val="18"/>
+          <w:szCs w:val="18"/>
+          <w:bdr w:val="none" w:sz="0" w:space="0" w:color="auto" w:frame="1"/>
+        </w:rPr>
+        <w:t>&lt;th&gt;&lt;/th&gt;</w:t>
+      </w:r>
+      <w:r>
+        <w:rPr>
+          <w:rFonts w:ascii="Consolas" w:eastAsia="宋体" w:hAnsi="Consolas" w:cs="宋体"/>
+          <w:color w:val="181A1B"/>
+          <w:kern w:val="0"/>
+          <w:sz w:val="18"/>
+          <w:szCs w:val="18"/>
+          <w:bdr w:val="none" w:sz="0" w:space="0" w:color="auto" w:frame="1"/>
+        </w:rPr>
+        <w:t>  </w:t>
+      </w:r>
+    </w:p>
+    <w:p>
+      <w:pPr>
+        <w:widowControl/>
+        <w:numPr>
+          <w:ilvl w:val="0"/>
+          <w:numId w:val="2"/>
+        </w:numPr>
+        <w:pBdr>
+          <w:left w:val="single" w:sz="18" w:space="0" w:color="53DB53"/>
+        </w:pBdr>
+        <w:shd w:val="clear" w:color="auto" w:fill="D7D5D1"/>
+        <w:spacing w:beforeAutospacing="1" w:afterAutospacing="1" w:line="210" w:lineRule="atLeast"/>
+        <w:jc w:val="left"/>
+        <w:rPr>
+          <w:rFonts w:ascii="Consolas" w:eastAsia="宋体" w:hAnsi="Consolas" w:cs="宋体"/>
+          <w:color w:val="596164"/>
+          <w:kern w:val="0"/>
+          <w:sz w:val="18"/>
+          <w:szCs w:val="18"/>
+        </w:rPr>
+      </w:pPr>
+      <w:r>
+        <w:rPr>
+          <w:rFonts w:ascii="Consolas" w:eastAsia="宋体" w:hAnsi="Consolas" w:cs="宋体"/>
+          <w:color w:val="181A1B"/>
+          <w:kern w:val="0"/>
+          <w:sz w:val="18"/>
+          <w:szCs w:val="18"/>
+          <w:bdr w:val="none" w:sz="0" w:space="0" w:color="auto" w:frame="1"/>
+        </w:rPr>
+        <w:t>                    </w:t>
+      </w:r>
+      <w:r>
+        <w:rPr>
+          <w:rFonts w:ascii="Consolas" w:eastAsia="宋体" w:hAnsi="Consolas" w:cs="宋体"/>
+          <w:b/>
+          <w:bCs/>
+          <w:color w:val="3A5B6C"/>
+          <w:kern w:val="0"/>
+          <w:sz w:val="18"/>
+          <w:szCs w:val="18"/>
+          <w:bdr w:val="none" w:sz="0" w:space="0" w:color="auto" w:frame="1"/>
+        </w:rPr>
+        <w:t>&lt;th&gt;</w:t>
+      </w:r>
+      <w:r>
+        <w:rPr>
+          <w:rFonts w:ascii="Consolas" w:eastAsia="宋体" w:hAnsi="Consolas" w:cs="宋体"/>
+          <w:color w:val="181A1B"/>
+          <w:kern w:val="0"/>
+          <w:sz w:val="18"/>
+          <w:szCs w:val="18"/>
+          <w:bdr w:val="none" w:sz="0" w:space="0" w:color="auto" w:frame="1"/>
+        </w:rPr>
+        <w:t>书籍名称</w:t>
+      </w:r>
+      <w:r>
+        <w:rPr>
+          <w:rFonts w:ascii="Consolas" w:eastAsia="宋体" w:hAnsi="Consolas" w:cs="宋体"/>
+          <w:b/>
+          <w:bCs/>
+          <w:color w:val="3A5B6C"/>
+          <w:kern w:val="0"/>
+          <w:sz w:val="18"/>
+          <w:szCs w:val="18"/>
+          <w:bdr w:val="none" w:sz="0" w:space="0" w:color="auto" w:frame="1"/>
+        </w:rPr>
+        <w:t>&lt;/th&gt;</w:t>
+      </w:r>
+      <w:r>
+        <w:rPr>
+          <w:rFonts w:ascii="Consolas" w:eastAsia="宋体" w:hAnsi="Consolas" w:cs="宋体"/>
+          <w:color w:val="181A1B"/>
+          <w:kern w:val="0"/>
+          <w:sz w:val="18"/>
+          <w:szCs w:val="18"/>
+          <w:bdr w:val="none" w:sz="0" w:space="0" w:color="auto" w:frame="1"/>
+        </w:rPr>
+        <w:t>  </w:t>
+      </w:r>
+    </w:p>
+    <w:p>
+      <w:pPr>
+        <w:widowControl/>
+        <w:numPr>
+          <w:ilvl w:val="0"/>
+          <w:numId w:val="2"/>
+        </w:numPr>
+        <w:pBdr>
+          <w:left w:val="single" w:sz="18" w:space="0" w:color="53DB53"/>
+        </w:pBdr>
+        <w:shd w:val="clear" w:color="auto" w:fill="DCDAD7"/>
+        <w:spacing w:beforeAutospacing="1" w:afterAutospacing="1" w:line="210" w:lineRule="atLeast"/>
+        <w:jc w:val="left"/>
+        <w:rPr>
+          <w:rFonts w:ascii="Consolas" w:eastAsia="宋体" w:hAnsi="Consolas" w:cs="宋体"/>
+          <w:color w:val="596164"/>
+          <w:kern w:val="0"/>
+          <w:sz w:val="18"/>
+          <w:szCs w:val="18"/>
+        </w:rPr>
+      </w:pPr>
+      <w:r>
+        <w:rPr>
+          <w:rFonts w:ascii="Consolas" w:eastAsia="宋体" w:hAnsi="Consolas" w:cs="宋体"/>
+          <w:color w:val="181A1B"/>
+          <w:kern w:val="0"/>
+          <w:sz w:val="18"/>
+          <w:szCs w:val="18"/>
+          <w:bdr w:val="none" w:sz="0" w:space="0" w:color="auto" w:frame="1"/>
+        </w:rPr>
+        <w:t>                    </w:t>
+      </w:r>
+      <w:r>
+        <w:rPr>
+          <w:rFonts w:ascii="Consolas" w:eastAsia="宋体" w:hAnsi="Consolas" w:cs="宋体"/>
+          <w:b/>
+          <w:bCs/>
+          <w:color w:val="3A5B6C"/>
+          <w:kern w:val="0"/>
+          <w:sz w:val="18"/>
+          <w:szCs w:val="18"/>
+          <w:bdr w:val="none" w:sz="0" w:space="0" w:color="auto" w:frame="1"/>
+        </w:rPr>
+        <w:t>&lt;th&gt;</w:t>
+      </w:r>
+      <w:r>
+        <w:rPr>
+          <w:rFonts w:ascii="Consolas" w:eastAsia="宋体" w:hAnsi="Consolas" w:cs="宋体"/>
+          <w:color w:val="181A1B"/>
+          <w:kern w:val="0"/>
+          <w:sz w:val="18"/>
+          <w:szCs w:val="18"/>
+          <w:bdr w:val="none" w:sz="0" w:space="0" w:color="auto" w:frame="1"/>
+        </w:rPr>
+        <w:t>出版日期</w:t>
+      </w:r>
+      <w:r>
+        <w:rPr>
+          <w:rFonts w:ascii="Consolas" w:eastAsia="宋体" w:hAnsi="Consolas" w:cs="宋体"/>
+          <w:b/>
+          <w:bCs/>
+          <w:color w:val="3A5B6C"/>
+          <w:kern w:val="0"/>
+          <w:sz w:val="18"/>
+          <w:szCs w:val="18"/>
+          <w:bdr w:val="none" w:sz="0" w:space="0" w:color="auto" w:frame="1"/>
+        </w:rPr>
+        <w:t>&lt;/th&gt;</w:t>
+      </w:r>
+      <w:r>
+        <w:rPr>
+          <w:rFonts w:ascii="Consolas" w:eastAsia="宋体" w:hAnsi="Consolas" w:cs="宋体"/>
+          <w:color w:val="181A1B"/>
+          <w:kern w:val="0"/>
+          <w:sz w:val="18"/>
+          <w:szCs w:val="18"/>
+          <w:bdr w:val="none" w:sz="0" w:space="0" w:color="auto" w:frame="1"/>
+        </w:rPr>
+        <w:t>  </w:t>
+      </w:r>
+    </w:p>
+    <w:p>
+      <w:pPr>
+        <w:widowControl/>
+        <w:numPr>
+          <w:ilvl w:val="0"/>
+          <w:numId w:val="2"/>
+        </w:numPr>
+        <w:pBdr>
+          <w:left w:val="single" w:sz="18" w:space="0" w:color="53DB53"/>
+        </w:pBdr>
+        <w:shd w:val="clear" w:color="auto" w:fill="D7D5D1"/>
+        <w:spacing w:beforeAutospacing="1" w:afterAutospacing="1" w:line="210" w:lineRule="atLeast"/>
+        <w:jc w:val="left"/>
+        <w:rPr>
+          <w:rFonts w:ascii="Consolas" w:eastAsia="宋体" w:hAnsi="Consolas" w:cs="宋体"/>
+          <w:color w:val="596164"/>
+          <w:kern w:val="0"/>
+          <w:sz w:val="18"/>
+          <w:szCs w:val="18"/>
+        </w:rPr>
+      </w:pPr>
+      <w:r>
+        <w:rPr>
+          <w:rFonts w:ascii="Consolas" w:eastAsia="宋体" w:hAnsi="Consolas" w:cs="宋体"/>
+          <w:color w:val="181A1B"/>
+          <w:kern w:val="0"/>
+          <w:sz w:val="18"/>
+          <w:szCs w:val="18"/>
+          <w:bdr w:val="none" w:sz="0" w:space="0" w:color="auto" w:frame="1"/>
+        </w:rPr>
+        <w:t>                    </w:t>
+      </w:r>
+      <w:r>
+        <w:rPr>
+          <w:rFonts w:ascii="Consolas" w:eastAsia="宋体" w:hAnsi="Consolas" w:cs="宋体"/>
+          <w:b/>
+          <w:bCs/>
+          <w:color w:val="3A5B6C"/>
+          <w:kern w:val="0"/>
+          <w:sz w:val="18"/>
+          <w:szCs w:val="18"/>
+          <w:bdr w:val="none" w:sz="0" w:space="0" w:color="auto" w:frame="1"/>
+        </w:rPr>
+        <w:t>&lt;th&gt;</w:t>
+      </w:r>
+      <w:r>
+        <w:rPr>
+          <w:rFonts w:ascii="Consolas" w:eastAsia="宋体" w:hAnsi="Consolas" w:cs="宋体"/>
+          <w:color w:val="181A1B"/>
+          <w:kern w:val="0"/>
+          <w:sz w:val="18"/>
+          <w:szCs w:val="18"/>
+          <w:bdr w:val="none" w:sz="0" w:space="0" w:color="auto" w:frame="1"/>
+        </w:rPr>
+        <w:t>价格</w:t>
+      </w:r>
+      <w:r>
+        <w:rPr>
+          <w:rFonts w:ascii="Consolas" w:eastAsia="宋体" w:hAnsi="Consolas" w:cs="宋体"/>
+          <w:b/>
+          <w:bCs/>
+          <w:color w:val="3A5B6C"/>
+          <w:kern w:val="0"/>
+          <w:sz w:val="18"/>
+          <w:szCs w:val="18"/>
+          <w:bdr w:val="none" w:sz="0" w:space="0" w:color="auto" w:frame="1"/>
+        </w:rPr>
+        <w:t>&lt;/th&gt;</w:t>
+      </w:r>
+      <w:r>
+        <w:rPr>
+          <w:rFonts w:ascii="Consolas" w:eastAsia="宋体" w:hAnsi="Consolas" w:cs="宋体"/>
+          <w:color w:val="181A1B"/>
+          <w:kern w:val="0"/>
+          <w:sz w:val="18"/>
+          <w:szCs w:val="18"/>
+          <w:bdr w:val="none" w:sz="0" w:space="0" w:color="auto" w:frame="1"/>
+        </w:rPr>
+        <w:t>  </w:t>
+      </w:r>
+    </w:p>
+    <w:p>
+      <w:pPr>
+        <w:widowControl/>
+        <w:numPr>
+          <w:ilvl w:val="0"/>
+          <w:numId w:val="2"/>
+        </w:numPr>
+        <w:pBdr>
+          <w:left w:val="single" w:sz="18" w:space="0" w:color="53DB53"/>
+        </w:pBdr>
+        <w:shd w:val="clear" w:color="auto" w:fill="DCDAD7"/>
+        <w:spacing w:beforeAutospacing="1" w:afterAutospacing="1" w:line="210" w:lineRule="atLeast"/>
+        <w:jc w:val="left"/>
+        <w:rPr>
+          <w:rFonts w:ascii="Consolas" w:eastAsia="宋体" w:hAnsi="Consolas" w:cs="宋体"/>
+          <w:color w:val="596164"/>
+          <w:kern w:val="0"/>
+          <w:sz w:val="18"/>
+          <w:szCs w:val="18"/>
+        </w:rPr>
+      </w:pPr>
+      <w:r>
+        <w:rPr>
+          <w:rFonts w:ascii="Consolas" w:eastAsia="宋体" w:hAnsi="Consolas" w:cs="宋体"/>
+          <w:color w:val="181A1B"/>
+          <w:kern w:val="0"/>
+          <w:sz w:val="18"/>
+          <w:szCs w:val="18"/>
+          <w:bdr w:val="none" w:sz="0" w:space="0" w:color="auto" w:frame="1"/>
+        </w:rPr>
+        <w:t>                    </w:t>
+      </w:r>
+      <w:r>
+        <w:rPr>
+          <w:rFonts w:ascii="Consolas" w:eastAsia="宋体" w:hAnsi="Consolas" w:cs="宋体"/>
+          <w:b/>
+          <w:bCs/>
+          <w:color w:val="3A5B6C"/>
+          <w:kern w:val="0"/>
+          <w:sz w:val="18"/>
+          <w:szCs w:val="18"/>
+          <w:bdr w:val="none" w:sz="0" w:space="0" w:color="auto" w:frame="1"/>
+        </w:rPr>
+        <w:t>&lt;th&gt;</w:t>
+      </w:r>
+      <w:r>
+        <w:rPr>
+          <w:rFonts w:ascii="Consolas" w:eastAsia="宋体" w:hAnsi="Consolas" w:cs="宋体"/>
+          <w:color w:val="181A1B"/>
+          <w:kern w:val="0"/>
+          <w:sz w:val="18"/>
+          <w:szCs w:val="18"/>
+          <w:bdr w:val="none" w:sz="0" w:space="0" w:color="auto" w:frame="1"/>
+        </w:rPr>
+        <w:t>购买数量</w:t>
+      </w:r>
+      <w:r>
+        <w:rPr>
+          <w:rFonts w:ascii="Consolas" w:eastAsia="宋体" w:hAnsi="Consolas" w:cs="宋体"/>
+          <w:b/>
+          <w:bCs/>
+          <w:color w:val="3A5B6C"/>
+          <w:kern w:val="0"/>
+          <w:sz w:val="18"/>
+          <w:szCs w:val="18"/>
+          <w:bdr w:val="none" w:sz="0" w:space="0" w:color="auto" w:frame="1"/>
+        </w:rPr>
+        <w:t>&lt;/th&gt;</w:t>
+      </w:r>
+      <w:r>
+        <w:rPr>
+          <w:rFonts w:ascii="Consolas" w:eastAsia="宋体" w:hAnsi="Consolas" w:cs="宋体"/>
+          <w:color w:val="181A1B"/>
+          <w:kern w:val="0"/>
+          <w:sz w:val="18"/>
+          <w:szCs w:val="18"/>
+          <w:bdr w:val="none" w:sz="0" w:space="0" w:color="auto" w:frame="1"/>
+        </w:rPr>
+        <w:t>  </w:t>
+      </w:r>
+    </w:p>
+    <w:p>
+      <w:pPr>
+        <w:widowControl/>
+        <w:numPr>
+          <w:ilvl w:val="0"/>
+          <w:numId w:val="2"/>
+        </w:numPr>
+        <w:pBdr>
+          <w:left w:val="single" w:sz="18" w:space="0" w:color="53DB53"/>
+        </w:pBdr>
+        <w:shd w:val="clear" w:color="auto" w:fill="D7D5D1"/>
+        <w:spacing w:beforeAutospacing="1" w:afterAutospacing="1" w:line="210" w:lineRule="atLeast"/>
+        <w:jc w:val="left"/>
+        <w:rPr>
+          <w:rFonts w:ascii="Consolas" w:eastAsia="宋体" w:hAnsi="Consolas" w:cs="宋体"/>
+          <w:color w:val="596164"/>
+          <w:kern w:val="0"/>
+          <w:sz w:val="18"/>
+          <w:szCs w:val="18"/>
+        </w:rPr>
+      </w:pPr>
+      <w:r>
+        <w:rPr>
+          <w:rFonts w:ascii="Consolas" w:eastAsia="宋体" w:hAnsi="Consolas" w:cs="宋体"/>
+          <w:color w:val="181A1B"/>
+          <w:kern w:val="0"/>
+          <w:sz w:val="18"/>
+          <w:szCs w:val="18"/>
+          <w:bdr w:val="none" w:sz="0" w:space="0" w:color="auto" w:frame="1"/>
+        </w:rPr>
+        <w:t>                    </w:t>
+      </w:r>
+      <w:r>
+        <w:rPr>
+          <w:rFonts w:ascii="Consolas" w:eastAsia="宋体" w:hAnsi="Consolas" w:cs="宋体"/>
+          <w:b/>
+          <w:bCs/>
+          <w:color w:val="3A5B6C"/>
+          <w:kern w:val="0"/>
+          <w:sz w:val="18"/>
+          <w:szCs w:val="18"/>
+          <w:bdr w:val="none" w:sz="0" w:space="0" w:color="auto" w:frame="1"/>
+        </w:rPr>
+        <w:t>&lt;th&gt;</w:t>
+      </w:r>
+      <w:r>
+        <w:rPr>
+          <w:rFonts w:ascii="Consolas" w:eastAsia="宋体" w:hAnsi="Consolas" w:cs="宋体"/>
+          <w:color w:val="181A1B"/>
+          <w:kern w:val="0"/>
+          <w:sz w:val="18"/>
+          <w:szCs w:val="18"/>
+          <w:bdr w:val="none" w:sz="0" w:space="0" w:color="auto" w:frame="1"/>
+        </w:rPr>
+        <w:t>操作</w:t>
+      </w:r>
+      <w:r>
+        <w:rPr>
+          <w:rFonts w:ascii="Consolas" w:eastAsia="宋体" w:hAnsi="Consolas" w:cs="宋体"/>
+          <w:b/>
+          <w:bCs/>
+          <w:color w:val="3A5B6C"/>
+          <w:kern w:val="0"/>
+          <w:sz w:val="18"/>
+          <w:szCs w:val="18"/>
+          <w:bdr w:val="none" w:sz="0" w:space="0" w:color="auto" w:frame="1"/>
+        </w:rPr>
+        <w:t>&lt;/th&gt;</w:t>
+      </w:r>
+      <w:r>
+        <w:rPr>
+          <w:rFonts w:ascii="Consolas" w:eastAsia="宋体" w:hAnsi="Consolas" w:cs="宋体"/>
+          <w:color w:val="181A1B"/>
+          <w:kern w:val="0"/>
+          <w:sz w:val="18"/>
+          <w:szCs w:val="18"/>
+          <w:bdr w:val="none" w:sz="0" w:space="0" w:color="auto" w:frame="1"/>
+        </w:rPr>
+        <w:t>  </w:t>
+      </w:r>
+    </w:p>
+    <w:p>
+      <w:pPr>
+        <w:widowControl/>
+        <w:numPr>
+          <w:ilvl w:val="0"/>
+          <w:numId w:val="2"/>
+        </w:numPr>
+        <w:pBdr>
+          <w:left w:val="single" w:sz="18" w:space="0" w:color="53DB53"/>
+        </w:pBdr>
+        <w:shd w:val="clear" w:color="auto" w:fill="DCDAD7"/>
+        <w:spacing w:beforeAutospacing="1" w:afterAutospacing="1" w:line="210" w:lineRule="atLeast"/>
+        <w:jc w:val="left"/>
+        <w:rPr>
+          <w:rFonts w:ascii="Consolas" w:eastAsia="宋体" w:hAnsi="Consolas" w:cs="宋体"/>
+          <w:color w:val="596164"/>
+          <w:kern w:val="0"/>
+          <w:sz w:val="18"/>
+          <w:szCs w:val="18"/>
+        </w:rPr>
+      </w:pPr>
+      <w:r>
+        <w:rPr>
+          <w:rFonts w:ascii="Consolas" w:eastAsia="宋体" w:hAnsi="Consolas" w:cs="宋体"/>
+          <w:color w:val="181A1B"/>
+          <w:kern w:val="0"/>
+          <w:sz w:val="18"/>
+          <w:szCs w:val="18"/>
+          <w:bdr w:val="none" w:sz="0" w:space="0" w:color="auto" w:frame="1"/>
+        </w:rPr>
+        <w:t>                </w:t>
+      </w:r>
+      <w:r>
+        <w:rPr>
+          <w:rFonts w:ascii="Consolas" w:eastAsia="宋体" w:hAnsi="Consolas" w:cs="宋体"/>
+          <w:b/>
+          <w:bCs/>
+          <w:color w:val="3A5B6C"/>
+          <w:kern w:val="0"/>
+          <w:sz w:val="18"/>
+          <w:szCs w:val="18"/>
+          <w:bdr w:val="none" w:sz="0" w:space="0" w:color="auto" w:frame="1"/>
+        </w:rPr>
+        <w:t>&lt;/tr&gt;</w:t>
+      </w:r>
+      <w:r>
+        <w:rPr>
+          <w:rFonts w:ascii="Consolas" w:eastAsia="宋体" w:hAnsi="Consolas" w:cs="宋体"/>
+          <w:color w:val="181A1B"/>
+          <w:kern w:val="0"/>
+          <w:sz w:val="18"/>
+          <w:szCs w:val="18"/>
+          <w:bdr w:val="none" w:sz="0" w:space="0" w:color="auto" w:frame="1"/>
+        </w:rPr>
+        <w:t>  </w:t>
+      </w:r>
+    </w:p>
+    <w:p>
+      <w:pPr>
+        <w:widowControl/>
+        <w:numPr>
+          <w:ilvl w:val="0"/>
+          <w:numId w:val="2"/>
+        </w:numPr>
+        <w:pBdr>
+          <w:left w:val="single" w:sz="18" w:space="0" w:color="53DB53"/>
+        </w:pBdr>
+        <w:shd w:val="clear" w:color="auto" w:fill="D7D5D1"/>
+        <w:spacing w:beforeAutospacing="1" w:afterAutospacing="1" w:line="210" w:lineRule="atLeast"/>
+        <w:jc w:val="left"/>
+        <w:rPr>
+          <w:rFonts w:ascii="Consolas" w:eastAsia="宋体" w:hAnsi="Consolas" w:cs="宋体"/>
+          <w:color w:val="596164"/>
+          <w:kern w:val="0"/>
+          <w:sz w:val="18"/>
+          <w:szCs w:val="18"/>
+        </w:rPr>
+      </w:pPr>
+      <w:r>
+        <w:rPr>
+          <w:rFonts w:ascii="Consolas" w:eastAsia="宋体" w:hAnsi="Consolas" w:cs="宋体"/>
+          <w:color w:val="181A1B"/>
+          <w:kern w:val="0"/>
+          <w:sz w:val="18"/>
+          <w:szCs w:val="18"/>
+          <w:bdr w:val="none" w:sz="0" w:space="0" w:color="auto" w:frame="1"/>
+        </w:rPr>
+        <w:t>                </w:t>
+      </w:r>
+      <w:r>
+        <w:rPr>
+          <w:rFonts w:ascii="Consolas" w:eastAsia="宋体" w:hAnsi="Consolas" w:cs="宋体"/>
+          <w:b/>
+          <w:bCs/>
+          <w:color w:val="3A5B6C"/>
+          <w:kern w:val="0"/>
+          <w:sz w:val="18"/>
+          <w:szCs w:val="18"/>
+          <w:bdr w:val="none" w:sz="0" w:space="0" w:color="auto" w:frame="1"/>
+        </w:rPr>
+        <w:t>&lt;/thead&gt;</w:t>
+      </w:r>
+      <w:r>
+        <w:rPr>
+          <w:rFonts w:ascii="Consolas" w:eastAsia="宋体" w:hAnsi="Consolas" w:cs="宋体"/>
+          <w:color w:val="181A1B"/>
+          <w:kern w:val="0"/>
+          <w:sz w:val="18"/>
+          <w:szCs w:val="18"/>
+          <w:bdr w:val="none" w:sz="0" w:space="0" w:color="auto" w:frame="1"/>
+        </w:rPr>
+        <w:t>  </w:t>
+      </w:r>
+    </w:p>
+    <w:p>
+      <w:pPr>
+        <w:widowControl/>
+        <w:numPr>
+          <w:ilvl w:val="0"/>
+          <w:numId w:val="2"/>
+        </w:numPr>
+        <w:pBdr>
+          <w:left w:val="single" w:sz="18" w:space="0" w:color="53DB53"/>
+        </w:pBdr>
+        <w:shd w:val="clear" w:color="auto" w:fill="DCDAD7"/>
+        <w:spacing w:beforeAutospacing="1" w:afterAutospacing="1" w:line="210" w:lineRule="atLeast"/>
+        <w:jc w:val="left"/>
+        <w:rPr>
+          <w:rFonts w:ascii="Consolas" w:eastAsia="宋体" w:hAnsi="Consolas" w:cs="宋体"/>
+          <w:color w:val="596164"/>
+          <w:kern w:val="0"/>
+          <w:sz w:val="18"/>
+          <w:szCs w:val="18"/>
+        </w:rPr>
+      </w:pPr>
+      <w:r>
+        <w:rPr>
+          <w:rFonts w:ascii="Consolas" w:eastAsia="宋体" w:hAnsi="Consolas" w:cs="宋体"/>
+          <w:color w:val="181A1B"/>
+          <w:kern w:val="0"/>
+          <w:sz w:val="18"/>
+          <w:szCs w:val="18"/>
+          <w:bdr w:val="none" w:sz="0" w:space="0" w:color="auto" w:frame="1"/>
+        </w:rPr>
+        <w:t>  </w:t>
+      </w:r>
+    </w:p>
+    <w:p>
+      <w:pPr>
+        <w:widowControl/>
+        <w:numPr>
+          <w:ilvl w:val="0"/>
+          <w:numId w:val="2"/>
+        </w:numPr>
+        <w:pBdr>
+          <w:left w:val="single" w:sz="18" w:space="0" w:color="53DB53"/>
+        </w:pBdr>
+        <w:shd w:val="clear" w:color="auto" w:fill="D7D5D1"/>
+        <w:spacing w:beforeAutospacing="1" w:afterAutospacing="1" w:line="210" w:lineRule="atLeast"/>
+        <w:jc w:val="left"/>
+        <w:rPr>
+          <w:rFonts w:ascii="Consolas" w:eastAsia="宋体" w:hAnsi="Consolas" w:cs="宋体"/>
+          <w:color w:val="596164"/>
+          <w:kern w:val="0"/>
+          <w:sz w:val="18"/>
+          <w:szCs w:val="18"/>
+        </w:rPr>
+      </w:pPr>
+      <w:r>
+        <w:rPr>
+          <w:rFonts w:ascii="Consolas" w:eastAsia="宋体" w:hAnsi="Consolas" w:cs="宋体"/>
+          <w:color w:val="181A1B"/>
+          <w:kern w:val="0"/>
+          <w:sz w:val="18"/>
+          <w:szCs w:val="18"/>
+          <w:bdr w:val="none" w:sz="0" w:space="0" w:color="auto" w:frame="1"/>
+        </w:rPr>
+        <w:t>                </w:t>
+      </w:r>
+      <w:r>
+        <w:rPr>
+          <w:rFonts w:ascii="Consolas" w:eastAsia="宋体" w:hAnsi="Consolas" w:cs="宋体"/>
+          <w:b/>
+          <w:bCs/>
+          <w:color w:val="3A5B6C"/>
+          <w:kern w:val="0"/>
+          <w:sz w:val="18"/>
+          <w:szCs w:val="18"/>
+          <w:bdr w:val="none" w:sz="0" w:space="0" w:color="auto" w:frame="1"/>
+        </w:rPr>
+        <w:t>&lt;tbody&gt;</w:t>
+      </w:r>
+      <w:r>
+        <w:rPr>
+          <w:rFonts w:ascii="Consolas" w:eastAsia="宋体" w:hAnsi="Consolas" w:cs="宋体"/>
+          <w:color w:val="181A1B"/>
+          <w:kern w:val="0"/>
+          <w:sz w:val="18"/>
+          <w:szCs w:val="18"/>
+          <w:bdr w:val="none" w:sz="0" w:space="0" w:color="auto" w:frame="1"/>
+        </w:rPr>
+        <w:t>  </w:t>
+      </w:r>
+    </w:p>
+    <w:p>
+      <w:pPr>
+        <w:widowControl/>
+        <w:numPr>
+          <w:ilvl w:val="0"/>
+          <w:numId w:val="2"/>
+        </w:numPr>
+        <w:pBdr>
+          <w:left w:val="single" w:sz="18" w:space="0" w:color="53DB53"/>
+        </w:pBdr>
+        <w:shd w:val="clear" w:color="auto" w:fill="DCDAD7"/>
+        <w:spacing w:beforeAutospacing="1" w:afterAutospacing="1" w:line="210" w:lineRule="atLeast"/>
+        <w:jc w:val="left"/>
+        <w:rPr>
+          <w:rFonts w:ascii="Consolas" w:eastAsia="宋体" w:hAnsi="Consolas" w:cs="宋体"/>
+          <w:color w:val="596164"/>
+          <w:kern w:val="0"/>
+          <w:sz w:val="18"/>
+          <w:szCs w:val="18"/>
+        </w:rPr>
+      </w:pPr>
+      <w:r>
+        <w:rPr>
+          <w:rFonts w:ascii="Consolas" w:eastAsia="宋体" w:hAnsi="Consolas" w:cs="宋体"/>
+          <w:color w:val="181A1B"/>
+          <w:kern w:val="0"/>
+          <w:sz w:val="18"/>
+          <w:szCs w:val="18"/>
+          <w:bdr w:val="none" w:sz="0" w:space="0" w:color="auto" w:frame="1"/>
+        </w:rPr>
+        <w:t>                </w:t>
+      </w:r>
+      <w:r>
+        <w:rPr>
+          <w:rFonts w:ascii="Consolas" w:eastAsia="宋体" w:hAnsi="Consolas" w:cs="宋体"/>
+          <w:b/>
+          <w:bCs/>
+          <w:color w:val="3A5B6C"/>
+          <w:kern w:val="0"/>
+          <w:sz w:val="18"/>
+          <w:szCs w:val="18"/>
+          <w:bdr w:val="none" w:sz="0" w:space="0" w:color="auto" w:frame="1"/>
+        </w:rPr>
+        <w:t>&lt;tr</w:t>
+      </w:r>
+      <w:r>
+        <w:rPr>
+          <w:rFonts w:ascii="Consolas" w:eastAsia="宋体" w:hAnsi="Consolas" w:cs="宋体"/>
+          <w:color w:val="181A1B"/>
+          <w:kern w:val="0"/>
+          <w:sz w:val="18"/>
+          <w:szCs w:val="18"/>
+          <w:bdr w:val="none" w:sz="0" w:space="0" w:color="auto" w:frame="1"/>
+        </w:rPr>
+        <w:t> </w:t>
+      </w:r>
+      <w:r>
+        <w:rPr>
+          <w:rFonts w:ascii="Consolas" w:eastAsia="宋体" w:hAnsi="Consolas" w:cs="宋体"/>
+          <w:color w:val="B63D3D"/>
+          <w:kern w:val="0"/>
+          <w:sz w:val="18"/>
+          <w:szCs w:val="18"/>
+          <w:bdr w:val="none" w:sz="0" w:space="0" w:color="auto" w:frame="1"/>
+        </w:rPr>
+        <w:t>v-for</w:t>
+      </w:r>
+      <w:r>
+        <w:rPr>
+          <w:rFonts w:ascii="Consolas" w:eastAsia="宋体" w:hAnsi="Consolas" w:cs="宋体"/>
+          <w:color w:val="181A1B"/>
+          <w:kern w:val="0"/>
+          <w:sz w:val="18"/>
+          <w:szCs w:val="18"/>
+          <w:bdr w:val="none" w:sz="0" w:space="0" w:color="auto" w:frame="1"/>
+        </w:rPr>
+        <w:t>=</w:t>
+      </w:r>
+      <w:r>
+        <w:rPr>
+          <w:rFonts w:ascii="Consolas" w:eastAsia="宋体" w:hAnsi="Consolas" w:cs="宋体"/>
+          <w:color w:val="3D3DB6"/>
+          <w:kern w:val="0"/>
+          <w:sz w:val="18"/>
+          <w:szCs w:val="18"/>
+          <w:bdr w:val="none" w:sz="0" w:space="0" w:color="auto" w:frame="1"/>
+        </w:rPr>
+        <w:t>"(item,index) in books"</w:t>
+      </w:r>
+      <w:r>
+        <w:rPr>
+          <w:rFonts w:ascii="Consolas" w:eastAsia="宋体" w:hAnsi="Consolas" w:cs="宋体"/>
+          <w:b/>
+          <w:bCs/>
+          <w:color w:val="3A5B6C"/>
+          <w:kern w:val="0"/>
+          <w:sz w:val="18"/>
+          <w:szCs w:val="18"/>
+          <w:bdr w:val="none" w:sz="0" w:space="0" w:color="auto" w:frame="1"/>
+        </w:rPr>
+        <w:t>&gt;</w:t>
+      </w:r>
+      <w:r>
+        <w:rPr>
+          <w:rFonts w:ascii="Consolas" w:eastAsia="宋体" w:hAnsi="Consolas" w:cs="宋体"/>
+          <w:color w:val="181A1B"/>
+          <w:kern w:val="0"/>
+          <w:sz w:val="18"/>
+          <w:szCs w:val="18"/>
+          <w:bdr w:val="none" w:sz="0" w:space="0" w:color="auto" w:frame="1"/>
+        </w:rPr>
+        <w:t>  </w:t>
+      </w:r>
+    </w:p>
+    <w:p>
+      <w:pPr>
+        <w:widowControl/>
+        <w:numPr>
+          <w:ilvl w:val="0"/>
+          <w:numId w:val="2"/>
+        </w:numPr>
+        <w:pBdr>
+          <w:left w:val="single" w:sz="18" w:space="0" w:color="53DB53"/>
+        </w:pBdr>
+        <w:shd w:val="clear" w:color="auto" w:fill="D7D5D1"/>
+        <w:spacing w:beforeAutospacing="1" w:afterAutospacing="1" w:line="210" w:lineRule="atLeast"/>
+        <w:jc w:val="left"/>
+        <w:rPr>
+          <w:rFonts w:ascii="Consolas" w:eastAsia="宋体" w:hAnsi="Consolas" w:cs="宋体"/>
+          <w:color w:val="596164"/>
+          <w:kern w:val="0"/>
+          <w:sz w:val="18"/>
+          <w:szCs w:val="18"/>
+        </w:rPr>
+      </w:pPr>
+      <w:r>
+        <w:rPr>
+          <w:rFonts w:ascii="Consolas" w:eastAsia="宋体" w:hAnsi="Consolas" w:cs="宋体"/>
+          <w:color w:val="181A1B"/>
+          <w:kern w:val="0"/>
+          <w:sz w:val="18"/>
+          <w:szCs w:val="18"/>
+          <w:bdr w:val="none" w:sz="0" w:space="0" w:color="auto" w:frame="1"/>
+        </w:rPr>
+        <w:t>                    </w:t>
+      </w:r>
+      <w:r>
+        <w:rPr>
+          <w:rFonts w:ascii="Consolas" w:eastAsia="宋体" w:hAnsi="Consolas" w:cs="宋体"/>
+          <w:b/>
+          <w:bCs/>
+          <w:color w:val="3A5B6C"/>
+          <w:kern w:val="0"/>
+          <w:sz w:val="18"/>
+          <w:szCs w:val="18"/>
+          <w:bdr w:val="none" w:sz="0" w:space="0" w:color="auto" w:frame="1"/>
+        </w:rPr>
+        <w:t>&lt;th</w:t>
+      </w:r>
+      <w:r>
+        <w:rPr>
+          <w:rFonts w:ascii="Consolas" w:eastAsia="宋体" w:hAnsi="Consolas" w:cs="宋体"/>
+          <w:color w:val="181A1B"/>
+          <w:kern w:val="0"/>
+          <w:sz w:val="18"/>
+          <w:szCs w:val="18"/>
+          <w:bdr w:val="none" w:sz="0" w:space="0" w:color="auto" w:frame="1"/>
+        </w:rPr>
+        <w:t> </w:t>
+      </w:r>
+      <w:r>
+        <w:rPr>
+          <w:rFonts w:ascii="Consolas" w:eastAsia="宋体" w:hAnsi="Consolas" w:cs="宋体"/>
+          <w:b/>
+          <w:bCs/>
+          <w:color w:val="3A5B6C"/>
+          <w:kern w:val="0"/>
+          <w:sz w:val="18"/>
+          <w:szCs w:val="18"/>
+          <w:bdr w:val="none" w:sz="0" w:space="0" w:color="auto" w:frame="1"/>
+        </w:rPr>
+        <w:t>&gt;</w:t>
+      </w:r>
+      <w:r>
+        <w:rPr>
+          <w:rFonts w:ascii="Consolas" w:eastAsia="宋体" w:hAnsi="Consolas" w:cs="宋体"/>
+          <w:color w:val="181A1B"/>
+          <w:kern w:val="0"/>
+          <w:sz w:val="18"/>
+          <w:szCs w:val="18"/>
+          <w:bdr w:val="none" w:sz="0" w:space="0" w:color="auto" w:frame="1"/>
+        </w:rPr>
+        <w:t>{{item.id}}</w:t>
+      </w:r>
+      <w:r>
+        <w:rPr>
+          <w:rFonts w:ascii="Consolas" w:eastAsia="宋体" w:hAnsi="Consolas" w:cs="宋体"/>
+          <w:b/>
+          <w:bCs/>
+          <w:color w:val="3A5B6C"/>
+          <w:kern w:val="0"/>
+          <w:sz w:val="18"/>
+          <w:szCs w:val="18"/>
+          <w:bdr w:val="none" w:sz="0" w:space="0" w:color="auto" w:frame="1"/>
+        </w:rPr>
+        <w:t>&lt;/th&gt;</w:t>
+      </w:r>
+      <w:r>
+        <w:rPr>
+          <w:rFonts w:ascii="Consolas" w:eastAsia="宋体" w:hAnsi="Consolas" w:cs="宋体"/>
+          <w:color w:val="181A1B"/>
+          <w:kern w:val="0"/>
+          <w:sz w:val="18"/>
+          <w:szCs w:val="18"/>
+          <w:bdr w:val="none" w:sz="0" w:space="0" w:color="auto" w:frame="1"/>
+        </w:rPr>
+        <w:t>  </w:t>
+      </w:r>
+    </w:p>
+    <w:p>
+      <w:pPr>
+        <w:widowControl/>
+        <w:numPr>
+          <w:ilvl w:val="0"/>
+          <w:numId w:val="2"/>
+        </w:numPr>
+        <w:pBdr>
+          <w:left w:val="single" w:sz="18" w:space="0" w:color="53DB53"/>
+        </w:pBdr>
+        <w:shd w:val="clear" w:color="auto" w:fill="DCDAD7"/>
+        <w:spacing w:beforeAutospacing="1" w:afterAutospacing="1" w:line="210" w:lineRule="atLeast"/>
+        <w:jc w:val="left"/>
+        <w:rPr>
+          <w:rFonts w:ascii="Consolas" w:eastAsia="宋体" w:hAnsi="Consolas" w:cs="宋体"/>
+          <w:color w:val="596164"/>
+          <w:kern w:val="0"/>
+          <w:sz w:val="18"/>
+          <w:szCs w:val="18"/>
+        </w:rPr>
+      </w:pPr>
+      <w:r>
+        <w:rPr>
+          <w:rFonts w:ascii="Consolas" w:eastAsia="宋体" w:hAnsi="Consolas" w:cs="宋体"/>
+          <w:color w:val="181A1B"/>
+          <w:kern w:val="0"/>
+          <w:sz w:val="18"/>
+          <w:szCs w:val="18"/>
+          <w:bdr w:val="none" w:sz="0" w:space="0" w:color="auto" w:frame="1"/>
+        </w:rPr>
+        <w:t>                    </w:t>
+      </w:r>
+      <w:r>
+        <w:rPr>
+          <w:rFonts w:ascii="Consolas" w:eastAsia="宋体" w:hAnsi="Consolas" w:cs="宋体"/>
+          <w:b/>
+          <w:bCs/>
+          <w:color w:val="3A5B6C"/>
+          <w:kern w:val="0"/>
+          <w:sz w:val="18"/>
+          <w:szCs w:val="18"/>
+          <w:bdr w:val="none" w:sz="0" w:space="0" w:color="auto" w:frame="1"/>
+        </w:rPr>
+        <w:t>&lt;th</w:t>
+      </w:r>
+      <w:r>
+        <w:rPr>
+          <w:rFonts w:ascii="Consolas" w:eastAsia="宋体" w:hAnsi="Consolas" w:cs="宋体"/>
+          <w:color w:val="181A1B"/>
+          <w:kern w:val="0"/>
+          <w:sz w:val="18"/>
+          <w:szCs w:val="18"/>
+          <w:bdr w:val="none" w:sz="0" w:space="0" w:color="auto" w:frame="1"/>
+        </w:rPr>
+        <w:t> </w:t>
+      </w:r>
+      <w:r>
+        <w:rPr>
+          <w:rFonts w:ascii="Consolas" w:eastAsia="宋体" w:hAnsi="Consolas" w:cs="宋体"/>
+          <w:b/>
+          <w:bCs/>
+          <w:color w:val="3A5B6C"/>
+          <w:kern w:val="0"/>
+          <w:sz w:val="18"/>
+          <w:szCs w:val="18"/>
+          <w:bdr w:val="none" w:sz="0" w:space="0" w:color="auto" w:frame="1"/>
+        </w:rPr>
+        <w:t>&gt;</w:t>
+      </w:r>
+      <w:r>
+        <w:rPr>
+          <w:rFonts w:ascii="Consolas" w:eastAsia="宋体" w:hAnsi="Consolas" w:cs="宋体"/>
+          <w:color w:val="181A1B"/>
+          <w:kern w:val="0"/>
+          <w:sz w:val="18"/>
+          <w:szCs w:val="18"/>
+          <w:bdr w:val="none" w:sz="0" w:space="0" w:color="auto" w:frame="1"/>
+        </w:rPr>
+        <w:t>{{item.name}}</w:t>
+      </w:r>
+      <w:r>
+        <w:rPr>
+          <w:rFonts w:ascii="Consolas" w:eastAsia="宋体" w:hAnsi="Consolas" w:cs="宋体"/>
+          <w:b/>
+          <w:bCs/>
+          <w:color w:val="3A5B6C"/>
+          <w:kern w:val="0"/>
+          <w:sz w:val="18"/>
+          <w:szCs w:val="18"/>
+          <w:bdr w:val="none" w:sz="0" w:space="0" w:color="auto" w:frame="1"/>
+        </w:rPr>
+        <w:t>&lt;/th&gt;</w:t>
+      </w:r>
+      <w:r>
+        <w:rPr>
+          <w:rFonts w:ascii="Consolas" w:eastAsia="宋体" w:hAnsi="Consolas" w:cs="宋体"/>
+          <w:color w:val="181A1B"/>
+          <w:kern w:val="0"/>
+          <w:sz w:val="18"/>
+          <w:szCs w:val="18"/>
+          <w:bdr w:val="none" w:sz="0" w:space="0" w:color="auto" w:frame="1"/>
+        </w:rPr>
+        <w:t>  </w:t>
+      </w:r>
+    </w:p>
+    <w:p>
+      <w:pPr>
+        <w:widowControl/>
+        <w:numPr>
+          <w:ilvl w:val="0"/>
+          <w:numId w:val="2"/>
+        </w:numPr>
+        <w:pBdr>
+          <w:left w:val="single" w:sz="18" w:space="0" w:color="53DB53"/>
+        </w:pBdr>
+        <w:shd w:val="clear" w:color="auto" w:fill="D7D5D1"/>
+        <w:spacing w:beforeAutospacing="1" w:afterAutospacing="1" w:line="210" w:lineRule="atLeast"/>
+        <w:jc w:val="left"/>
+        <w:rPr>
+          <w:rFonts w:ascii="Consolas" w:eastAsia="宋体" w:hAnsi="Consolas" w:cs="宋体"/>
+          <w:color w:val="596164"/>
+          <w:kern w:val="0"/>
+          <w:sz w:val="18"/>
+          <w:szCs w:val="18"/>
+        </w:rPr>
+      </w:pPr>
+      <w:r>
+        <w:rPr>
+          <w:rFonts w:ascii="Consolas" w:eastAsia="宋体" w:hAnsi="Consolas" w:cs="宋体"/>
+          <w:color w:val="181A1B"/>
+          <w:kern w:val="0"/>
+          <w:sz w:val="18"/>
+          <w:szCs w:val="18"/>
+          <w:bdr w:val="none" w:sz="0" w:space="0" w:color="auto" w:frame="1"/>
+        </w:rPr>
+        <w:t>                    </w:t>
+      </w:r>
+      <w:r>
+        <w:rPr>
+          <w:rFonts w:ascii="Consolas" w:eastAsia="宋体" w:hAnsi="Consolas" w:cs="宋体"/>
+          <w:b/>
+          <w:bCs/>
+          <w:color w:val="3A5B6C"/>
+          <w:kern w:val="0"/>
+          <w:sz w:val="18"/>
+          <w:szCs w:val="18"/>
+          <w:bdr w:val="none" w:sz="0" w:space="0" w:color="auto" w:frame="1"/>
+        </w:rPr>
+        <w:t>&lt;th</w:t>
+      </w:r>
+      <w:r>
+        <w:rPr>
+          <w:rFonts w:ascii="Consolas" w:eastAsia="宋体" w:hAnsi="Consolas" w:cs="宋体"/>
+          <w:color w:val="181A1B"/>
+          <w:kern w:val="0"/>
+          <w:sz w:val="18"/>
+          <w:szCs w:val="18"/>
+          <w:bdr w:val="none" w:sz="0" w:space="0" w:color="auto" w:frame="1"/>
+        </w:rPr>
+        <w:t> </w:t>
+      </w:r>
+      <w:r>
+        <w:rPr>
+          <w:rFonts w:ascii="Consolas" w:eastAsia="宋体" w:hAnsi="Consolas" w:cs="宋体"/>
+          <w:b/>
+          <w:bCs/>
+          <w:color w:val="3A5B6C"/>
+          <w:kern w:val="0"/>
+          <w:sz w:val="18"/>
+          <w:szCs w:val="18"/>
+          <w:bdr w:val="none" w:sz="0" w:space="0" w:color="auto" w:frame="1"/>
+        </w:rPr>
+        <w:t>&gt;</w:t>
+      </w:r>
+      <w:r>
+        <w:rPr>
+          <w:rFonts w:ascii="Consolas" w:eastAsia="宋体" w:hAnsi="Consolas" w:cs="宋体"/>
+          <w:color w:val="181A1B"/>
+          <w:kern w:val="0"/>
+          <w:sz w:val="18"/>
+          <w:szCs w:val="18"/>
+          <w:bdr w:val="none" w:sz="0" w:space="0" w:color="auto" w:frame="1"/>
+        </w:rPr>
+        <w:t>{{item.date}}</w:t>
+      </w:r>
+      <w:r>
+        <w:rPr>
+          <w:rFonts w:ascii="Consolas" w:eastAsia="宋体" w:hAnsi="Consolas" w:cs="宋体"/>
+          <w:b/>
+          <w:bCs/>
+          <w:color w:val="3A5B6C"/>
+          <w:kern w:val="0"/>
+          <w:sz w:val="18"/>
+          <w:szCs w:val="18"/>
+          <w:bdr w:val="none" w:sz="0" w:space="0" w:color="auto" w:frame="1"/>
+        </w:rPr>
+        <w:t>&lt;/th&gt;</w:t>
+      </w:r>
+      <w:r>
+        <w:rPr>
+          <w:rFonts w:ascii="Consolas" w:eastAsia="宋体" w:hAnsi="Consolas" w:cs="宋体"/>
+          <w:color w:val="181A1B"/>
+          <w:kern w:val="0"/>
+          <w:sz w:val="18"/>
+          <w:szCs w:val="18"/>
+          <w:bdr w:val="none" w:sz="0" w:space="0" w:color="auto" w:frame="1"/>
+        </w:rPr>
+        <w:t>  </w:t>
+      </w:r>
+    </w:p>
+    <w:p>
+      <w:pPr>
+        <w:widowControl/>
+        <w:numPr>
+          <w:ilvl w:val="0"/>
+          <w:numId w:val="2"/>
+        </w:numPr>
+        <w:pBdr>
+          <w:left w:val="single" w:sz="18" w:space="0" w:color="53DB53"/>
+        </w:pBdr>
+        <w:shd w:val="clear" w:color="auto" w:fill="DCDAD7"/>
+        <w:spacing w:beforeAutospacing="1" w:afterAutospacing="1" w:line="210" w:lineRule="atLeast"/>
+        <w:jc w:val="left"/>
+        <w:rPr>
+          <w:rFonts w:ascii="Consolas" w:eastAsia="宋体" w:hAnsi="Consolas" w:cs="宋体"/>
+          <w:color w:val="596164"/>
+          <w:kern w:val="0"/>
+          <w:sz w:val="18"/>
+          <w:szCs w:val="18"/>
+        </w:rPr>
+      </w:pPr>
+      <w:r>
+        <w:rPr>
+          <w:rFonts w:ascii="Consolas" w:eastAsia="宋体" w:hAnsi="Consolas" w:cs="宋体"/>
+          <w:color w:val="181A1B"/>
+          <w:kern w:val="0"/>
+          <w:sz w:val="18"/>
+          <w:szCs w:val="18"/>
+          <w:bdr w:val="none" w:sz="0" w:space="0" w:color="auto" w:frame="1"/>
+        </w:rPr>
+        <w:t>                    </w:t>
+      </w:r>
+      <w:r>
+        <w:rPr>
+          <w:rFonts w:ascii="Consolas" w:eastAsia="宋体" w:hAnsi="Consolas" w:cs="宋体"/>
+          <w:b/>
+          <w:bCs/>
+          <w:color w:val="3A5B6C"/>
+          <w:kern w:val="0"/>
+          <w:sz w:val="18"/>
+          <w:szCs w:val="18"/>
+          <w:bdr w:val="none" w:sz="0" w:space="0" w:color="auto" w:frame="1"/>
+        </w:rPr>
+        <w:t>&lt;th</w:t>
+      </w:r>
+      <w:r>
+        <w:rPr>
+          <w:rFonts w:ascii="Consolas" w:eastAsia="宋体" w:hAnsi="Consolas" w:cs="宋体"/>
+          <w:color w:val="181A1B"/>
+          <w:kern w:val="0"/>
+          <w:sz w:val="18"/>
+          <w:szCs w:val="18"/>
+          <w:bdr w:val="none" w:sz="0" w:space="0" w:color="auto" w:frame="1"/>
+        </w:rPr>
+        <w:t> </w:t>
+      </w:r>
+      <w:r>
+        <w:rPr>
+          <w:rFonts w:ascii="Consolas" w:eastAsia="宋体" w:hAnsi="Consolas" w:cs="宋体"/>
+          <w:b/>
+          <w:bCs/>
+          <w:color w:val="3A5B6C"/>
+          <w:kern w:val="0"/>
+          <w:sz w:val="18"/>
+          <w:szCs w:val="18"/>
+          <w:bdr w:val="none" w:sz="0" w:space="0" w:color="auto" w:frame="1"/>
+        </w:rPr>
+        <w:t>&gt;</w:t>
+      </w:r>
+      <w:r>
+        <w:rPr>
+          <w:rFonts w:ascii="Consolas" w:eastAsia="宋体" w:hAnsi="Consolas" w:cs="宋体"/>
+          <w:color w:val="181A1B"/>
+          <w:kern w:val="0"/>
+          <w:sz w:val="18"/>
+          <w:szCs w:val="18"/>
+          <w:bdr w:val="none" w:sz="0" w:space="0" w:color="auto" w:frame="1"/>
+        </w:rPr>
+        <w:t>{{item.price | getFinalPrice}}</w:t>
+      </w:r>
+      <w:r>
+        <w:rPr>
+          <w:rFonts w:ascii="Consolas" w:eastAsia="宋体" w:hAnsi="Consolas" w:cs="宋体"/>
+          <w:b/>
+          <w:bCs/>
+          <w:color w:val="3A5B6C"/>
+          <w:kern w:val="0"/>
+          <w:sz w:val="18"/>
+          <w:szCs w:val="18"/>
+          <w:bdr w:val="none" w:sz="0" w:space="0" w:color="auto" w:frame="1"/>
+        </w:rPr>
+        <w:t>&lt;/th&gt;</w:t>
+      </w:r>
+      <w:r>
+        <w:rPr>
+          <w:rFonts w:ascii="Consolas" w:eastAsia="宋体" w:hAnsi="Consolas" w:cs="宋体"/>
+          <w:color w:val="181A1B"/>
+          <w:kern w:val="0"/>
+          <w:sz w:val="18"/>
+          <w:szCs w:val="18"/>
+          <w:bdr w:val="none" w:sz="0" w:space="0" w:color="auto" w:frame="1"/>
+        </w:rPr>
+        <w:t>  </w:t>
+      </w:r>
+    </w:p>
+    <w:p>
+      <w:pPr>
+        <w:widowControl/>
+        <w:numPr>
+          <w:ilvl w:val="0"/>
+          <w:numId w:val="2"/>
+        </w:numPr>
+        <w:pBdr>
+          <w:left w:val="single" w:sz="18" w:space="0" w:color="53DB53"/>
+        </w:pBdr>
+        <w:shd w:val="clear" w:color="auto" w:fill="D7D5D1"/>
+        <w:spacing w:beforeAutospacing="1" w:afterAutospacing="1" w:line="210" w:lineRule="atLeast"/>
+        <w:jc w:val="left"/>
+        <w:rPr>
+          <w:rFonts w:ascii="Consolas" w:eastAsia="宋体" w:hAnsi="Consolas" w:cs="宋体"/>
+          <w:color w:val="596164"/>
+          <w:kern w:val="0"/>
+          <w:sz w:val="18"/>
+          <w:szCs w:val="18"/>
+        </w:rPr>
+      </w:pPr>
+      <w:r>
+        <w:rPr>
+          <w:rFonts w:ascii="Consolas" w:eastAsia="宋体" w:hAnsi="Consolas" w:cs="宋体"/>
+          <w:color w:val="181A1B"/>
+          <w:kern w:val="0"/>
+          <w:sz w:val="18"/>
+          <w:szCs w:val="18"/>
+          <w:bdr w:val="none" w:sz="0" w:space="0" w:color="auto" w:frame="1"/>
+        </w:rPr>
+        <w:t>                    </w:t>
+      </w:r>
+      <w:r>
+        <w:rPr>
+          <w:rFonts w:ascii="Consolas" w:eastAsia="宋体" w:hAnsi="Consolas" w:cs="宋体"/>
+          <w:b/>
+          <w:bCs/>
+          <w:color w:val="3A5B6C"/>
+          <w:kern w:val="0"/>
+          <w:sz w:val="18"/>
+          <w:szCs w:val="18"/>
+          <w:bdr w:val="none" w:sz="0" w:space="0" w:color="auto" w:frame="1"/>
+        </w:rPr>
+        <w:t>&lt;th</w:t>
+      </w:r>
+      <w:r>
+        <w:rPr>
+          <w:rFonts w:ascii="Consolas" w:eastAsia="宋体" w:hAnsi="Consolas" w:cs="宋体"/>
+          <w:color w:val="181A1B"/>
+          <w:kern w:val="0"/>
+          <w:sz w:val="18"/>
+          <w:szCs w:val="18"/>
+          <w:bdr w:val="none" w:sz="0" w:space="0" w:color="auto" w:frame="1"/>
+        </w:rPr>
+        <w:t> </w:t>
+      </w:r>
+      <w:r>
+        <w:rPr>
+          <w:rFonts w:ascii="Consolas" w:eastAsia="宋体" w:hAnsi="Consolas" w:cs="宋体"/>
+          <w:b/>
+          <w:bCs/>
+          <w:color w:val="3A5B6C"/>
+          <w:kern w:val="0"/>
+          <w:sz w:val="18"/>
+          <w:szCs w:val="18"/>
+          <w:bdr w:val="none" w:sz="0" w:space="0" w:color="auto" w:frame="1"/>
+        </w:rPr>
+        <w:t>&gt;</w:t>
+      </w:r>
+      <w:r>
+        <w:rPr>
+          <w:rFonts w:ascii="Consolas" w:eastAsia="宋体" w:hAnsi="Consolas" w:cs="宋体"/>
+          <w:color w:val="181A1B"/>
+          <w:kern w:val="0"/>
+          <w:sz w:val="18"/>
+          <w:szCs w:val="18"/>
+          <w:bdr w:val="none" w:sz="0" w:space="0" w:color="auto" w:frame="1"/>
+        </w:rPr>
+        <w:t>  </w:t>
+      </w:r>
+    </w:p>
+    <w:p>
+      <w:pPr>
+        <w:widowControl/>
+        <w:numPr>
+          <w:ilvl w:val="0"/>
+          <w:numId w:val="2"/>
+        </w:numPr>
+        <w:pBdr>
+          <w:left w:val="single" w:sz="18" w:space="0" w:color="53DB53"/>
+        </w:pBdr>
+        <w:shd w:val="clear" w:color="auto" w:fill="DCDAD7"/>
+        <w:spacing w:beforeAutospacing="1" w:afterAutospacing="1" w:line="210" w:lineRule="atLeast"/>
+        <w:jc w:val="left"/>
+        <w:rPr>
+          <w:rFonts w:ascii="Consolas" w:eastAsia="宋体" w:hAnsi="Consolas" w:cs="宋体"/>
+          <w:color w:val="596164"/>
+          <w:kern w:val="0"/>
+          <w:sz w:val="18"/>
+          <w:szCs w:val="18"/>
+        </w:rPr>
+      </w:pPr>
+      <w:r>
+        <w:rPr>
+          <w:rFonts w:ascii="Consolas" w:eastAsia="宋体" w:hAnsi="Consolas" w:cs="宋体"/>
+          <w:color w:val="181A1B"/>
+          <w:kern w:val="0"/>
+          <w:sz w:val="18"/>
+          <w:szCs w:val="18"/>
+          <w:bdr w:val="none" w:sz="0" w:space="0" w:color="auto" w:frame="1"/>
+        </w:rPr>
+        <w:t>                        </w:t>
+      </w:r>
+      <w:r>
+        <w:rPr>
+          <w:rFonts w:ascii="Consolas" w:eastAsia="宋体" w:hAnsi="Consolas" w:cs="宋体"/>
+          <w:b/>
+          <w:bCs/>
+          <w:color w:val="3A5B6C"/>
+          <w:kern w:val="0"/>
+          <w:sz w:val="18"/>
+          <w:szCs w:val="18"/>
+          <w:bdr w:val="none" w:sz="0" w:space="0" w:color="auto" w:frame="1"/>
+        </w:rPr>
+        <w:t>&lt;button</w:t>
+      </w:r>
+      <w:r>
+        <w:rPr>
+          <w:rFonts w:ascii="Consolas" w:eastAsia="宋体" w:hAnsi="Consolas" w:cs="宋体"/>
+          <w:color w:val="181A1B"/>
+          <w:kern w:val="0"/>
+          <w:sz w:val="18"/>
+          <w:szCs w:val="18"/>
+          <w:bdr w:val="none" w:sz="0" w:space="0" w:color="auto" w:frame="1"/>
+        </w:rPr>
+        <w:t> </w:t>
+      </w:r>
+      <w:r>
+        <w:rPr>
+          <w:rFonts w:ascii="Consolas" w:eastAsia="宋体" w:hAnsi="Consolas" w:cs="宋体"/>
+          <w:color w:val="B63D3D"/>
+          <w:kern w:val="0"/>
+          <w:sz w:val="18"/>
+          <w:szCs w:val="18"/>
+          <w:bdr w:val="none" w:sz="0" w:space="0" w:color="auto" w:frame="1"/>
+        </w:rPr>
+        <w:t>type</w:t>
+      </w:r>
+      <w:r>
+        <w:rPr>
+          <w:rFonts w:ascii="Consolas" w:eastAsia="宋体" w:hAnsi="Consolas" w:cs="宋体"/>
+          <w:color w:val="181A1B"/>
+          <w:kern w:val="0"/>
+          <w:sz w:val="18"/>
+          <w:szCs w:val="18"/>
+          <w:bdr w:val="none" w:sz="0" w:space="0" w:color="auto" w:frame="1"/>
+        </w:rPr>
+        <w:t>=</w:t>
+      </w:r>
+      <w:r>
+        <w:rPr>
+          <w:rFonts w:ascii="Consolas" w:eastAsia="宋体" w:hAnsi="Consolas" w:cs="宋体"/>
+          <w:color w:val="3D3DB6"/>
+          <w:kern w:val="0"/>
+          <w:sz w:val="18"/>
+          <w:szCs w:val="18"/>
+          <w:bdr w:val="none" w:sz="0" w:space="0" w:color="auto" w:frame="1"/>
+        </w:rPr>
+        <w:t>"button"</w:t>
+      </w:r>
+      <w:r>
+        <w:rPr>
+          <w:rFonts w:ascii="Consolas" w:eastAsia="宋体" w:hAnsi="Consolas" w:cs="宋体"/>
+          <w:color w:val="181A1B"/>
+          <w:kern w:val="0"/>
+          <w:sz w:val="18"/>
+          <w:szCs w:val="18"/>
+          <w:bdr w:val="none" w:sz="0" w:space="0" w:color="auto" w:frame="1"/>
+        </w:rPr>
+        <w:t> @</w:t>
+      </w:r>
+      <w:r>
+        <w:rPr>
+          <w:rFonts w:ascii="Consolas" w:eastAsia="宋体" w:hAnsi="Consolas" w:cs="宋体"/>
+          <w:color w:val="B63D3D"/>
+          <w:kern w:val="0"/>
+          <w:sz w:val="18"/>
+          <w:szCs w:val="18"/>
+          <w:bdr w:val="none" w:sz="0" w:space="0" w:color="auto" w:frame="1"/>
+        </w:rPr>
+        <w:t>click</w:t>
+      </w:r>
+      <w:r>
+        <w:rPr>
+          <w:rFonts w:ascii="Consolas" w:eastAsia="宋体" w:hAnsi="Consolas" w:cs="宋体"/>
+          <w:color w:val="181A1B"/>
+          <w:kern w:val="0"/>
+          <w:sz w:val="18"/>
+          <w:szCs w:val="18"/>
+          <w:bdr w:val="none" w:sz="0" w:space="0" w:color="auto" w:frame="1"/>
+        </w:rPr>
+        <w:t>=</w:t>
+      </w:r>
+      <w:r>
+        <w:rPr>
+          <w:rFonts w:ascii="Consolas" w:eastAsia="宋体" w:hAnsi="Consolas" w:cs="宋体"/>
+          <w:color w:val="3D3DB6"/>
+          <w:kern w:val="0"/>
+          <w:sz w:val="18"/>
+          <w:szCs w:val="18"/>
+          <w:bdr w:val="none" w:sz="0" w:space="0" w:color="auto" w:frame="1"/>
+        </w:rPr>
+        <w:t>"sub(index)"</w:t>
+      </w:r>
+      <w:r>
+        <w:rPr>
+          <w:rFonts w:ascii="Consolas" w:eastAsia="宋体" w:hAnsi="Consolas" w:cs="宋体"/>
+          <w:color w:val="181A1B"/>
+          <w:kern w:val="0"/>
+          <w:sz w:val="18"/>
+          <w:szCs w:val="18"/>
+          <w:bdr w:val="none" w:sz="0" w:space="0" w:color="auto" w:frame="1"/>
+        </w:rPr>
+        <w:t> </w:t>
+      </w:r>
+      <w:r>
+        <w:rPr>
+          <w:rFonts w:ascii="Consolas" w:eastAsia="宋体" w:hAnsi="Consolas" w:cs="宋体"/>
+          <w:color w:val="B63D3D"/>
+          <w:kern w:val="0"/>
+          <w:sz w:val="18"/>
+          <w:szCs w:val="18"/>
+          <w:bdr w:val="none" w:sz="0" w:space="0" w:color="auto" w:frame="1"/>
+        </w:rPr>
+        <w:t>:disabled</w:t>
+      </w:r>
+      <w:r>
+        <w:rPr>
+          <w:rFonts w:ascii="Consolas" w:eastAsia="宋体" w:hAnsi="Consolas" w:cs="宋体"/>
+          <w:color w:val="181A1B"/>
+          <w:kern w:val="0"/>
+          <w:sz w:val="18"/>
+          <w:szCs w:val="18"/>
+          <w:bdr w:val="none" w:sz="0" w:space="0" w:color="auto" w:frame="1"/>
+        </w:rPr>
+        <w:t>=</w:t>
+      </w:r>
+      <w:r>
+        <w:rPr>
+          <w:rFonts w:ascii="Consolas" w:eastAsia="宋体" w:hAnsi="Consolas" w:cs="宋体"/>
+          <w:color w:val="3D3DB6"/>
+          <w:kern w:val="0"/>
+          <w:sz w:val="18"/>
+          <w:szCs w:val="18"/>
+          <w:bdr w:val="none" w:sz="0" w:space="0" w:color="auto" w:frame="1"/>
+        </w:rPr>
+        <w:t>"item.count&lt;=1"</w:t>
+      </w:r>
+      <w:r>
+        <w:rPr>
+          <w:rFonts w:ascii="Consolas" w:eastAsia="宋体" w:hAnsi="Consolas" w:cs="宋体"/>
+          <w:b/>
+          <w:bCs/>
+          <w:color w:val="3A5B6C"/>
+          <w:kern w:val="0"/>
+          <w:sz w:val="18"/>
+          <w:szCs w:val="18"/>
+          <w:bdr w:val="none" w:sz="0" w:space="0" w:color="auto" w:frame="1"/>
+        </w:rPr>
+        <w:t>&gt;</w:t>
+      </w:r>
+      <w:r>
+        <w:rPr>
+          <w:rFonts w:ascii="Consolas" w:eastAsia="宋体" w:hAnsi="Consolas" w:cs="宋体"/>
+          <w:color w:val="181A1B"/>
+          <w:kern w:val="0"/>
+          <w:sz w:val="18"/>
+          <w:szCs w:val="18"/>
+          <w:bdr w:val="none" w:sz="0" w:space="0" w:color="auto" w:frame="1"/>
+        </w:rPr>
+        <w:t>-</w:t>
+      </w:r>
+      <w:r>
+        <w:rPr>
+          <w:rFonts w:ascii="Consolas" w:eastAsia="宋体" w:hAnsi="Consolas" w:cs="宋体"/>
+          <w:b/>
+          <w:bCs/>
+          <w:color w:val="3A5B6C"/>
+          <w:kern w:val="0"/>
+          <w:sz w:val="18"/>
+          <w:szCs w:val="18"/>
+          <w:bdr w:val="none" w:sz="0" w:space="0" w:color="auto" w:frame="1"/>
+        </w:rPr>
+        <w:t>&lt;/button&gt;</w:t>
+      </w:r>
+      <w:r>
+        <w:rPr>
+          <w:rFonts w:ascii="Consolas" w:eastAsia="宋体" w:hAnsi="Consolas" w:cs="宋体"/>
+          <w:color w:val="181A1B"/>
+          <w:kern w:val="0"/>
+          <w:sz w:val="18"/>
+          <w:szCs w:val="18"/>
+          <w:bdr w:val="none" w:sz="0" w:space="0" w:color="auto" w:frame="1"/>
+        </w:rPr>
+        <w:t>  </w:t>
+      </w:r>
+    </w:p>
+    <w:p>
+      <w:pPr>
+        <w:widowControl/>
+        <w:numPr>
+          <w:ilvl w:val="0"/>
+          <w:numId w:val="2"/>
+        </w:numPr>
+        <w:pBdr>
+          <w:left w:val="single" w:sz="18" w:space="0" w:color="53DB53"/>
+        </w:pBdr>
+        <w:shd w:val="clear" w:color="auto" w:fill="D7D5D1"/>
+        <w:spacing w:beforeAutospacing="1" w:afterAutospacing="1" w:line="210" w:lineRule="atLeast"/>
+        <w:jc w:val="left"/>
+        <w:rPr>
+          <w:rFonts w:ascii="Consolas" w:eastAsia="宋体" w:hAnsi="Consolas" w:cs="宋体"/>
+          <w:color w:val="596164"/>
+          <w:kern w:val="0"/>
+          <w:sz w:val="18"/>
+          <w:szCs w:val="18"/>
+        </w:rPr>
+      </w:pPr>
+      <w:r>
+        <w:rPr>
+          <w:rFonts w:ascii="Consolas" w:eastAsia="宋体" w:hAnsi="Consolas" w:cs="宋体"/>
+          <w:color w:val="181A1B"/>
+          <w:kern w:val="0"/>
+          <w:sz w:val="18"/>
+          <w:szCs w:val="18"/>
+          <w:bdr w:val="none" w:sz="0" w:space="0" w:color="auto" w:frame="1"/>
+        </w:rPr>
+        <w:t>                        {{item.count}}  </w:t>
+      </w:r>
+    </w:p>
+    <w:p>
+      <w:pPr>
+        <w:widowControl/>
+        <w:numPr>
+          <w:ilvl w:val="0"/>
+          <w:numId w:val="2"/>
+        </w:numPr>
+        <w:pBdr>
+          <w:left w:val="single" w:sz="18" w:space="0" w:color="53DB53"/>
+        </w:pBdr>
+        <w:shd w:val="clear" w:color="auto" w:fill="DCDAD7"/>
+        <w:spacing w:beforeAutospacing="1" w:afterAutospacing="1" w:line="210" w:lineRule="atLeast"/>
+        <w:jc w:val="left"/>
+        <w:rPr>
+          <w:rFonts w:ascii="Consolas" w:eastAsia="宋体" w:hAnsi="Consolas" w:cs="宋体"/>
+          <w:color w:val="596164"/>
+          <w:kern w:val="0"/>
+          <w:sz w:val="18"/>
+          <w:szCs w:val="18"/>
+        </w:rPr>
+      </w:pPr>
+      <w:r>
+        <w:rPr>
+          <w:rFonts w:ascii="Consolas" w:eastAsia="宋体" w:hAnsi="Consolas" w:cs="宋体"/>
+          <w:color w:val="181A1B"/>
+          <w:kern w:val="0"/>
+          <w:sz w:val="18"/>
+          <w:szCs w:val="18"/>
+          <w:bdr w:val="none" w:sz="0" w:space="0" w:color="auto" w:frame="1"/>
+        </w:rPr>
+        <w:t>                        </w:t>
+      </w:r>
+      <w:r>
+        <w:rPr>
+          <w:rFonts w:ascii="Consolas" w:eastAsia="宋体" w:hAnsi="Consolas" w:cs="宋体"/>
+          <w:b/>
+          <w:bCs/>
+          <w:color w:val="3A5B6C"/>
+          <w:kern w:val="0"/>
+          <w:sz w:val="18"/>
+          <w:szCs w:val="18"/>
+          <w:bdr w:val="none" w:sz="0" w:space="0" w:color="auto" w:frame="1"/>
+        </w:rPr>
+        <w:t>&lt;button</w:t>
+      </w:r>
+      <w:r>
+        <w:rPr>
+          <w:rFonts w:ascii="Consolas" w:eastAsia="宋体" w:hAnsi="Consolas" w:cs="宋体"/>
+          <w:color w:val="181A1B"/>
+          <w:kern w:val="0"/>
+          <w:sz w:val="18"/>
+          <w:szCs w:val="18"/>
+          <w:bdr w:val="none" w:sz="0" w:space="0" w:color="auto" w:frame="1"/>
+        </w:rPr>
+        <w:t> </w:t>
+      </w:r>
+      <w:r>
+        <w:rPr>
+          <w:rFonts w:ascii="Consolas" w:eastAsia="宋体" w:hAnsi="Consolas" w:cs="宋体"/>
+          <w:color w:val="B63D3D"/>
+          <w:kern w:val="0"/>
+          <w:sz w:val="18"/>
+          <w:szCs w:val="18"/>
+          <w:bdr w:val="none" w:sz="0" w:space="0" w:color="auto" w:frame="1"/>
+        </w:rPr>
+        <w:t>type</w:t>
+      </w:r>
+      <w:r>
+        <w:rPr>
+          <w:rFonts w:ascii="Consolas" w:eastAsia="宋体" w:hAnsi="Consolas" w:cs="宋体"/>
+          <w:color w:val="181A1B"/>
+          <w:kern w:val="0"/>
+          <w:sz w:val="18"/>
+          <w:szCs w:val="18"/>
+          <w:bdr w:val="none" w:sz="0" w:space="0" w:color="auto" w:frame="1"/>
+        </w:rPr>
+        <w:t>=</w:t>
+      </w:r>
+      <w:r>
+        <w:rPr>
+          <w:rFonts w:ascii="Consolas" w:eastAsia="宋体" w:hAnsi="Consolas" w:cs="宋体"/>
+          <w:color w:val="3D3DB6"/>
+          <w:kern w:val="0"/>
+          <w:sz w:val="18"/>
+          <w:szCs w:val="18"/>
+          <w:bdr w:val="none" w:sz="0" w:space="0" w:color="auto" w:frame="1"/>
+        </w:rPr>
+        <w:t>"button"</w:t>
+      </w:r>
+      <w:r>
+        <w:rPr>
+          <w:rFonts w:ascii="Consolas" w:eastAsia="宋体" w:hAnsi="Consolas" w:cs="宋体"/>
+          <w:color w:val="181A1B"/>
+          <w:kern w:val="0"/>
+          <w:sz w:val="18"/>
+          <w:szCs w:val="18"/>
+          <w:bdr w:val="none" w:sz="0" w:space="0" w:color="auto" w:frame="1"/>
+        </w:rPr>
+        <w:t> @</w:t>
+      </w:r>
+      <w:r>
+        <w:rPr>
+          <w:rFonts w:ascii="Consolas" w:eastAsia="宋体" w:hAnsi="Consolas" w:cs="宋体"/>
+          <w:color w:val="B63D3D"/>
+          <w:kern w:val="0"/>
+          <w:sz w:val="18"/>
+          <w:szCs w:val="18"/>
+          <w:bdr w:val="none" w:sz="0" w:space="0" w:color="auto" w:frame="1"/>
+        </w:rPr>
+        <w:t>click</w:t>
+      </w:r>
+      <w:r>
+        <w:rPr>
+          <w:rFonts w:ascii="Consolas" w:eastAsia="宋体" w:hAnsi="Consolas" w:cs="宋体"/>
+          <w:color w:val="181A1B"/>
+          <w:kern w:val="0"/>
+          <w:sz w:val="18"/>
+          <w:szCs w:val="18"/>
+          <w:bdr w:val="none" w:sz="0" w:space="0" w:color="auto" w:frame="1"/>
+        </w:rPr>
+        <w:t>=</w:t>
+      </w:r>
+      <w:r>
+        <w:rPr>
+          <w:rFonts w:ascii="Consolas" w:eastAsia="宋体" w:hAnsi="Consolas" w:cs="宋体"/>
+          <w:color w:val="3D3DB6"/>
+          <w:kern w:val="0"/>
+          <w:sz w:val="18"/>
+          <w:szCs w:val="18"/>
+          <w:bdr w:val="none" w:sz="0" w:space="0" w:color="auto" w:frame="1"/>
+        </w:rPr>
+        <w:t>"add(index)"</w:t>
+      </w:r>
+      <w:r>
+        <w:rPr>
+          <w:rFonts w:ascii="Consolas" w:eastAsia="宋体" w:hAnsi="Consolas" w:cs="宋体"/>
+          <w:b/>
+          <w:bCs/>
+          <w:color w:val="3A5B6C"/>
+          <w:kern w:val="0"/>
+          <w:sz w:val="18"/>
+          <w:szCs w:val="18"/>
+          <w:bdr w:val="none" w:sz="0" w:space="0" w:color="auto" w:frame="1"/>
+        </w:rPr>
+        <w:t>&gt;</w:t>
+      </w:r>
+      <w:r>
+        <w:rPr>
+          <w:rFonts w:ascii="Consolas" w:eastAsia="宋体" w:hAnsi="Consolas" w:cs="宋体"/>
+          <w:color w:val="181A1B"/>
+          <w:kern w:val="0"/>
+          <w:sz w:val="18"/>
+          <w:szCs w:val="18"/>
+          <w:bdr w:val="none" w:sz="0" w:space="0" w:color="auto" w:frame="1"/>
+        </w:rPr>
+        <w:t>+</w:t>
+      </w:r>
+      <w:r>
+        <w:rPr>
+          <w:rFonts w:ascii="Consolas" w:eastAsia="宋体" w:hAnsi="Consolas" w:cs="宋体"/>
+          <w:b/>
+          <w:bCs/>
+          <w:color w:val="3A5B6C"/>
+          <w:kern w:val="0"/>
+          <w:sz w:val="18"/>
+          <w:szCs w:val="18"/>
+          <w:bdr w:val="none" w:sz="0" w:space="0" w:color="auto" w:frame="1"/>
+        </w:rPr>
+        <w:t>&lt;/button&gt;</w:t>
+      </w:r>
+      <w:r>
+        <w:rPr>
+          <w:rFonts w:ascii="Consolas" w:eastAsia="宋体" w:hAnsi="Consolas" w:cs="宋体"/>
+          <w:color w:val="181A1B"/>
+          <w:kern w:val="0"/>
+          <w:sz w:val="18"/>
+          <w:szCs w:val="18"/>
+          <w:bdr w:val="none" w:sz="0" w:space="0" w:color="auto" w:frame="1"/>
+        </w:rPr>
+        <w:t>  </w:t>
+      </w:r>
+    </w:p>
+    <w:p>
+      <w:pPr>
+        <w:widowControl/>
+        <w:numPr>
+          <w:ilvl w:val="0"/>
+          <w:numId w:val="2"/>
+        </w:numPr>
+        <w:pBdr>
+          <w:left w:val="single" w:sz="18" w:space="0" w:color="53DB53"/>
+        </w:pBdr>
+        <w:shd w:val="clear" w:color="auto" w:fill="D7D5D1"/>
+        <w:spacing w:beforeAutospacing="1" w:afterAutospacing="1" w:line="210" w:lineRule="atLeast"/>
+        <w:jc w:val="left"/>
+        <w:rPr>
+          <w:rFonts w:ascii="Consolas" w:eastAsia="宋体" w:hAnsi="Consolas" w:cs="宋体"/>
+          <w:color w:val="596164"/>
+          <w:kern w:val="0"/>
+          <w:sz w:val="18"/>
+          <w:szCs w:val="18"/>
+        </w:rPr>
+      </w:pPr>
+      <w:r>
+        <w:rPr>
+          <w:rFonts w:ascii="Consolas" w:eastAsia="宋体" w:hAnsi="Consolas" w:cs="宋体"/>
+          <w:color w:val="181A1B"/>
+          <w:kern w:val="0"/>
+          <w:sz w:val="18"/>
+          <w:szCs w:val="18"/>
+          <w:bdr w:val="none" w:sz="0" w:space="0" w:color="auto" w:frame="1"/>
+        </w:rPr>
+        <w:t>                    </w:t>
+      </w:r>
+      <w:r>
+        <w:rPr>
+          <w:rFonts w:ascii="Consolas" w:eastAsia="宋体" w:hAnsi="Consolas" w:cs="宋体"/>
+          <w:b/>
+          <w:bCs/>
+          <w:color w:val="3A5B6C"/>
+          <w:kern w:val="0"/>
+          <w:sz w:val="18"/>
+          <w:szCs w:val="18"/>
+          <w:bdr w:val="none" w:sz="0" w:space="0" w:color="auto" w:frame="1"/>
+        </w:rPr>
+        <w:t>&lt;/th&gt;</w:t>
+      </w:r>
+      <w:r>
+        <w:rPr>
+          <w:rFonts w:ascii="Consolas" w:eastAsia="宋体" w:hAnsi="Consolas" w:cs="宋体"/>
+          <w:color w:val="181A1B"/>
+          <w:kern w:val="0"/>
+          <w:sz w:val="18"/>
+          <w:szCs w:val="18"/>
+          <w:bdr w:val="none" w:sz="0" w:space="0" w:color="auto" w:frame="1"/>
+        </w:rPr>
+        <w:t>  </w:t>
+      </w:r>
+    </w:p>
+    <w:p>
+      <w:pPr>
+        <w:widowControl/>
+        <w:numPr>
+          <w:ilvl w:val="0"/>
+          <w:numId w:val="2"/>
+        </w:numPr>
+        <w:pBdr>
+          <w:left w:val="single" w:sz="18" w:space="0" w:color="53DB53"/>
+        </w:pBdr>
+        <w:shd w:val="clear" w:color="auto" w:fill="DCDAD7"/>
+        <w:spacing w:beforeAutospacing="1" w:afterAutospacing="1" w:line="210" w:lineRule="atLeast"/>
+        <w:jc w:val="left"/>
+        <w:rPr>
+          <w:rFonts w:ascii="Consolas" w:eastAsia="宋体" w:hAnsi="Consolas" w:cs="宋体"/>
+          <w:color w:val="596164"/>
+          <w:kern w:val="0"/>
+          <w:sz w:val="18"/>
+          <w:szCs w:val="18"/>
+        </w:rPr>
+      </w:pPr>
+      <w:r>
+        <w:rPr>
+          <w:rFonts w:ascii="Consolas" w:eastAsia="宋体" w:hAnsi="Consolas" w:cs="宋体"/>
+          <w:color w:val="181A1B"/>
+          <w:kern w:val="0"/>
+          <w:sz w:val="18"/>
+          <w:szCs w:val="18"/>
+          <w:bdr w:val="none" w:sz="0" w:space="0" w:color="auto" w:frame="1"/>
+        </w:rPr>
+        <w:t>                    </w:t>
+      </w:r>
+      <w:r>
+        <w:rPr>
+          <w:rFonts w:ascii="Consolas" w:eastAsia="宋体" w:hAnsi="Consolas" w:cs="宋体"/>
+          <w:b/>
+          <w:bCs/>
+          <w:color w:val="3A5B6C"/>
+          <w:kern w:val="0"/>
+          <w:sz w:val="18"/>
+          <w:szCs w:val="18"/>
+          <w:bdr w:val="none" w:sz="0" w:space="0" w:color="auto" w:frame="1"/>
+        </w:rPr>
+        <w:t>&lt;th&gt;&lt;button</w:t>
+      </w:r>
+      <w:r>
+        <w:rPr>
+          <w:rFonts w:ascii="Consolas" w:eastAsia="宋体" w:hAnsi="Consolas" w:cs="宋体"/>
+          <w:color w:val="181A1B"/>
+          <w:kern w:val="0"/>
+          <w:sz w:val="18"/>
+          <w:szCs w:val="18"/>
+          <w:bdr w:val="none" w:sz="0" w:space="0" w:color="auto" w:frame="1"/>
+        </w:rPr>
+        <w:t> </w:t>
+      </w:r>
+      <w:r>
+        <w:rPr>
+          <w:rFonts w:ascii="Consolas" w:eastAsia="宋体" w:hAnsi="Consolas" w:cs="宋体"/>
+          <w:color w:val="B63D3D"/>
+          <w:kern w:val="0"/>
+          <w:sz w:val="18"/>
+          <w:szCs w:val="18"/>
+          <w:bdr w:val="none" w:sz="0" w:space="0" w:color="auto" w:frame="1"/>
+        </w:rPr>
+        <w:t>type</w:t>
+      </w:r>
+      <w:r>
+        <w:rPr>
+          <w:rFonts w:ascii="Consolas" w:eastAsia="宋体" w:hAnsi="Consolas" w:cs="宋体"/>
+          <w:color w:val="181A1B"/>
+          <w:kern w:val="0"/>
+          <w:sz w:val="18"/>
+          <w:szCs w:val="18"/>
+          <w:bdr w:val="none" w:sz="0" w:space="0" w:color="auto" w:frame="1"/>
+        </w:rPr>
+        <w:t>=</w:t>
+      </w:r>
+      <w:r>
+        <w:rPr>
+          <w:rFonts w:ascii="Consolas" w:eastAsia="宋体" w:hAnsi="Consolas" w:cs="宋体"/>
+          <w:color w:val="3D3DB6"/>
+          <w:kern w:val="0"/>
+          <w:sz w:val="18"/>
+          <w:szCs w:val="18"/>
+          <w:bdr w:val="none" w:sz="0" w:space="0" w:color="auto" w:frame="1"/>
+        </w:rPr>
+        <w:t>"button"</w:t>
+      </w:r>
+      <w:r>
+        <w:rPr>
+          <w:rFonts w:ascii="Consolas" w:eastAsia="宋体" w:hAnsi="Consolas" w:cs="宋体"/>
+          <w:color w:val="181A1B"/>
+          <w:kern w:val="0"/>
+          <w:sz w:val="18"/>
+          <w:szCs w:val="18"/>
+          <w:bdr w:val="none" w:sz="0" w:space="0" w:color="auto" w:frame="1"/>
+        </w:rPr>
+        <w:t> @</w:t>
+      </w:r>
+      <w:r>
+        <w:rPr>
+          <w:rFonts w:ascii="Consolas" w:eastAsia="宋体" w:hAnsi="Consolas" w:cs="宋体"/>
+          <w:color w:val="B63D3D"/>
+          <w:kern w:val="0"/>
+          <w:sz w:val="18"/>
+          <w:szCs w:val="18"/>
+          <w:bdr w:val="none" w:sz="0" w:space="0" w:color="auto" w:frame="1"/>
+        </w:rPr>
+        <w:t>click</w:t>
+      </w:r>
+      <w:r>
+        <w:rPr>
+          <w:rFonts w:ascii="Consolas" w:eastAsia="宋体" w:hAnsi="Consolas" w:cs="宋体"/>
+          <w:color w:val="181A1B"/>
+          <w:kern w:val="0"/>
+          <w:sz w:val="18"/>
+          <w:szCs w:val="18"/>
+          <w:bdr w:val="none" w:sz="0" w:space="0" w:color="auto" w:frame="1"/>
+        </w:rPr>
+        <w:t>=</w:t>
+      </w:r>
+      <w:r>
+        <w:rPr>
+          <w:rFonts w:ascii="Consolas" w:eastAsia="宋体" w:hAnsi="Consolas" w:cs="宋体"/>
+          <w:color w:val="3D3DB6"/>
+          <w:kern w:val="0"/>
+          <w:sz w:val="18"/>
+          <w:szCs w:val="18"/>
+          <w:bdr w:val="none" w:sz="0" w:space="0" w:color="auto" w:frame="1"/>
+        </w:rPr>
+        <w:t>"remove(index)"</w:t>
+      </w:r>
+      <w:r>
+        <w:rPr>
+          <w:rFonts w:ascii="Consolas" w:eastAsia="宋体" w:hAnsi="Consolas" w:cs="宋体"/>
+          <w:b/>
+          <w:bCs/>
+          <w:color w:val="3A5B6C"/>
+          <w:kern w:val="0"/>
+          <w:sz w:val="18"/>
+          <w:szCs w:val="18"/>
+          <w:bdr w:val="none" w:sz="0" w:space="0" w:color="auto" w:frame="1"/>
+        </w:rPr>
+        <w:t>&gt;</w:t>
+      </w:r>
+      <w:r>
+        <w:rPr>
+          <w:rFonts w:ascii="Consolas" w:eastAsia="宋体" w:hAnsi="Consolas" w:cs="宋体"/>
+          <w:color w:val="181A1B"/>
+          <w:kern w:val="0"/>
+          <w:sz w:val="18"/>
+          <w:szCs w:val="18"/>
+          <w:bdr w:val="none" w:sz="0" w:space="0" w:color="auto" w:frame="1"/>
+        </w:rPr>
+        <w:t>移除</w:t>
+      </w:r>
+      <w:r>
+        <w:rPr>
+          <w:rFonts w:ascii="Consolas" w:eastAsia="宋体" w:hAnsi="Consolas" w:cs="宋体"/>
+          <w:b/>
+          <w:bCs/>
+          <w:color w:val="3A5B6C"/>
+          <w:kern w:val="0"/>
+          <w:sz w:val="18"/>
+          <w:szCs w:val="18"/>
+          <w:bdr w:val="none" w:sz="0" w:space="0" w:color="auto" w:frame="1"/>
+        </w:rPr>
+        <w:t>&lt;/button&gt;&lt;/th&gt;</w:t>
+      </w:r>
+      <w:r>
+        <w:rPr>
+          <w:rFonts w:ascii="Consolas" w:eastAsia="宋体" w:hAnsi="Consolas" w:cs="宋体"/>
+          <w:color w:val="181A1B"/>
+          <w:kern w:val="0"/>
+          <w:sz w:val="18"/>
+          <w:szCs w:val="18"/>
+          <w:bdr w:val="none" w:sz="0" w:space="0" w:color="auto" w:frame="1"/>
+        </w:rPr>
+        <w:t>  </w:t>
+      </w:r>
+    </w:p>
+    <w:p>
+      <w:pPr>
+        <w:widowControl/>
+        <w:numPr>
+          <w:ilvl w:val="0"/>
+          <w:numId w:val="2"/>
+        </w:numPr>
+        <w:pBdr>
+          <w:left w:val="single" w:sz="18" w:space="0" w:color="53DB53"/>
+        </w:pBdr>
+        <w:shd w:val="clear" w:color="auto" w:fill="D7D5D1"/>
+        <w:spacing w:beforeAutospacing="1" w:afterAutospacing="1" w:line="210" w:lineRule="atLeast"/>
+        <w:jc w:val="left"/>
+        <w:rPr>
+          <w:rFonts w:ascii="Consolas" w:eastAsia="宋体" w:hAnsi="Consolas" w:cs="宋体"/>
+          <w:color w:val="596164"/>
+          <w:kern w:val="0"/>
+          <w:sz w:val="18"/>
+          <w:szCs w:val="18"/>
+        </w:rPr>
+      </w:pPr>
+      <w:r>
+        <w:rPr>
+          <w:rFonts w:ascii="Consolas" w:eastAsia="宋体" w:hAnsi="Consolas" w:cs="宋体"/>
+          <w:color w:val="181A1B"/>
+          <w:kern w:val="0"/>
+          <w:sz w:val="18"/>
+          <w:szCs w:val="18"/>
+          <w:bdr w:val="none" w:sz="0" w:space="0" w:color="auto" w:frame="1"/>
+        </w:rPr>
+        <w:t>                </w:t>
+      </w:r>
+      <w:r>
+        <w:rPr>
+          <w:rFonts w:ascii="Consolas" w:eastAsia="宋体" w:hAnsi="Consolas" w:cs="宋体"/>
+          <w:b/>
+          <w:bCs/>
+          <w:color w:val="3A5B6C"/>
+          <w:kern w:val="0"/>
+          <w:sz w:val="18"/>
+          <w:szCs w:val="18"/>
+          <w:bdr w:val="none" w:sz="0" w:space="0" w:color="auto" w:frame="1"/>
+        </w:rPr>
+        <w:t>&lt;/tr&gt;</w:t>
+      </w:r>
+      <w:r>
+        <w:rPr>
+          <w:rFonts w:ascii="Consolas" w:eastAsia="宋体" w:hAnsi="Consolas" w:cs="宋体"/>
+          <w:color w:val="181A1B"/>
+          <w:kern w:val="0"/>
+          <w:sz w:val="18"/>
+          <w:szCs w:val="18"/>
+          <w:bdr w:val="none" w:sz="0" w:space="0" w:color="auto" w:frame="1"/>
+        </w:rPr>
+        <w:t>  </w:t>
+      </w:r>
+    </w:p>
+    <w:p>
+      <w:pPr>
+        <w:widowControl/>
+        <w:numPr>
+          <w:ilvl w:val="0"/>
+          <w:numId w:val="2"/>
+        </w:numPr>
+        <w:pBdr>
+          <w:left w:val="single" w:sz="18" w:space="0" w:color="53DB53"/>
+        </w:pBdr>
+        <w:shd w:val="clear" w:color="auto" w:fill="DCDAD7"/>
+        <w:spacing w:beforeAutospacing="1" w:afterAutospacing="1" w:line="210" w:lineRule="atLeast"/>
+        <w:jc w:val="left"/>
+        <w:rPr>
+          <w:rFonts w:ascii="Consolas" w:eastAsia="宋体" w:hAnsi="Consolas" w:cs="宋体"/>
+          <w:color w:val="596164"/>
+          <w:kern w:val="0"/>
+          <w:sz w:val="18"/>
+          <w:szCs w:val="18"/>
+        </w:rPr>
+      </w:pPr>
+      <w:r>
+        <w:rPr>
+          <w:rFonts w:ascii="Consolas" w:eastAsia="宋体" w:hAnsi="Consolas" w:cs="宋体"/>
+          <w:color w:val="181A1B"/>
+          <w:kern w:val="0"/>
+          <w:sz w:val="18"/>
+          <w:szCs w:val="18"/>
+          <w:bdr w:val="none" w:sz="0" w:space="0" w:color="auto" w:frame="1"/>
+        </w:rPr>
+        <w:t>                </w:t>
+      </w:r>
+      <w:r>
+        <w:rPr>
+          <w:rFonts w:ascii="Consolas" w:eastAsia="宋体" w:hAnsi="Consolas" w:cs="宋体"/>
+          <w:b/>
+          <w:bCs/>
+          <w:color w:val="3A5B6C"/>
+          <w:kern w:val="0"/>
+          <w:sz w:val="18"/>
+          <w:szCs w:val="18"/>
+          <w:bdr w:val="none" w:sz="0" w:space="0" w:color="auto" w:frame="1"/>
+        </w:rPr>
+        <w:t>&lt;/tbody&gt;</w:t>
+      </w:r>
+      <w:r>
+        <w:rPr>
+          <w:rFonts w:ascii="Consolas" w:eastAsia="宋体" w:hAnsi="Consolas" w:cs="宋体"/>
+          <w:color w:val="181A1B"/>
+          <w:kern w:val="0"/>
+          <w:sz w:val="18"/>
+          <w:szCs w:val="18"/>
+          <w:bdr w:val="none" w:sz="0" w:space="0" w:color="auto" w:frame="1"/>
+        </w:rPr>
+        <w:t>  </w:t>
+      </w:r>
+    </w:p>
+    <w:p>
+      <w:pPr>
+        <w:widowControl/>
+        <w:numPr>
+          <w:ilvl w:val="0"/>
+          <w:numId w:val="2"/>
+        </w:numPr>
+        <w:pBdr>
+          <w:left w:val="single" w:sz="18" w:space="0" w:color="53DB53"/>
+        </w:pBdr>
+        <w:shd w:val="clear" w:color="auto" w:fill="D7D5D1"/>
+        <w:spacing w:beforeAutospacing="1" w:afterAutospacing="1" w:line="210" w:lineRule="atLeast"/>
+        <w:jc w:val="left"/>
+        <w:rPr>
+          <w:rFonts w:ascii="Consolas" w:eastAsia="宋体" w:hAnsi="Consolas" w:cs="宋体"/>
+          <w:color w:val="596164"/>
+          <w:kern w:val="0"/>
+          <w:sz w:val="18"/>
+          <w:szCs w:val="18"/>
+        </w:rPr>
+      </w:pPr>
+      <w:r>
+        <w:rPr>
+          <w:rFonts w:ascii="Consolas" w:eastAsia="宋体" w:hAnsi="Consolas" w:cs="宋体"/>
+          <w:color w:val="181A1B"/>
+          <w:kern w:val="0"/>
+          <w:sz w:val="18"/>
+          <w:szCs w:val="18"/>
+          <w:bdr w:val="none" w:sz="0" w:space="0" w:color="auto" w:frame="1"/>
+        </w:rPr>
+        <w:t>  </w:t>
+      </w:r>
+    </w:p>
+    <w:p>
+      <w:pPr>
+        <w:widowControl/>
+        <w:numPr>
+          <w:ilvl w:val="0"/>
+          <w:numId w:val="2"/>
+        </w:numPr>
+        <w:pBdr>
+          <w:left w:val="single" w:sz="18" w:space="0" w:color="53DB53"/>
+        </w:pBdr>
+        <w:shd w:val="clear" w:color="auto" w:fill="DCDAD7"/>
+        <w:spacing w:beforeAutospacing="1" w:afterAutospacing="1" w:line="210" w:lineRule="atLeast"/>
+        <w:jc w:val="left"/>
+        <w:rPr>
+          <w:rFonts w:ascii="Consolas" w:eastAsia="宋体" w:hAnsi="Consolas" w:cs="宋体"/>
+          <w:color w:val="596164"/>
+          <w:kern w:val="0"/>
+          <w:sz w:val="18"/>
+          <w:szCs w:val="18"/>
+        </w:rPr>
+      </w:pPr>
+      <w:r>
+        <w:rPr>
+          <w:rFonts w:ascii="Consolas" w:eastAsia="宋体" w:hAnsi="Consolas" w:cs="宋体"/>
+          <w:color w:val="181A1B"/>
+          <w:kern w:val="0"/>
+          <w:sz w:val="18"/>
+          <w:szCs w:val="18"/>
+          <w:bdr w:val="none" w:sz="0" w:space="0" w:color="auto" w:frame="1"/>
+        </w:rPr>
+        <w:t>            </w:t>
+      </w:r>
+      <w:r>
+        <w:rPr>
+          <w:rFonts w:ascii="Consolas" w:eastAsia="宋体" w:hAnsi="Consolas" w:cs="宋体"/>
+          <w:b/>
+          <w:bCs/>
+          <w:color w:val="3A5B6C"/>
+          <w:kern w:val="0"/>
+          <w:sz w:val="18"/>
+          <w:szCs w:val="18"/>
+          <w:bdr w:val="none" w:sz="0" w:space="0" w:color="auto" w:frame="1"/>
+        </w:rPr>
+        <w:t>&lt;/table&gt;</w:t>
+      </w:r>
+      <w:r>
+        <w:rPr>
+          <w:rFonts w:ascii="Consolas" w:eastAsia="宋体" w:hAnsi="Consolas" w:cs="宋体"/>
+          <w:color w:val="181A1B"/>
+          <w:kern w:val="0"/>
+          <w:sz w:val="18"/>
+          <w:szCs w:val="18"/>
+          <w:bdr w:val="none" w:sz="0" w:space="0" w:color="auto" w:frame="1"/>
+        </w:rPr>
+        <w:t>  </w:t>
+      </w:r>
+    </w:p>
+    <w:p>
+      <w:pPr>
+        <w:widowControl/>
+        <w:numPr>
+          <w:ilvl w:val="0"/>
+          <w:numId w:val="2"/>
+        </w:numPr>
+        <w:pBdr>
+          <w:left w:val="single" w:sz="18" w:space="0" w:color="53DB53"/>
+        </w:pBdr>
+        <w:shd w:val="clear" w:color="auto" w:fill="D7D5D1"/>
+        <w:spacing w:beforeAutospacing="1" w:afterAutospacing="1" w:line="210" w:lineRule="atLeast"/>
+        <w:jc w:val="left"/>
+        <w:rPr>
+          <w:rFonts w:ascii="Consolas" w:eastAsia="宋体" w:hAnsi="Consolas" w:cs="宋体"/>
+          <w:color w:val="596164"/>
+          <w:kern w:val="0"/>
+          <w:sz w:val="18"/>
+          <w:szCs w:val="18"/>
+        </w:rPr>
+      </w:pPr>
+      <w:r>
+        <w:rPr>
+          <w:rFonts w:ascii="Consolas" w:eastAsia="宋体" w:hAnsi="Consolas" w:cs="宋体"/>
+          <w:color w:val="181A1B"/>
+          <w:kern w:val="0"/>
+          <w:sz w:val="18"/>
+          <w:szCs w:val="18"/>
+          <w:bdr w:val="none" w:sz="0" w:space="0" w:color="auto" w:frame="1"/>
+        </w:rPr>
+        <w:t>            </w:t>
+      </w:r>
+      <w:r>
+        <w:rPr>
+          <w:rFonts w:ascii="Consolas" w:eastAsia="宋体" w:hAnsi="Consolas" w:cs="宋体"/>
+          <w:b/>
+          <w:bCs/>
+          <w:color w:val="3A5B6C"/>
+          <w:kern w:val="0"/>
+          <w:sz w:val="18"/>
+          <w:szCs w:val="18"/>
+          <w:bdr w:val="none" w:sz="0" w:space="0" w:color="auto" w:frame="1"/>
+        </w:rPr>
+        <w:t>&lt;h2</w:t>
+      </w:r>
+      <w:r>
+        <w:rPr>
+          <w:rFonts w:ascii="Consolas" w:eastAsia="宋体" w:hAnsi="Consolas" w:cs="宋体"/>
+          <w:color w:val="181A1B"/>
+          <w:kern w:val="0"/>
+          <w:sz w:val="18"/>
+          <w:szCs w:val="18"/>
+          <w:bdr w:val="none" w:sz="0" w:space="0" w:color="auto" w:frame="1"/>
+        </w:rPr>
+        <w:t> </w:t>
+      </w:r>
+      <w:r>
+        <w:rPr>
+          <w:rFonts w:ascii="Consolas" w:eastAsia="宋体" w:hAnsi="Consolas" w:cs="宋体"/>
+          <w:color w:val="B63D3D"/>
+          <w:kern w:val="0"/>
+          <w:sz w:val="18"/>
+          <w:szCs w:val="18"/>
+          <w:bdr w:val="none" w:sz="0" w:space="0" w:color="auto" w:frame="1"/>
+        </w:rPr>
+        <w:t>class</w:t>
+      </w:r>
+      <w:r>
+        <w:rPr>
+          <w:rFonts w:ascii="Consolas" w:eastAsia="宋体" w:hAnsi="Consolas" w:cs="宋体"/>
+          <w:color w:val="181A1B"/>
+          <w:kern w:val="0"/>
+          <w:sz w:val="18"/>
+          <w:szCs w:val="18"/>
+          <w:bdr w:val="none" w:sz="0" w:space="0" w:color="auto" w:frame="1"/>
+        </w:rPr>
+        <w:t>=</w:t>
+      </w:r>
+      <w:r>
+        <w:rPr>
+          <w:rFonts w:ascii="Consolas" w:eastAsia="宋体" w:hAnsi="Consolas" w:cs="宋体"/>
+          <w:color w:val="3D3DB6"/>
+          <w:kern w:val="0"/>
+          <w:sz w:val="18"/>
+          <w:szCs w:val="18"/>
+          <w:bdr w:val="none" w:sz="0" w:space="0" w:color="auto" w:frame="1"/>
+        </w:rPr>
+        <w:t>"ui header"</w:t>
+      </w:r>
+      <w:r>
+        <w:rPr>
+          <w:rFonts w:ascii="Consolas" w:eastAsia="宋体" w:hAnsi="Consolas" w:cs="宋体"/>
+          <w:b/>
+          <w:bCs/>
+          <w:color w:val="3A5B6C"/>
+          <w:kern w:val="0"/>
+          <w:sz w:val="18"/>
+          <w:szCs w:val="18"/>
+          <w:bdr w:val="none" w:sz="0" w:space="0" w:color="auto" w:frame="1"/>
+        </w:rPr>
+        <w:t>&gt;</w:t>
+      </w:r>
+      <w:r>
+        <w:rPr>
+          <w:rFonts w:ascii="Consolas" w:eastAsia="宋体" w:hAnsi="Consolas" w:cs="宋体"/>
+          <w:color w:val="181A1B"/>
+          <w:kern w:val="0"/>
+          <w:sz w:val="18"/>
+          <w:szCs w:val="18"/>
+          <w:bdr w:val="none" w:sz="0" w:space="0" w:color="auto" w:frame="1"/>
+        </w:rPr>
+        <w:t>总价格</w:t>
+      </w:r>
+      <w:r>
+        <w:rPr>
+          <w:rFonts w:ascii="Consolas" w:eastAsia="宋体" w:hAnsi="Consolas" w:cs="宋体"/>
+          <w:color w:val="181A1B"/>
+          <w:kern w:val="0"/>
+          <w:sz w:val="18"/>
+          <w:szCs w:val="18"/>
+          <w:bdr w:val="none" w:sz="0" w:space="0" w:color="auto" w:frame="1"/>
+        </w:rPr>
+        <w:t>:{{finalPrice}}</w:t>
+      </w:r>
+      <w:r>
+        <w:rPr>
+          <w:rFonts w:ascii="Consolas" w:eastAsia="宋体" w:hAnsi="Consolas" w:cs="宋体"/>
+          <w:b/>
+          <w:bCs/>
+          <w:color w:val="3A5B6C"/>
+          <w:kern w:val="0"/>
+          <w:sz w:val="18"/>
+          <w:szCs w:val="18"/>
+          <w:bdr w:val="none" w:sz="0" w:space="0" w:color="auto" w:frame="1"/>
+        </w:rPr>
+        <w:t>&lt;/h2&gt;</w:t>
+      </w:r>
+      <w:r>
+        <w:rPr>
+          <w:rFonts w:ascii="Consolas" w:eastAsia="宋体" w:hAnsi="Consolas" w:cs="宋体"/>
+          <w:color w:val="181A1B"/>
+          <w:kern w:val="0"/>
+          <w:sz w:val="18"/>
+          <w:szCs w:val="18"/>
+          <w:bdr w:val="none" w:sz="0" w:space="0" w:color="auto" w:frame="1"/>
+        </w:rPr>
+        <w:t>  </w:t>
+      </w:r>
+    </w:p>
+    <w:p>
+      <w:pPr>
+        <w:widowControl/>
+        <w:numPr>
+          <w:ilvl w:val="0"/>
+          <w:numId w:val="2"/>
+        </w:numPr>
+        <w:pBdr>
+          <w:left w:val="single" w:sz="18" w:space="0" w:color="53DB53"/>
+        </w:pBdr>
+        <w:shd w:val="clear" w:color="auto" w:fill="DCDAD7"/>
+        <w:spacing w:beforeAutospacing="1" w:afterAutospacing="1" w:line="210" w:lineRule="atLeast"/>
+        <w:jc w:val="left"/>
+        <w:rPr>
+          <w:rFonts w:ascii="Consolas" w:eastAsia="宋体" w:hAnsi="Consolas" w:cs="宋体"/>
+          <w:color w:val="596164"/>
+          <w:kern w:val="0"/>
+          <w:sz w:val="18"/>
+          <w:szCs w:val="18"/>
+        </w:rPr>
+      </w:pPr>
+      <w:r>
+        <w:rPr>
+          <w:rFonts w:ascii="Consolas" w:eastAsia="宋体" w:hAnsi="Consolas" w:cs="宋体"/>
+          <w:color w:val="181A1B"/>
+          <w:kern w:val="0"/>
+          <w:sz w:val="18"/>
+          <w:szCs w:val="18"/>
+          <w:bdr w:val="none" w:sz="0" w:space="0" w:color="auto" w:frame="1"/>
+        </w:rPr>
+        <w:t>        </w:t>
+      </w:r>
+      <w:r>
+        <w:rPr>
+          <w:rFonts w:ascii="Consolas" w:eastAsia="宋体" w:hAnsi="Consolas" w:cs="宋体"/>
+          <w:b/>
+          <w:bCs/>
+          <w:color w:val="3A5B6C"/>
+          <w:kern w:val="0"/>
+          <w:sz w:val="18"/>
+          <w:szCs w:val="18"/>
+          <w:bdr w:val="none" w:sz="0" w:space="0" w:color="auto" w:frame="1"/>
+        </w:rPr>
+        <w:t>&lt;/div&gt;</w:t>
+      </w:r>
+      <w:r>
+        <w:rPr>
+          <w:rFonts w:ascii="Consolas" w:eastAsia="宋体" w:hAnsi="Consolas" w:cs="宋体"/>
+          <w:color w:val="181A1B"/>
+          <w:kern w:val="0"/>
+          <w:sz w:val="18"/>
+          <w:szCs w:val="18"/>
+          <w:bdr w:val="none" w:sz="0" w:space="0" w:color="auto" w:frame="1"/>
+        </w:rPr>
+        <w:t>  </w:t>
+      </w:r>
+    </w:p>
+    <w:p>
+      <w:pPr>
+        <w:widowControl/>
+        <w:numPr>
+          <w:ilvl w:val="0"/>
+          <w:numId w:val="2"/>
+        </w:numPr>
+        <w:pBdr>
+          <w:left w:val="single" w:sz="18" w:space="0" w:color="53DB53"/>
+        </w:pBdr>
+        <w:shd w:val="clear" w:color="auto" w:fill="D7D5D1"/>
+        <w:spacing w:beforeAutospacing="1" w:afterAutospacing="1" w:line="210" w:lineRule="atLeast"/>
+        <w:jc w:val="left"/>
+        <w:rPr>
+          <w:rFonts w:ascii="Consolas" w:eastAsia="宋体" w:hAnsi="Consolas" w:cs="宋体"/>
+          <w:color w:val="596164"/>
+          <w:kern w:val="0"/>
+          <w:sz w:val="18"/>
+          <w:szCs w:val="18"/>
+        </w:rPr>
+      </w:pPr>
+      <w:r>
+        <w:rPr>
+          <w:rFonts w:ascii="Consolas" w:eastAsia="宋体" w:hAnsi="Consolas" w:cs="宋体"/>
+          <w:color w:val="181A1B"/>
+          <w:kern w:val="0"/>
+          <w:sz w:val="18"/>
+          <w:szCs w:val="18"/>
+          <w:bdr w:val="none" w:sz="0" w:space="0" w:color="auto" w:frame="1"/>
+        </w:rPr>
+        <w:lastRenderedPageBreak/>
+        <w:t>        </w:t>
+      </w:r>
+      <w:r>
+        <w:rPr>
+          <w:rFonts w:ascii="Consolas" w:eastAsia="宋体" w:hAnsi="Consolas" w:cs="宋体"/>
+          <w:b/>
+          <w:bCs/>
+          <w:color w:val="3A5B6C"/>
+          <w:kern w:val="0"/>
+          <w:sz w:val="18"/>
+          <w:szCs w:val="18"/>
+          <w:bdr w:val="none" w:sz="0" w:space="0" w:color="auto" w:frame="1"/>
+        </w:rPr>
+        <w:t>&lt;div</w:t>
+      </w:r>
+      <w:r>
+        <w:rPr>
+          <w:rFonts w:ascii="Consolas" w:eastAsia="宋体" w:hAnsi="Consolas" w:cs="宋体"/>
+          <w:color w:val="181A1B"/>
+          <w:kern w:val="0"/>
+          <w:sz w:val="18"/>
+          <w:szCs w:val="18"/>
+          <w:bdr w:val="none" w:sz="0" w:space="0" w:color="auto" w:frame="1"/>
+        </w:rPr>
+        <w:t> </w:t>
+      </w:r>
+      <w:r>
+        <w:rPr>
+          <w:rFonts w:ascii="Consolas" w:eastAsia="宋体" w:hAnsi="Consolas" w:cs="宋体"/>
+          <w:color w:val="B63D3D"/>
+          <w:kern w:val="0"/>
+          <w:sz w:val="18"/>
+          <w:szCs w:val="18"/>
+          <w:bdr w:val="none" w:sz="0" w:space="0" w:color="auto" w:frame="1"/>
+        </w:rPr>
+        <w:t>class</w:t>
+      </w:r>
+      <w:r>
+        <w:rPr>
+          <w:rFonts w:ascii="Consolas" w:eastAsia="宋体" w:hAnsi="Consolas" w:cs="宋体"/>
+          <w:color w:val="181A1B"/>
+          <w:kern w:val="0"/>
+          <w:sz w:val="18"/>
+          <w:szCs w:val="18"/>
+          <w:bdr w:val="none" w:sz="0" w:space="0" w:color="auto" w:frame="1"/>
+        </w:rPr>
+        <w:t>=</w:t>
+      </w:r>
+      <w:r>
+        <w:rPr>
+          <w:rFonts w:ascii="Consolas" w:eastAsia="宋体" w:hAnsi="Consolas" w:cs="宋体"/>
+          <w:color w:val="3D3DB6"/>
+          <w:kern w:val="0"/>
+          <w:sz w:val="18"/>
+          <w:szCs w:val="18"/>
+          <w:bdr w:val="none" w:sz="0" w:space="0" w:color="auto" w:frame="1"/>
+        </w:rPr>
+        <w:t>"ui container"</w:t>
+      </w:r>
+      <w:r>
+        <w:rPr>
+          <w:rFonts w:ascii="Consolas" w:eastAsia="宋体" w:hAnsi="Consolas" w:cs="宋体"/>
+          <w:color w:val="181A1B"/>
+          <w:kern w:val="0"/>
+          <w:sz w:val="18"/>
+          <w:szCs w:val="18"/>
+          <w:bdr w:val="none" w:sz="0" w:space="0" w:color="auto" w:frame="1"/>
+        </w:rPr>
+        <w:t> v-else</w:t>
+      </w:r>
+      <w:r>
+        <w:rPr>
+          <w:rFonts w:ascii="Consolas" w:eastAsia="宋体" w:hAnsi="Consolas" w:cs="宋体"/>
+          <w:b/>
+          <w:bCs/>
+          <w:color w:val="3A5B6C"/>
+          <w:kern w:val="0"/>
+          <w:sz w:val="18"/>
+          <w:szCs w:val="18"/>
+          <w:bdr w:val="none" w:sz="0" w:space="0" w:color="auto" w:frame="1"/>
+        </w:rPr>
+        <w:t>&gt;&lt;h2</w:t>
+      </w:r>
+      <w:r>
+        <w:rPr>
+          <w:rFonts w:ascii="Consolas" w:eastAsia="宋体" w:hAnsi="Consolas" w:cs="宋体"/>
+          <w:color w:val="181A1B"/>
+          <w:kern w:val="0"/>
+          <w:sz w:val="18"/>
+          <w:szCs w:val="18"/>
+          <w:bdr w:val="none" w:sz="0" w:space="0" w:color="auto" w:frame="1"/>
+        </w:rPr>
+        <w:t> </w:t>
+      </w:r>
+      <w:r>
+        <w:rPr>
+          <w:rFonts w:ascii="Consolas" w:eastAsia="宋体" w:hAnsi="Consolas" w:cs="宋体"/>
+          <w:color w:val="B63D3D"/>
+          <w:kern w:val="0"/>
+          <w:sz w:val="18"/>
+          <w:szCs w:val="18"/>
+          <w:bdr w:val="none" w:sz="0" w:space="0" w:color="auto" w:frame="1"/>
+        </w:rPr>
+        <w:t>class</w:t>
+      </w:r>
+      <w:r>
+        <w:rPr>
+          <w:rFonts w:ascii="Consolas" w:eastAsia="宋体" w:hAnsi="Consolas" w:cs="宋体"/>
+          <w:color w:val="181A1B"/>
+          <w:kern w:val="0"/>
+          <w:sz w:val="18"/>
+          <w:szCs w:val="18"/>
+          <w:bdr w:val="none" w:sz="0" w:space="0" w:color="auto" w:frame="1"/>
+        </w:rPr>
+        <w:t>=</w:t>
+      </w:r>
+      <w:r>
+        <w:rPr>
+          <w:rFonts w:ascii="Consolas" w:eastAsia="宋体" w:hAnsi="Consolas" w:cs="宋体"/>
+          <w:color w:val="3D3DB6"/>
+          <w:kern w:val="0"/>
+          <w:sz w:val="18"/>
+          <w:szCs w:val="18"/>
+          <w:bdr w:val="none" w:sz="0" w:space="0" w:color="auto" w:frame="1"/>
+        </w:rPr>
+        <w:t>"ui header"</w:t>
+      </w:r>
+      <w:r>
+        <w:rPr>
+          <w:rFonts w:ascii="Consolas" w:eastAsia="宋体" w:hAnsi="Consolas" w:cs="宋体"/>
+          <w:b/>
+          <w:bCs/>
+          <w:color w:val="3A5B6C"/>
+          <w:kern w:val="0"/>
+          <w:sz w:val="18"/>
+          <w:szCs w:val="18"/>
+          <w:bdr w:val="none" w:sz="0" w:space="0" w:color="auto" w:frame="1"/>
+        </w:rPr>
+        <w:t>&gt;</w:t>
+      </w:r>
+      <w:r>
+        <w:rPr>
+          <w:rFonts w:ascii="Consolas" w:eastAsia="宋体" w:hAnsi="Consolas" w:cs="宋体"/>
+          <w:color w:val="181A1B"/>
+          <w:kern w:val="0"/>
+          <w:sz w:val="18"/>
+          <w:szCs w:val="18"/>
+          <w:bdr w:val="none" w:sz="0" w:space="0" w:color="auto" w:frame="1"/>
+        </w:rPr>
+        <w:t>购物车为空</w:t>
+      </w:r>
+      <w:r>
+        <w:rPr>
+          <w:rFonts w:ascii="Consolas" w:eastAsia="宋体" w:hAnsi="Consolas" w:cs="宋体"/>
+          <w:b/>
+          <w:bCs/>
+          <w:color w:val="3A5B6C"/>
+          <w:kern w:val="0"/>
+          <w:sz w:val="18"/>
+          <w:szCs w:val="18"/>
+          <w:bdr w:val="none" w:sz="0" w:space="0" w:color="auto" w:frame="1"/>
+        </w:rPr>
+        <w:t>&lt;/h2&gt;&lt;/div&gt;</w:t>
+      </w:r>
+      <w:r>
+        <w:rPr>
+          <w:rFonts w:ascii="Consolas" w:eastAsia="宋体" w:hAnsi="Consolas" w:cs="宋体"/>
+          <w:color w:val="181A1B"/>
+          <w:kern w:val="0"/>
+          <w:sz w:val="18"/>
+          <w:szCs w:val="18"/>
+          <w:bdr w:val="none" w:sz="0" w:space="0" w:color="auto" w:frame="1"/>
+        </w:rPr>
+        <w:t>  </w:t>
+      </w:r>
+    </w:p>
+    <w:p>
+      <w:pPr>
+        <w:widowControl/>
+        <w:numPr>
+          <w:ilvl w:val="0"/>
+          <w:numId w:val="2"/>
+        </w:numPr>
+        <w:pBdr>
+          <w:left w:val="single" w:sz="18" w:space="0" w:color="53DB53"/>
+        </w:pBdr>
+        <w:shd w:val="clear" w:color="auto" w:fill="DCDAD7"/>
+        <w:spacing w:beforeAutospacing="1" w:afterAutospacing="1" w:line="210" w:lineRule="atLeast"/>
+        <w:jc w:val="left"/>
+        <w:rPr>
+          <w:rFonts w:ascii="Consolas" w:eastAsia="宋体" w:hAnsi="Consolas" w:cs="宋体"/>
+          <w:color w:val="596164"/>
+          <w:kern w:val="0"/>
+          <w:sz w:val="18"/>
+          <w:szCs w:val="18"/>
+        </w:rPr>
+      </w:pPr>
+      <w:r>
+        <w:rPr>
+          <w:rFonts w:ascii="Consolas" w:eastAsia="宋体" w:hAnsi="Consolas" w:cs="宋体"/>
+          <w:color w:val="181A1B"/>
+          <w:kern w:val="0"/>
+          <w:sz w:val="18"/>
+          <w:szCs w:val="18"/>
+          <w:bdr w:val="none" w:sz="0" w:space="0" w:color="auto" w:frame="1"/>
+        </w:rPr>
+        <w:t>    </w:t>
+      </w:r>
+      <w:r>
+        <w:rPr>
+          <w:rFonts w:ascii="Consolas" w:eastAsia="宋体" w:hAnsi="Consolas" w:cs="宋体"/>
+          <w:b/>
+          <w:bCs/>
+          <w:color w:val="3A5B6C"/>
+          <w:kern w:val="0"/>
+          <w:sz w:val="18"/>
+          <w:szCs w:val="18"/>
+          <w:bdr w:val="none" w:sz="0" w:space="0" w:color="auto" w:frame="1"/>
+        </w:rPr>
+        <w:t>&lt;/div&gt;</w:t>
+      </w:r>
+      <w:r>
+        <w:rPr>
+          <w:rFonts w:ascii="Consolas" w:eastAsia="宋体" w:hAnsi="Consolas" w:cs="宋体"/>
+          <w:color w:val="181A1B"/>
+          <w:kern w:val="0"/>
+          <w:sz w:val="18"/>
+          <w:szCs w:val="18"/>
+          <w:bdr w:val="none" w:sz="0" w:space="0" w:color="auto" w:frame="1"/>
+        </w:rPr>
+        <w:t>  </w:t>
+      </w:r>
+    </w:p>
+    <w:p>
+      <w:pPr>
+        <w:widowControl/>
+        <w:numPr>
+          <w:ilvl w:val="0"/>
+          <w:numId w:val="2"/>
+        </w:numPr>
+        <w:pBdr>
+          <w:left w:val="single" w:sz="18" w:space="0" w:color="53DB53"/>
+        </w:pBdr>
+        <w:shd w:val="clear" w:color="auto" w:fill="D7D5D1"/>
+        <w:spacing w:beforeAutospacing="1" w:afterAutospacing="1" w:line="210" w:lineRule="atLeast"/>
+        <w:jc w:val="left"/>
+        <w:rPr>
+          <w:rFonts w:ascii="Consolas" w:eastAsia="宋体" w:hAnsi="Consolas" w:cs="宋体"/>
+          <w:color w:val="596164"/>
+          <w:kern w:val="0"/>
+          <w:sz w:val="18"/>
+          <w:szCs w:val="18"/>
+        </w:rPr>
+      </w:pPr>
+      <w:r>
+        <w:rPr>
+          <w:rFonts w:ascii="Consolas" w:eastAsia="宋体" w:hAnsi="Consolas" w:cs="宋体"/>
+          <w:color w:val="181A1B"/>
+          <w:kern w:val="0"/>
+          <w:sz w:val="18"/>
+          <w:szCs w:val="18"/>
+          <w:bdr w:val="none" w:sz="0" w:space="0" w:color="auto" w:frame="1"/>
+        </w:rPr>
+        <w:t>    </w:t>
+      </w:r>
+      <w:r>
+        <w:rPr>
+          <w:rFonts w:ascii="Consolas" w:eastAsia="宋体" w:hAnsi="Consolas" w:cs="宋体"/>
+          <w:b/>
+          <w:bCs/>
+          <w:color w:val="3A5B6C"/>
+          <w:kern w:val="0"/>
+          <w:sz w:val="18"/>
+          <w:szCs w:val="18"/>
+          <w:bdr w:val="none" w:sz="0" w:space="0" w:color="auto" w:frame="1"/>
+        </w:rPr>
+        <w:t>&lt;script</w:t>
+      </w:r>
+      <w:r>
+        <w:rPr>
+          <w:rFonts w:ascii="Consolas" w:eastAsia="宋体" w:hAnsi="Consolas" w:cs="宋体"/>
+          <w:color w:val="181A1B"/>
+          <w:kern w:val="0"/>
+          <w:sz w:val="18"/>
+          <w:szCs w:val="18"/>
+          <w:bdr w:val="none" w:sz="0" w:space="0" w:color="auto" w:frame="1"/>
+        </w:rPr>
+        <w:t> </w:t>
+      </w:r>
+      <w:r>
+        <w:rPr>
+          <w:rFonts w:ascii="Consolas" w:eastAsia="宋体" w:hAnsi="Consolas" w:cs="宋体"/>
+          <w:color w:val="B63D3D"/>
+          <w:kern w:val="0"/>
+          <w:sz w:val="18"/>
+          <w:szCs w:val="18"/>
+          <w:bdr w:val="none" w:sz="0" w:space="0" w:color="auto" w:frame="1"/>
+        </w:rPr>
+        <w:t>src</w:t>
+      </w:r>
+      <w:r>
+        <w:rPr>
+          <w:rFonts w:ascii="Consolas" w:eastAsia="宋体" w:hAnsi="Consolas" w:cs="宋体"/>
+          <w:color w:val="181A1B"/>
+          <w:kern w:val="0"/>
+          <w:sz w:val="18"/>
+          <w:szCs w:val="18"/>
+          <w:bdr w:val="none" w:sz="0" w:space="0" w:color="auto" w:frame="1"/>
+        </w:rPr>
+        <w:t>=</w:t>
+      </w:r>
+      <w:r>
+        <w:rPr>
+          <w:rFonts w:ascii="Consolas" w:eastAsia="宋体" w:hAnsi="Consolas" w:cs="宋体"/>
+          <w:color w:val="3D3DB6"/>
+          <w:kern w:val="0"/>
+          <w:sz w:val="18"/>
+          <w:szCs w:val="18"/>
+          <w:bdr w:val="none" w:sz="0" w:space="0" w:color="auto" w:frame="1"/>
+        </w:rPr>
+        <w:t>"main.js"</w:t>
+      </w:r>
+      <w:r>
+        <w:rPr>
+          <w:rFonts w:ascii="Consolas" w:eastAsia="宋体" w:hAnsi="Consolas" w:cs="宋体"/>
+          <w:b/>
+          <w:bCs/>
+          <w:color w:val="3A5B6C"/>
+          <w:kern w:val="0"/>
+          <w:sz w:val="18"/>
+          <w:szCs w:val="18"/>
+          <w:bdr w:val="none" w:sz="0" w:space="0" w:color="auto" w:frame="1"/>
+        </w:rPr>
+        <w:t>&gt;&lt;/script&gt;</w:t>
+      </w:r>
+      <w:r>
+        <w:rPr>
+          <w:rFonts w:ascii="Consolas" w:eastAsia="宋体" w:hAnsi="Consolas" w:cs="宋体"/>
+          <w:color w:val="181A1B"/>
+          <w:kern w:val="0"/>
+          <w:sz w:val="18"/>
+          <w:szCs w:val="18"/>
+          <w:bdr w:val="none" w:sz="0" w:space="0" w:color="auto" w:frame="1"/>
+        </w:rPr>
+        <w:t>  </w:t>
+      </w:r>
+    </w:p>
+    <w:p>
+      <w:pPr>
+        <w:widowControl/>
+        <w:numPr>
+          <w:ilvl w:val="0"/>
+          <w:numId w:val="2"/>
+        </w:numPr>
+        <w:pBdr>
+          <w:left w:val="single" w:sz="18" w:space="0" w:color="53DB53"/>
+        </w:pBdr>
+        <w:shd w:val="clear" w:color="auto" w:fill="DCDAD7"/>
+        <w:spacing w:beforeAutospacing="1" w:afterAutospacing="1" w:line="210" w:lineRule="atLeast"/>
+        <w:jc w:val="left"/>
+        <w:rPr>
+          <w:rFonts w:ascii="Consolas" w:eastAsia="宋体" w:hAnsi="Consolas" w:cs="宋体"/>
+          <w:color w:val="596164"/>
+          <w:kern w:val="0"/>
+          <w:sz w:val="18"/>
+          <w:szCs w:val="18"/>
+        </w:rPr>
+      </w:pPr>
+      <w:r>
+        <w:rPr>
+          <w:rFonts w:ascii="Consolas" w:eastAsia="宋体" w:hAnsi="Consolas" w:cs="宋体"/>
+          <w:b/>
+          <w:bCs/>
+          <w:color w:val="3A5B6C"/>
+          <w:kern w:val="0"/>
+          <w:sz w:val="18"/>
+          <w:szCs w:val="18"/>
+          <w:bdr w:val="none" w:sz="0" w:space="0" w:color="auto" w:frame="1"/>
+        </w:rPr>
+        <w:t>&lt;/body&gt;</w:t>
+      </w:r>
+      <w:r>
+        <w:rPr>
+          <w:rFonts w:ascii="Consolas" w:eastAsia="宋体" w:hAnsi="Consolas" w:cs="宋体"/>
+          <w:color w:val="181A1B"/>
+          <w:kern w:val="0"/>
+          <w:sz w:val="18"/>
+          <w:szCs w:val="18"/>
+          <w:bdr w:val="none" w:sz="0" w:space="0" w:color="auto" w:frame="1"/>
+        </w:rPr>
+        <w:t>  </w:t>
+      </w:r>
+    </w:p>
+    <w:p>
+      <w:pPr>
+        <w:widowControl/>
+        <w:numPr>
+          <w:ilvl w:val="0"/>
+          <w:numId w:val="2"/>
+        </w:numPr>
+        <w:pBdr>
+          <w:left w:val="single" w:sz="18" w:space="0" w:color="53DB53"/>
+        </w:pBdr>
+        <w:shd w:val="clear" w:color="auto" w:fill="D7D5D1"/>
+        <w:spacing w:beforeAutospacing="1" w:afterAutospacing="1" w:line="210" w:lineRule="atLeast"/>
+        <w:jc w:val="left"/>
+        <w:rPr>
+          <w:rFonts w:ascii="Consolas" w:eastAsia="宋体" w:hAnsi="Consolas" w:cs="宋体"/>
+          <w:color w:val="596164"/>
+          <w:kern w:val="0"/>
+          <w:sz w:val="18"/>
+          <w:szCs w:val="18"/>
+        </w:rPr>
+      </w:pPr>
+      <w:r>
+        <w:rPr>
+          <w:rFonts w:ascii="Consolas" w:eastAsia="宋体" w:hAnsi="Consolas" w:cs="宋体"/>
+          <w:b/>
+          <w:bCs/>
+          <w:color w:val="3A5B6C"/>
+          <w:kern w:val="0"/>
+          <w:sz w:val="18"/>
+          <w:szCs w:val="18"/>
+          <w:bdr w:val="none" w:sz="0" w:space="0" w:color="auto" w:frame="1"/>
+        </w:rPr>
+        <w:t>&lt;/html&gt;</w:t>
+      </w:r>
+      <w:r>
+        <w:rPr>
+          <w:rFonts w:ascii="Consolas" w:eastAsia="宋体" w:hAnsi="Consolas" w:cs="宋体"/>
+          <w:color w:val="181A1B"/>
+          <w:kern w:val="0"/>
+          <w:sz w:val="18"/>
+          <w:szCs w:val="18"/>
+          <w:bdr w:val="none" w:sz="0" w:space="0" w:color="auto" w:frame="1"/>
+        </w:rPr>
+        <w:t>  </w:t>
+      </w:r>
+    </w:p>
+    <w:p>
+      <w:pPr>
+        <w:ind w:left="360"/>
+        <w:rPr>
+          <w:rFonts w:ascii="黑体" w:eastAsia="黑体"/>
+          <w:b/>
+          <w:bCs/>
+        </w:rPr>
+      </w:pPr>
+      <w:r>
+        <w:rPr>
+          <w:rFonts w:ascii="黑体" w:eastAsia="黑体" w:hint="eastAsia"/>
+          <w:b/>
+          <w:bCs/>
+        </w:rPr>
+        <w:t>m</w:t>
+      </w:r>
+      <w:r>
+        <w:rPr>
+          <w:rFonts w:ascii="黑体" w:eastAsia="黑体"/>
+          <w:b/>
+          <w:bCs/>
+        </w:rPr>
+        <w:t>ain.css</w:t>
+      </w:r>
+    </w:p>
+    <w:p>
+      <w:pPr>
+        <w:widowControl/>
+        <w:numPr>
+          <w:ilvl w:val="0"/>
+          <w:numId w:val="3"/>
+        </w:numPr>
+        <w:pBdr>
+          <w:left w:val="single" w:sz="18" w:space="0" w:color="53DB53"/>
+        </w:pBdr>
+        <w:shd w:val="clear" w:color="auto" w:fill="DCDAD7"/>
+        <w:spacing w:beforeAutospacing="1" w:afterAutospacing="1" w:line="210" w:lineRule="atLeast"/>
+        <w:jc w:val="left"/>
+        <w:rPr>
+          <w:rFonts w:ascii="Consolas" w:eastAsia="宋体" w:hAnsi="Consolas" w:cs="宋体"/>
+          <w:color w:val="596164"/>
+          <w:kern w:val="0"/>
+          <w:sz w:val="18"/>
+          <w:szCs w:val="18"/>
+        </w:rPr>
+      </w:pPr>
+      <w:r>
+        <w:rPr>
+          <w:rFonts w:ascii="Consolas" w:eastAsia="宋体" w:hAnsi="Consolas" w:cs="宋体"/>
+          <w:color w:val="181A1B"/>
+          <w:kern w:val="0"/>
+          <w:sz w:val="18"/>
+          <w:szCs w:val="18"/>
+          <w:bdr w:val="none" w:sz="0" w:space="0" w:color="auto" w:frame="1"/>
+        </w:rPr>
+        <w:t>table {  </w:t>
+      </w:r>
+    </w:p>
+    <w:p>
+      <w:pPr>
+        <w:widowControl/>
+        <w:numPr>
+          <w:ilvl w:val="0"/>
+          <w:numId w:val="3"/>
+        </w:numPr>
+        <w:pBdr>
+          <w:left w:val="single" w:sz="18" w:space="0" w:color="53DB53"/>
+        </w:pBdr>
+        <w:shd w:val="clear" w:color="auto" w:fill="D7D5D1"/>
+        <w:spacing w:beforeAutospacing="1" w:afterAutospacing="1" w:line="210" w:lineRule="atLeast"/>
+        <w:jc w:val="left"/>
+        <w:rPr>
+          <w:rFonts w:ascii="Consolas" w:eastAsia="宋体" w:hAnsi="Consolas" w:cs="宋体"/>
+          <w:color w:val="596164"/>
+          <w:kern w:val="0"/>
+          <w:sz w:val="18"/>
+          <w:szCs w:val="18"/>
+        </w:rPr>
+      </w:pPr>
+      <w:r>
+        <w:rPr>
+          <w:rFonts w:ascii="Consolas" w:eastAsia="宋体" w:hAnsi="Consolas" w:cs="宋体"/>
+          <w:color w:val="181A1B"/>
+          <w:kern w:val="0"/>
+          <w:sz w:val="18"/>
+          <w:szCs w:val="18"/>
+          <w:bdr w:val="none" w:sz="0" w:space="0" w:color="auto" w:frame="1"/>
+        </w:rPr>
+        <w:t>    border: 10px solid #e9e9e9;  </w:t>
+      </w:r>
+    </w:p>
+    <w:p>
+      <w:pPr>
+        <w:widowControl/>
+        <w:numPr>
+          <w:ilvl w:val="0"/>
+          <w:numId w:val="3"/>
+        </w:numPr>
+        <w:pBdr>
+          <w:left w:val="single" w:sz="18" w:space="0" w:color="53DB53"/>
+        </w:pBdr>
+        <w:shd w:val="clear" w:color="auto" w:fill="DCDAD7"/>
+        <w:spacing w:beforeAutospacing="1" w:afterAutospacing="1" w:line="210" w:lineRule="atLeast"/>
+        <w:jc w:val="left"/>
+        <w:rPr>
+          <w:rFonts w:ascii="Consolas" w:eastAsia="宋体" w:hAnsi="Consolas" w:cs="宋体"/>
+          <w:color w:val="596164"/>
+          <w:kern w:val="0"/>
+          <w:sz w:val="18"/>
+          <w:szCs w:val="18"/>
+        </w:rPr>
+      </w:pPr>
+      <w:r>
+        <w:rPr>
+          <w:rFonts w:ascii="Consolas" w:eastAsia="宋体" w:hAnsi="Consolas" w:cs="宋体"/>
+          <w:color w:val="181A1B"/>
+          <w:kern w:val="0"/>
+          <w:sz w:val="18"/>
+          <w:szCs w:val="18"/>
+          <w:bdr w:val="none" w:sz="0" w:space="0" w:color="auto" w:frame="1"/>
+        </w:rPr>
+        <w:t>    border-collapse: collapse;  </w:t>
+      </w:r>
+    </w:p>
+    <w:p>
+      <w:pPr>
+        <w:widowControl/>
+        <w:numPr>
+          <w:ilvl w:val="0"/>
+          <w:numId w:val="3"/>
+        </w:numPr>
+        <w:pBdr>
+          <w:left w:val="single" w:sz="18" w:space="0" w:color="53DB53"/>
+        </w:pBdr>
+        <w:shd w:val="clear" w:color="auto" w:fill="D7D5D1"/>
+        <w:spacing w:beforeAutospacing="1" w:afterAutospacing="1" w:line="210" w:lineRule="atLeast"/>
+        <w:jc w:val="left"/>
+        <w:rPr>
+          <w:rFonts w:ascii="Consolas" w:eastAsia="宋体" w:hAnsi="Consolas" w:cs="宋体"/>
+          <w:color w:val="596164"/>
+          <w:kern w:val="0"/>
+          <w:sz w:val="18"/>
+          <w:szCs w:val="18"/>
+        </w:rPr>
+      </w:pPr>
+      <w:r>
+        <w:rPr>
+          <w:rFonts w:ascii="Consolas" w:eastAsia="宋体" w:hAnsi="Consolas" w:cs="宋体"/>
+          <w:color w:val="181A1B"/>
+          <w:kern w:val="0"/>
+          <w:sz w:val="18"/>
+          <w:szCs w:val="18"/>
+          <w:bdr w:val="none" w:sz="0" w:space="0" w:color="auto" w:frame="1"/>
+        </w:rPr>
+        <w:t>    border-spacing: 0;  </w:t>
+      </w:r>
+    </w:p>
+    <w:p>
+      <w:pPr>
+        <w:widowControl/>
+        <w:numPr>
+          <w:ilvl w:val="0"/>
+          <w:numId w:val="3"/>
+        </w:numPr>
+        <w:pBdr>
+          <w:left w:val="single" w:sz="18" w:space="0" w:color="53DB53"/>
+        </w:pBdr>
+        <w:shd w:val="clear" w:color="auto" w:fill="DCDAD7"/>
+        <w:spacing w:beforeAutospacing="1" w:afterAutospacing="1" w:line="210" w:lineRule="atLeast"/>
+        <w:jc w:val="left"/>
+        <w:rPr>
+          <w:rFonts w:ascii="Consolas" w:eastAsia="宋体" w:hAnsi="Consolas" w:cs="宋体"/>
+          <w:color w:val="596164"/>
+          <w:kern w:val="0"/>
+          <w:sz w:val="18"/>
+          <w:szCs w:val="18"/>
+        </w:rPr>
+      </w:pPr>
+      <w:r>
+        <w:rPr>
+          <w:rFonts w:ascii="Consolas" w:eastAsia="宋体" w:hAnsi="Consolas" w:cs="宋体"/>
+          <w:color w:val="181A1B"/>
+          <w:kern w:val="0"/>
+          <w:sz w:val="18"/>
+          <w:szCs w:val="18"/>
+          <w:bdr w:val="none" w:sz="0" w:space="0" w:color="auto" w:frame="1"/>
+        </w:rPr>
+        <w:t>}  </w:t>
+      </w:r>
+    </w:p>
+    <w:p>
+      <w:pPr>
+        <w:widowControl/>
+        <w:numPr>
+          <w:ilvl w:val="0"/>
+          <w:numId w:val="3"/>
+        </w:numPr>
+        <w:pBdr>
+          <w:left w:val="single" w:sz="18" w:space="0" w:color="53DB53"/>
+        </w:pBdr>
+        <w:shd w:val="clear" w:color="auto" w:fill="D7D5D1"/>
+        <w:spacing w:beforeAutospacing="1" w:afterAutospacing="1" w:line="210" w:lineRule="atLeast"/>
+        <w:jc w:val="left"/>
+        <w:rPr>
+          <w:rFonts w:ascii="Consolas" w:eastAsia="宋体" w:hAnsi="Consolas" w:cs="宋体"/>
+          <w:color w:val="596164"/>
+          <w:kern w:val="0"/>
+          <w:sz w:val="18"/>
+          <w:szCs w:val="18"/>
+        </w:rPr>
+      </w:pPr>
+      <w:r>
+        <w:rPr>
+          <w:rFonts w:ascii="Consolas" w:eastAsia="宋体" w:hAnsi="Consolas" w:cs="宋体"/>
+          <w:color w:val="181A1B"/>
+          <w:kern w:val="0"/>
+          <w:sz w:val="18"/>
+          <w:szCs w:val="18"/>
+          <w:bdr w:val="none" w:sz="0" w:space="0" w:color="auto" w:frame="1"/>
+        </w:rPr>
+        <w:t>  </w:t>
+      </w:r>
+    </w:p>
+    <w:p>
+      <w:pPr>
+        <w:widowControl/>
+        <w:numPr>
+          <w:ilvl w:val="0"/>
+          <w:numId w:val="3"/>
+        </w:numPr>
+        <w:pBdr>
+          <w:left w:val="single" w:sz="18" w:space="0" w:color="53DB53"/>
+        </w:pBdr>
+        <w:shd w:val="clear" w:color="auto" w:fill="DCDAD7"/>
+        <w:spacing w:beforeAutospacing="1" w:afterAutospacing="1" w:line="210" w:lineRule="atLeast"/>
+        <w:jc w:val="left"/>
+        <w:rPr>
+          <w:rFonts w:ascii="Consolas" w:eastAsia="宋体" w:hAnsi="Consolas" w:cs="宋体"/>
+          <w:color w:val="596164"/>
+          <w:kern w:val="0"/>
+          <w:sz w:val="18"/>
+          <w:szCs w:val="18"/>
+        </w:rPr>
+      </w:pPr>
+      <w:r>
+        <w:rPr>
+          <w:rFonts w:ascii="Consolas" w:eastAsia="宋体" w:hAnsi="Consolas" w:cs="宋体"/>
+          <w:color w:val="181A1B"/>
+          <w:kern w:val="0"/>
+          <w:sz w:val="18"/>
+          <w:szCs w:val="18"/>
+          <w:bdr w:val="none" w:sz="0" w:space="0" w:color="auto" w:frame="1"/>
+        </w:rPr>
+        <w:t>th, td {  </w:t>
+      </w:r>
+    </w:p>
+    <w:p>
+      <w:pPr>
+        <w:widowControl/>
+        <w:numPr>
+          <w:ilvl w:val="0"/>
+          <w:numId w:val="3"/>
+        </w:numPr>
+        <w:pBdr>
+          <w:left w:val="single" w:sz="18" w:space="0" w:color="53DB53"/>
+        </w:pBdr>
+        <w:shd w:val="clear" w:color="auto" w:fill="D7D5D1"/>
+        <w:spacing w:beforeAutospacing="1" w:afterAutospacing="1" w:line="210" w:lineRule="atLeast"/>
+        <w:jc w:val="left"/>
+        <w:rPr>
+          <w:rFonts w:ascii="Consolas" w:eastAsia="宋体" w:hAnsi="Consolas" w:cs="宋体"/>
+          <w:color w:val="596164"/>
+          <w:kern w:val="0"/>
+          <w:sz w:val="18"/>
+          <w:szCs w:val="18"/>
+        </w:rPr>
+      </w:pPr>
+      <w:r>
+        <w:rPr>
+          <w:rFonts w:ascii="Consolas" w:eastAsia="宋体" w:hAnsi="Consolas" w:cs="宋体"/>
+          <w:color w:val="181A1B"/>
+          <w:kern w:val="0"/>
+          <w:sz w:val="18"/>
+          <w:szCs w:val="18"/>
+          <w:bdr w:val="none" w:sz="0" w:space="0" w:color="auto" w:frame="1"/>
+        </w:rPr>
+        <w:t>    padding: 8px 16px;  </w:t>
+      </w:r>
+    </w:p>
+    <w:p>
+      <w:pPr>
+        <w:widowControl/>
+        <w:numPr>
+          <w:ilvl w:val="0"/>
+          <w:numId w:val="3"/>
+        </w:numPr>
+        <w:pBdr>
+          <w:left w:val="single" w:sz="18" w:space="0" w:color="53DB53"/>
+        </w:pBdr>
+        <w:shd w:val="clear" w:color="auto" w:fill="DCDAD7"/>
+        <w:spacing w:beforeAutospacing="1" w:afterAutospacing="1" w:line="210" w:lineRule="atLeast"/>
+        <w:jc w:val="left"/>
+        <w:rPr>
+          <w:rFonts w:ascii="Consolas" w:eastAsia="宋体" w:hAnsi="Consolas" w:cs="宋体"/>
+          <w:color w:val="596164"/>
+          <w:kern w:val="0"/>
+          <w:sz w:val="18"/>
+          <w:szCs w:val="18"/>
+        </w:rPr>
+      </w:pPr>
+      <w:r>
+        <w:rPr>
+          <w:rFonts w:ascii="Consolas" w:eastAsia="宋体" w:hAnsi="Consolas" w:cs="宋体"/>
+          <w:color w:val="181A1B"/>
+          <w:kern w:val="0"/>
+          <w:sz w:val="18"/>
+          <w:szCs w:val="18"/>
+          <w:bdr w:val="none" w:sz="0" w:space="0" w:color="auto" w:frame="1"/>
+        </w:rPr>
+        <w:t>    border: 10px solid #e9e9e9;  </w:t>
+      </w:r>
+    </w:p>
+    <w:p>
+      <w:pPr>
+        <w:widowControl/>
+        <w:numPr>
+          <w:ilvl w:val="0"/>
+          <w:numId w:val="3"/>
+        </w:numPr>
+        <w:pBdr>
+          <w:left w:val="single" w:sz="18" w:space="0" w:color="53DB53"/>
+        </w:pBdr>
+        <w:shd w:val="clear" w:color="auto" w:fill="D7D5D1"/>
+        <w:spacing w:beforeAutospacing="1" w:afterAutospacing="1" w:line="210" w:lineRule="atLeast"/>
+        <w:jc w:val="left"/>
+        <w:rPr>
+          <w:rFonts w:ascii="Consolas" w:eastAsia="宋体" w:hAnsi="Consolas" w:cs="宋体"/>
+          <w:color w:val="596164"/>
+          <w:kern w:val="0"/>
+          <w:sz w:val="18"/>
+          <w:szCs w:val="18"/>
+        </w:rPr>
+      </w:pPr>
+      <w:r>
+        <w:rPr>
+          <w:rFonts w:ascii="Consolas" w:eastAsia="宋体" w:hAnsi="Consolas" w:cs="宋体"/>
+          <w:color w:val="181A1B"/>
+          <w:kern w:val="0"/>
+          <w:sz w:val="18"/>
+          <w:szCs w:val="18"/>
+          <w:bdr w:val="none" w:sz="0" w:space="0" w:color="auto" w:frame="1"/>
+        </w:rPr>
+        <w:t>    text-align: left;  </w:t>
+      </w:r>
+    </w:p>
+    <w:p>
+      <w:pPr>
+        <w:widowControl/>
+        <w:numPr>
+          <w:ilvl w:val="0"/>
+          <w:numId w:val="3"/>
+        </w:numPr>
+        <w:pBdr>
+          <w:left w:val="single" w:sz="18" w:space="0" w:color="53DB53"/>
+        </w:pBdr>
+        <w:shd w:val="clear" w:color="auto" w:fill="DCDAD7"/>
+        <w:spacing w:beforeAutospacing="1" w:afterAutospacing="1" w:line="210" w:lineRule="atLeast"/>
+        <w:jc w:val="left"/>
+        <w:rPr>
+          <w:rFonts w:ascii="Consolas" w:eastAsia="宋体" w:hAnsi="Consolas" w:cs="宋体"/>
+          <w:color w:val="596164"/>
+          <w:kern w:val="0"/>
+          <w:sz w:val="18"/>
+          <w:szCs w:val="18"/>
+        </w:rPr>
+      </w:pPr>
+      <w:r>
+        <w:rPr>
+          <w:rFonts w:ascii="Consolas" w:eastAsia="宋体" w:hAnsi="Consolas" w:cs="宋体"/>
+          <w:color w:val="181A1B"/>
+          <w:kern w:val="0"/>
+          <w:sz w:val="18"/>
+          <w:szCs w:val="18"/>
+          <w:bdr w:val="none" w:sz="0" w:space="0" w:color="auto" w:frame="1"/>
+        </w:rPr>
+        <w:t>}  </w:t>
+      </w:r>
+    </w:p>
+    <w:p>
+      <w:pPr>
+        <w:widowControl/>
+        <w:numPr>
+          <w:ilvl w:val="0"/>
+          <w:numId w:val="3"/>
+        </w:numPr>
+        <w:pBdr>
+          <w:left w:val="single" w:sz="18" w:space="0" w:color="53DB53"/>
+        </w:pBdr>
+        <w:shd w:val="clear" w:color="auto" w:fill="D7D5D1"/>
+        <w:spacing w:beforeAutospacing="1" w:afterAutospacing="1" w:line="210" w:lineRule="atLeast"/>
+        <w:jc w:val="left"/>
+        <w:rPr>
+          <w:rFonts w:ascii="Consolas" w:eastAsia="宋体" w:hAnsi="Consolas" w:cs="宋体"/>
+          <w:color w:val="596164"/>
+          <w:kern w:val="0"/>
+          <w:sz w:val="18"/>
+          <w:szCs w:val="18"/>
+        </w:rPr>
+      </w:pPr>
+      <w:r>
+        <w:rPr>
+          <w:rFonts w:ascii="Consolas" w:eastAsia="宋体" w:hAnsi="Consolas" w:cs="宋体"/>
+          <w:color w:val="181A1B"/>
+          <w:kern w:val="0"/>
+          <w:sz w:val="18"/>
+          <w:szCs w:val="18"/>
+          <w:bdr w:val="none" w:sz="0" w:space="0" w:color="auto" w:frame="1"/>
+        </w:rPr>
+        <w:t>  </w:t>
+      </w:r>
+    </w:p>
+    <w:p>
+      <w:pPr>
+        <w:widowControl/>
+        <w:numPr>
+          <w:ilvl w:val="0"/>
+          <w:numId w:val="3"/>
+        </w:numPr>
+        <w:pBdr>
+          <w:left w:val="single" w:sz="18" w:space="0" w:color="53DB53"/>
+        </w:pBdr>
+        <w:shd w:val="clear" w:color="auto" w:fill="DCDAD7"/>
+        <w:spacing w:beforeAutospacing="1" w:afterAutospacing="1" w:line="210" w:lineRule="atLeast"/>
+        <w:jc w:val="left"/>
+        <w:rPr>
+          <w:rFonts w:ascii="Consolas" w:eastAsia="宋体" w:hAnsi="Consolas" w:cs="宋体"/>
+          <w:color w:val="596164"/>
+          <w:kern w:val="0"/>
+          <w:sz w:val="18"/>
+          <w:szCs w:val="18"/>
+        </w:rPr>
+      </w:pPr>
+      <w:r>
+        <w:rPr>
+          <w:rFonts w:ascii="Consolas" w:eastAsia="宋体" w:hAnsi="Consolas" w:cs="宋体"/>
+          <w:color w:val="181A1B"/>
+          <w:kern w:val="0"/>
+          <w:sz w:val="18"/>
+          <w:szCs w:val="18"/>
+          <w:bdr w:val="none" w:sz="0" w:space="0" w:color="auto" w:frame="1"/>
+        </w:rPr>
+        <w:t>th {  </w:t>
+      </w:r>
+    </w:p>
+    <w:p>
+      <w:pPr>
+        <w:widowControl/>
+        <w:numPr>
+          <w:ilvl w:val="0"/>
+          <w:numId w:val="3"/>
+        </w:numPr>
+        <w:pBdr>
+          <w:left w:val="single" w:sz="18" w:space="0" w:color="53DB53"/>
+        </w:pBdr>
+        <w:shd w:val="clear" w:color="auto" w:fill="D7D5D1"/>
+        <w:spacing w:beforeAutospacing="1" w:afterAutospacing="1" w:line="210" w:lineRule="atLeast"/>
+        <w:jc w:val="left"/>
+        <w:rPr>
+          <w:rFonts w:ascii="Consolas" w:eastAsia="宋体" w:hAnsi="Consolas" w:cs="宋体"/>
+          <w:color w:val="596164"/>
+          <w:kern w:val="0"/>
+          <w:sz w:val="18"/>
+          <w:szCs w:val="18"/>
+        </w:rPr>
+      </w:pPr>
+      <w:r>
+        <w:rPr>
+          <w:rFonts w:ascii="Consolas" w:eastAsia="宋体" w:hAnsi="Consolas" w:cs="宋体"/>
+          <w:color w:val="181A1B"/>
+          <w:kern w:val="0"/>
+          <w:sz w:val="18"/>
+          <w:szCs w:val="18"/>
+          <w:bdr w:val="none" w:sz="0" w:space="0" w:color="auto" w:frame="1"/>
+        </w:rPr>
+        <w:t>    background-color: #f7f7f7;  </w:t>
+      </w:r>
+    </w:p>
+    <w:p>
+      <w:pPr>
+        <w:widowControl/>
+        <w:numPr>
+          <w:ilvl w:val="0"/>
+          <w:numId w:val="3"/>
+        </w:numPr>
+        <w:pBdr>
+          <w:left w:val="single" w:sz="18" w:space="0" w:color="53DB53"/>
+        </w:pBdr>
+        <w:shd w:val="clear" w:color="auto" w:fill="DCDAD7"/>
+        <w:spacing w:beforeAutospacing="1" w:afterAutospacing="1" w:line="210" w:lineRule="atLeast"/>
+        <w:jc w:val="left"/>
+        <w:rPr>
+          <w:rFonts w:ascii="Consolas" w:eastAsia="宋体" w:hAnsi="Consolas" w:cs="宋体"/>
+          <w:color w:val="596164"/>
+          <w:kern w:val="0"/>
+          <w:sz w:val="18"/>
+          <w:szCs w:val="18"/>
+        </w:rPr>
+      </w:pPr>
+      <w:r>
+        <w:rPr>
+          <w:rFonts w:ascii="Consolas" w:eastAsia="宋体" w:hAnsi="Consolas" w:cs="宋体"/>
+          <w:color w:val="181A1B"/>
+          <w:kern w:val="0"/>
+          <w:sz w:val="18"/>
+          <w:szCs w:val="18"/>
+          <w:bdr w:val="none" w:sz="0" w:space="0" w:color="auto" w:frame="1"/>
+        </w:rPr>
+        <w:t>    color: #f60202;  </w:t>
+      </w:r>
+    </w:p>
+    <w:p>
+      <w:pPr>
+        <w:widowControl/>
+        <w:numPr>
+          <w:ilvl w:val="0"/>
+          <w:numId w:val="3"/>
+        </w:numPr>
+        <w:pBdr>
+          <w:left w:val="single" w:sz="18" w:space="0" w:color="53DB53"/>
+        </w:pBdr>
+        <w:shd w:val="clear" w:color="auto" w:fill="D7D5D1"/>
+        <w:spacing w:beforeAutospacing="1" w:afterAutospacing="1" w:line="210" w:lineRule="atLeast"/>
+        <w:jc w:val="left"/>
+        <w:rPr>
+          <w:rFonts w:ascii="Consolas" w:eastAsia="宋体" w:hAnsi="Consolas" w:cs="宋体"/>
+          <w:color w:val="596164"/>
+          <w:kern w:val="0"/>
+          <w:sz w:val="18"/>
+          <w:szCs w:val="18"/>
+        </w:rPr>
+      </w:pPr>
+      <w:r>
+        <w:rPr>
+          <w:rFonts w:ascii="Consolas" w:eastAsia="宋体" w:hAnsi="Consolas" w:cs="宋体"/>
+          <w:color w:val="181A1B"/>
+          <w:kern w:val="0"/>
+          <w:sz w:val="18"/>
+          <w:szCs w:val="18"/>
+          <w:bdr w:val="none" w:sz="0" w:space="0" w:color="auto" w:frame="1"/>
+        </w:rPr>
+        <w:t>    font-weight: 600;  </w:t>
+      </w:r>
+    </w:p>
+    <w:p>
+      <w:pPr>
+        <w:widowControl/>
+        <w:numPr>
+          <w:ilvl w:val="0"/>
+          <w:numId w:val="3"/>
+        </w:numPr>
+        <w:pBdr>
+          <w:left w:val="single" w:sz="18" w:space="0" w:color="53DB53"/>
+        </w:pBdr>
+        <w:shd w:val="clear" w:color="auto" w:fill="DCDAD7"/>
+        <w:spacing w:beforeAutospacing="1" w:afterAutospacing="1" w:line="210" w:lineRule="atLeast"/>
+        <w:jc w:val="left"/>
+        <w:rPr>
+          <w:rFonts w:ascii="Consolas" w:eastAsia="宋体" w:hAnsi="Consolas" w:cs="宋体"/>
+          <w:color w:val="596164"/>
+          <w:kern w:val="0"/>
+          <w:sz w:val="18"/>
+          <w:szCs w:val="18"/>
+        </w:rPr>
+      </w:pPr>
+      <w:r>
+        <w:rPr>
+          <w:rFonts w:ascii="Consolas" w:eastAsia="宋体" w:hAnsi="Consolas" w:cs="宋体"/>
+          <w:color w:val="181A1B"/>
+          <w:kern w:val="0"/>
+          <w:sz w:val="18"/>
+          <w:szCs w:val="18"/>
+          <w:bdr w:val="none" w:sz="0" w:space="0" w:color="auto" w:frame="1"/>
+        </w:rPr>
+        <w:t>}  </w:t>
+      </w:r>
+    </w:p>
+    <w:p>
+      <w:pPr>
+        <w:ind w:left="360"/>
+        <w:rPr>
+          <w:rFonts w:ascii="黑体" w:eastAsia="黑体"/>
+          <w:b/>
+          <w:bCs/>
+        </w:rPr>
+      </w:pPr>
+      <w:r>
+        <w:rPr>
+          <w:rFonts w:ascii="黑体" w:eastAsia="黑体" w:hint="eastAsia"/>
+          <w:b/>
+          <w:bCs/>
+        </w:rPr>
+        <w:t>m</w:t>
+      </w:r>
+      <w:r>
+        <w:rPr>
+          <w:rFonts w:ascii="黑体" w:eastAsia="黑体"/>
+          <w:b/>
+          <w:bCs/>
+        </w:rPr>
+        <w:t>ain.js</w:t>
+      </w:r>
+    </w:p>
+    <w:p>
+      <w:pPr>
+        <w:widowControl/>
+        <w:numPr>
+          <w:ilvl w:val="0"/>
+          <w:numId w:val="4"/>
+        </w:numPr>
+        <w:pBdr>
+          <w:left w:val="single" w:sz="18" w:space="0" w:color="53DB53"/>
+        </w:pBdr>
+        <w:shd w:val="clear" w:color="auto" w:fill="DCDAD7"/>
+        <w:spacing w:beforeAutospacing="1" w:afterAutospacing="1" w:line="210" w:lineRule="atLeast"/>
+        <w:jc w:val="left"/>
+        <w:rPr>
+          <w:rFonts w:ascii="Consolas" w:eastAsia="宋体" w:hAnsi="Consolas" w:cs="宋体"/>
+          <w:color w:val="596164"/>
+          <w:kern w:val="0"/>
+          <w:sz w:val="18"/>
+          <w:szCs w:val="18"/>
+        </w:rPr>
+      </w:pPr>
+      <w:r>
+        <w:rPr>
+          <w:rFonts w:ascii="Consolas" w:eastAsia="宋体" w:hAnsi="Consolas" w:cs="宋体"/>
+          <w:color w:val="181A1B"/>
+          <w:kern w:val="0"/>
+          <w:sz w:val="18"/>
+          <w:szCs w:val="18"/>
+          <w:bdr w:val="none" w:sz="0" w:space="0" w:color="auto" w:frame="1"/>
+        </w:rPr>
+        <w:t>const </w:t>
+      </w:r>
+      <w:r>
+        <w:rPr>
+          <w:rFonts w:ascii="Consolas" w:eastAsia="宋体" w:hAnsi="Consolas" w:cs="宋体"/>
+          <w:color w:val="B63D3D"/>
+          <w:kern w:val="0"/>
+          <w:sz w:val="18"/>
+          <w:szCs w:val="18"/>
+          <w:bdr w:val="none" w:sz="0" w:space="0" w:color="auto" w:frame="1"/>
+        </w:rPr>
+        <w:t>app</w:t>
+      </w:r>
+      <w:r>
+        <w:rPr>
+          <w:rFonts w:ascii="Consolas" w:eastAsia="宋体" w:hAnsi="Consolas" w:cs="宋体"/>
+          <w:color w:val="181A1B"/>
+          <w:kern w:val="0"/>
+          <w:sz w:val="18"/>
+          <w:szCs w:val="18"/>
+          <w:bdr w:val="none" w:sz="0" w:space="0" w:color="auto" w:frame="1"/>
+        </w:rPr>
+        <w:t> = </w:t>
+      </w:r>
+      <w:r>
+        <w:rPr>
+          <w:rFonts w:ascii="Consolas" w:eastAsia="宋体" w:hAnsi="Consolas" w:cs="宋体"/>
+          <w:color w:val="3D3DB6"/>
+          <w:kern w:val="0"/>
+          <w:sz w:val="18"/>
+          <w:szCs w:val="18"/>
+          <w:bdr w:val="none" w:sz="0" w:space="0" w:color="auto" w:frame="1"/>
+        </w:rPr>
+        <w:t>new</w:t>
+      </w:r>
+      <w:r>
+        <w:rPr>
+          <w:rFonts w:ascii="Consolas" w:eastAsia="宋体" w:hAnsi="Consolas" w:cs="宋体"/>
+          <w:color w:val="181A1B"/>
+          <w:kern w:val="0"/>
+          <w:sz w:val="18"/>
+          <w:szCs w:val="18"/>
+          <w:bdr w:val="none" w:sz="0" w:space="0" w:color="auto" w:frame="1"/>
+        </w:rPr>
+        <w:t> Vue({  </w:t>
+      </w:r>
+    </w:p>
+    <w:p>
+      <w:pPr>
+        <w:widowControl/>
+        <w:numPr>
+          <w:ilvl w:val="0"/>
+          <w:numId w:val="4"/>
+        </w:numPr>
+        <w:pBdr>
+          <w:left w:val="single" w:sz="18" w:space="0" w:color="53DB53"/>
+        </w:pBdr>
+        <w:shd w:val="clear" w:color="auto" w:fill="D7D5D1"/>
+        <w:spacing w:beforeAutospacing="1" w:afterAutospacing="1" w:line="210" w:lineRule="atLeast"/>
+        <w:jc w:val="left"/>
+        <w:rPr>
+          <w:rFonts w:ascii="Consolas" w:eastAsia="宋体" w:hAnsi="Consolas" w:cs="宋体"/>
+          <w:color w:val="596164"/>
+          <w:kern w:val="0"/>
+          <w:sz w:val="18"/>
+          <w:szCs w:val="18"/>
+        </w:rPr>
+      </w:pPr>
+      <w:r>
+        <w:rPr>
+          <w:rFonts w:ascii="Consolas" w:eastAsia="宋体" w:hAnsi="Consolas" w:cs="宋体"/>
+          <w:color w:val="181A1B"/>
+          <w:kern w:val="0"/>
+          <w:sz w:val="18"/>
+          <w:szCs w:val="18"/>
+          <w:bdr w:val="none" w:sz="0" w:space="0" w:color="auto" w:frame="1"/>
+        </w:rPr>
+        <w:t>    el: '#app',  </w:t>
+      </w:r>
+    </w:p>
+    <w:p>
+      <w:pPr>
+        <w:widowControl/>
+        <w:numPr>
+          <w:ilvl w:val="0"/>
+          <w:numId w:val="4"/>
+        </w:numPr>
+        <w:pBdr>
+          <w:left w:val="single" w:sz="18" w:space="0" w:color="53DB53"/>
+        </w:pBdr>
+        <w:shd w:val="clear" w:color="auto" w:fill="DCDAD7"/>
+        <w:spacing w:beforeAutospacing="1" w:afterAutospacing="1" w:line="210" w:lineRule="atLeast"/>
+        <w:jc w:val="left"/>
+        <w:rPr>
+          <w:rFonts w:ascii="Consolas" w:eastAsia="宋体" w:hAnsi="Consolas" w:cs="宋体"/>
+          <w:color w:val="596164"/>
+          <w:kern w:val="0"/>
+          <w:sz w:val="18"/>
+          <w:szCs w:val="18"/>
+        </w:rPr>
+      </w:pPr>
+      <w:r>
+        <w:rPr>
+          <w:rFonts w:ascii="Consolas" w:eastAsia="宋体" w:hAnsi="Consolas" w:cs="宋体"/>
+          <w:color w:val="181A1B"/>
+          <w:kern w:val="0"/>
+          <w:sz w:val="18"/>
+          <w:szCs w:val="18"/>
+          <w:bdr w:val="none" w:sz="0" w:space="0" w:color="auto" w:frame="1"/>
+        </w:rPr>
+        <w:t>    data: {  </w:t>
+      </w:r>
+    </w:p>
+    <w:p>
+      <w:pPr>
+        <w:widowControl/>
+        <w:numPr>
+          <w:ilvl w:val="0"/>
+          <w:numId w:val="4"/>
+        </w:numPr>
+        <w:pBdr>
+          <w:left w:val="single" w:sz="18" w:space="0" w:color="53DB53"/>
+        </w:pBdr>
+        <w:shd w:val="clear" w:color="auto" w:fill="D7D5D1"/>
+        <w:spacing w:beforeAutospacing="1" w:afterAutospacing="1" w:line="210" w:lineRule="atLeast"/>
+        <w:jc w:val="left"/>
+        <w:rPr>
+          <w:rFonts w:ascii="Consolas" w:eastAsia="宋体" w:hAnsi="Consolas" w:cs="宋体"/>
+          <w:color w:val="596164"/>
+          <w:kern w:val="0"/>
+          <w:sz w:val="18"/>
+          <w:szCs w:val="18"/>
+        </w:rPr>
+      </w:pPr>
+      <w:r>
+        <w:rPr>
+          <w:rFonts w:ascii="Consolas" w:eastAsia="宋体" w:hAnsi="Consolas" w:cs="宋体"/>
+          <w:color w:val="181A1B"/>
+          <w:kern w:val="0"/>
+          <w:sz w:val="18"/>
+          <w:szCs w:val="18"/>
+          <w:bdr w:val="none" w:sz="0" w:space="0" w:color="auto" w:frame="1"/>
+        </w:rPr>
+        <w:t>        books: [  </w:t>
+      </w:r>
+    </w:p>
+    <w:p>
+      <w:pPr>
+        <w:widowControl/>
+        <w:numPr>
+          <w:ilvl w:val="0"/>
+          <w:numId w:val="4"/>
+        </w:numPr>
+        <w:pBdr>
+          <w:left w:val="single" w:sz="18" w:space="0" w:color="53DB53"/>
+        </w:pBdr>
+        <w:shd w:val="clear" w:color="auto" w:fill="DCDAD7"/>
+        <w:spacing w:beforeAutospacing="1" w:afterAutospacing="1" w:line="210" w:lineRule="atLeast"/>
+        <w:jc w:val="left"/>
+        <w:rPr>
+          <w:rFonts w:ascii="Consolas" w:eastAsia="宋体" w:hAnsi="Consolas" w:cs="宋体"/>
+          <w:color w:val="596164"/>
+          <w:kern w:val="0"/>
+          <w:sz w:val="18"/>
+          <w:szCs w:val="18"/>
+        </w:rPr>
+      </w:pPr>
+      <w:r>
+        <w:rPr>
+          <w:rFonts w:ascii="Consolas" w:eastAsia="宋体" w:hAnsi="Consolas" w:cs="宋体"/>
+          <w:color w:val="181A1B"/>
+          <w:kern w:val="0"/>
+          <w:sz w:val="18"/>
+          <w:szCs w:val="18"/>
+          <w:bdr w:val="none" w:sz="0" w:space="0" w:color="auto" w:frame="1"/>
+        </w:rPr>
+        <w:t>            {  </w:t>
+      </w:r>
+    </w:p>
+    <w:p>
+      <w:pPr>
+        <w:widowControl/>
+        <w:numPr>
+          <w:ilvl w:val="0"/>
+          <w:numId w:val="4"/>
+        </w:numPr>
+        <w:pBdr>
+          <w:left w:val="single" w:sz="18" w:space="0" w:color="53DB53"/>
+        </w:pBdr>
+        <w:shd w:val="clear" w:color="auto" w:fill="D7D5D1"/>
+        <w:spacing w:beforeAutospacing="1" w:afterAutospacing="1" w:line="210" w:lineRule="atLeast"/>
+        <w:jc w:val="left"/>
+        <w:rPr>
+          <w:rFonts w:ascii="Consolas" w:eastAsia="宋体" w:hAnsi="Consolas" w:cs="宋体"/>
+          <w:color w:val="596164"/>
+          <w:kern w:val="0"/>
+          <w:sz w:val="18"/>
+          <w:szCs w:val="18"/>
+        </w:rPr>
+      </w:pPr>
+      <w:r>
+        <w:rPr>
+          <w:rFonts w:ascii="Consolas" w:eastAsia="宋体" w:hAnsi="Consolas" w:cs="宋体"/>
+          <w:color w:val="181A1B"/>
+          <w:kern w:val="0"/>
+          <w:sz w:val="18"/>
+          <w:szCs w:val="18"/>
+          <w:bdr w:val="none" w:sz="0" w:space="0" w:color="auto" w:frame="1"/>
+        </w:rPr>
+        <w:t>                id: 1,  </w:t>
+      </w:r>
+    </w:p>
+    <w:p>
+      <w:pPr>
+        <w:widowControl/>
+        <w:numPr>
+          <w:ilvl w:val="0"/>
+          <w:numId w:val="4"/>
+        </w:numPr>
+        <w:pBdr>
+          <w:left w:val="single" w:sz="18" w:space="0" w:color="53DB53"/>
+        </w:pBdr>
+        <w:shd w:val="clear" w:color="auto" w:fill="DCDAD7"/>
+        <w:spacing w:beforeAutospacing="1" w:afterAutospacing="1" w:line="210" w:lineRule="atLeast"/>
+        <w:jc w:val="left"/>
+        <w:rPr>
+          <w:rFonts w:ascii="Consolas" w:eastAsia="宋体" w:hAnsi="Consolas" w:cs="宋体"/>
+          <w:color w:val="596164"/>
+          <w:kern w:val="0"/>
+          <w:sz w:val="18"/>
+          <w:szCs w:val="18"/>
+        </w:rPr>
+      </w:pPr>
+      <w:r>
+        <w:rPr>
+          <w:rFonts w:ascii="Consolas" w:eastAsia="宋体" w:hAnsi="Consolas" w:cs="宋体"/>
+          <w:color w:val="181A1B"/>
+          <w:kern w:val="0"/>
+          <w:sz w:val="18"/>
+          <w:szCs w:val="18"/>
+          <w:bdr w:val="none" w:sz="0" w:space="0" w:color="auto" w:frame="1"/>
+        </w:rPr>
+        <w:t>                name: '</w:t>
+      </w:r>
+      <w:r>
+        <w:rPr>
+          <w:rFonts w:ascii="Consolas" w:eastAsia="宋体" w:hAnsi="Consolas" w:cs="宋体"/>
+          <w:color w:val="181A1B"/>
+          <w:kern w:val="0"/>
+          <w:sz w:val="18"/>
+          <w:szCs w:val="18"/>
+          <w:bdr w:val="none" w:sz="0" w:space="0" w:color="auto" w:frame="1"/>
+        </w:rPr>
+        <w:t>《算法导论》</w:t>
+      </w:r>
+      <w:r>
+        <w:rPr>
+          <w:rFonts w:ascii="Consolas" w:eastAsia="宋体" w:hAnsi="Consolas" w:cs="宋体"/>
+          <w:color w:val="181A1B"/>
+          <w:kern w:val="0"/>
+          <w:sz w:val="18"/>
+          <w:szCs w:val="18"/>
+          <w:bdr w:val="none" w:sz="0" w:space="0" w:color="auto" w:frame="1"/>
+        </w:rPr>
+        <w:t>',  </w:t>
+      </w:r>
+    </w:p>
+    <w:p>
+      <w:pPr>
+        <w:widowControl/>
+        <w:numPr>
+          <w:ilvl w:val="0"/>
+          <w:numId w:val="4"/>
+        </w:numPr>
+        <w:pBdr>
+          <w:left w:val="single" w:sz="18" w:space="0" w:color="53DB53"/>
+        </w:pBdr>
+        <w:shd w:val="clear" w:color="auto" w:fill="D7D5D1"/>
+        <w:spacing w:beforeAutospacing="1" w:afterAutospacing="1" w:line="210" w:lineRule="atLeast"/>
+        <w:jc w:val="left"/>
+        <w:rPr>
+          <w:rFonts w:ascii="Consolas" w:eastAsia="宋体" w:hAnsi="Consolas" w:cs="宋体"/>
+          <w:color w:val="596164"/>
+          <w:kern w:val="0"/>
+          <w:sz w:val="18"/>
+          <w:szCs w:val="18"/>
+        </w:rPr>
+      </w:pPr>
+      <w:r>
+        <w:rPr>
+          <w:rFonts w:ascii="Consolas" w:eastAsia="宋体" w:hAnsi="Consolas" w:cs="宋体"/>
+          <w:color w:val="181A1B"/>
+          <w:kern w:val="0"/>
+          <w:sz w:val="18"/>
+          <w:szCs w:val="18"/>
+          <w:bdr w:val="none" w:sz="0" w:space="0" w:color="auto" w:frame="1"/>
+        </w:rPr>
+        <w:t>                date: '2006-9',  </w:t>
+      </w:r>
+    </w:p>
+    <w:p>
+      <w:pPr>
+        <w:widowControl/>
+        <w:numPr>
+          <w:ilvl w:val="0"/>
+          <w:numId w:val="4"/>
+        </w:numPr>
+        <w:pBdr>
+          <w:left w:val="single" w:sz="18" w:space="0" w:color="53DB53"/>
+        </w:pBdr>
+        <w:shd w:val="clear" w:color="auto" w:fill="DCDAD7"/>
+        <w:spacing w:beforeAutospacing="1" w:afterAutospacing="1" w:line="210" w:lineRule="atLeast"/>
+        <w:jc w:val="left"/>
+        <w:rPr>
+          <w:rFonts w:ascii="Consolas" w:eastAsia="宋体" w:hAnsi="Consolas" w:cs="宋体"/>
+          <w:color w:val="596164"/>
+          <w:kern w:val="0"/>
+          <w:sz w:val="18"/>
+          <w:szCs w:val="18"/>
+        </w:rPr>
+      </w:pPr>
+      <w:r>
+        <w:rPr>
+          <w:rFonts w:ascii="Consolas" w:eastAsia="宋体" w:hAnsi="Consolas" w:cs="宋体"/>
+          <w:color w:val="181A1B"/>
+          <w:kern w:val="0"/>
+          <w:sz w:val="18"/>
+          <w:szCs w:val="18"/>
+          <w:bdr w:val="none" w:sz="0" w:space="0" w:color="auto" w:frame="1"/>
+        </w:rPr>
+        <w:t>                price: 85.00,  </w:t>
+      </w:r>
+    </w:p>
+    <w:p>
+      <w:pPr>
+        <w:widowControl/>
+        <w:numPr>
+          <w:ilvl w:val="0"/>
+          <w:numId w:val="4"/>
+        </w:numPr>
+        <w:pBdr>
+          <w:left w:val="single" w:sz="18" w:space="0" w:color="53DB53"/>
+        </w:pBdr>
+        <w:shd w:val="clear" w:color="auto" w:fill="D7D5D1"/>
+        <w:spacing w:beforeAutospacing="1" w:afterAutospacing="1" w:line="210" w:lineRule="atLeast"/>
+        <w:jc w:val="left"/>
+        <w:rPr>
+          <w:rFonts w:ascii="Consolas" w:eastAsia="宋体" w:hAnsi="Consolas" w:cs="宋体"/>
+          <w:color w:val="596164"/>
+          <w:kern w:val="0"/>
+          <w:sz w:val="18"/>
+          <w:szCs w:val="18"/>
+        </w:rPr>
+      </w:pPr>
+      <w:r>
+        <w:rPr>
+          <w:rFonts w:ascii="Consolas" w:eastAsia="宋体" w:hAnsi="Consolas" w:cs="宋体"/>
+          <w:color w:val="181A1B"/>
+          <w:kern w:val="0"/>
+          <w:sz w:val="18"/>
+          <w:szCs w:val="18"/>
+          <w:bdr w:val="none" w:sz="0" w:space="0" w:color="auto" w:frame="1"/>
+        </w:rPr>
+        <w:t>                count: 1  </w:t>
+      </w:r>
+    </w:p>
+    <w:p>
+      <w:pPr>
+        <w:widowControl/>
+        <w:numPr>
+          <w:ilvl w:val="0"/>
+          <w:numId w:val="4"/>
+        </w:numPr>
+        <w:pBdr>
+          <w:left w:val="single" w:sz="18" w:space="0" w:color="53DB53"/>
+        </w:pBdr>
+        <w:shd w:val="clear" w:color="auto" w:fill="DCDAD7"/>
+        <w:spacing w:beforeAutospacing="1" w:afterAutospacing="1" w:line="210" w:lineRule="atLeast"/>
+        <w:jc w:val="left"/>
+        <w:rPr>
+          <w:rFonts w:ascii="Consolas" w:eastAsia="宋体" w:hAnsi="Consolas" w:cs="宋体"/>
+          <w:color w:val="596164"/>
+          <w:kern w:val="0"/>
+          <w:sz w:val="18"/>
+          <w:szCs w:val="18"/>
+        </w:rPr>
+      </w:pPr>
+      <w:r>
+        <w:rPr>
+          <w:rFonts w:ascii="Consolas" w:eastAsia="宋体" w:hAnsi="Consolas" w:cs="宋体"/>
+          <w:color w:val="181A1B"/>
+          <w:kern w:val="0"/>
+          <w:sz w:val="18"/>
+          <w:szCs w:val="18"/>
+          <w:bdr w:val="none" w:sz="0" w:space="0" w:color="auto" w:frame="1"/>
+        </w:rPr>
+        <w:t>            },  </w:t>
+      </w:r>
+    </w:p>
+    <w:p>
+      <w:pPr>
+        <w:widowControl/>
+        <w:numPr>
+          <w:ilvl w:val="0"/>
+          <w:numId w:val="4"/>
+        </w:numPr>
+        <w:pBdr>
+          <w:left w:val="single" w:sz="18" w:space="0" w:color="53DB53"/>
+        </w:pBdr>
+        <w:shd w:val="clear" w:color="auto" w:fill="D7D5D1"/>
+        <w:spacing w:beforeAutospacing="1" w:afterAutospacing="1" w:line="210" w:lineRule="atLeast"/>
+        <w:jc w:val="left"/>
+        <w:rPr>
+          <w:rFonts w:ascii="Consolas" w:eastAsia="宋体" w:hAnsi="Consolas" w:cs="宋体"/>
+          <w:color w:val="596164"/>
+          <w:kern w:val="0"/>
+          <w:sz w:val="18"/>
+          <w:szCs w:val="18"/>
+        </w:rPr>
+      </w:pPr>
+      <w:r>
+        <w:rPr>
+          <w:rFonts w:ascii="Consolas" w:eastAsia="宋体" w:hAnsi="Consolas" w:cs="宋体"/>
+          <w:color w:val="181A1B"/>
+          <w:kern w:val="0"/>
+          <w:sz w:val="18"/>
+          <w:szCs w:val="18"/>
+          <w:bdr w:val="none" w:sz="0" w:space="0" w:color="auto" w:frame="1"/>
+        </w:rPr>
+        <w:t>            {  </w:t>
+      </w:r>
+    </w:p>
+    <w:p>
+      <w:pPr>
+        <w:widowControl/>
+        <w:numPr>
+          <w:ilvl w:val="0"/>
+          <w:numId w:val="4"/>
+        </w:numPr>
+        <w:pBdr>
+          <w:left w:val="single" w:sz="18" w:space="0" w:color="53DB53"/>
+        </w:pBdr>
+        <w:shd w:val="clear" w:color="auto" w:fill="DCDAD7"/>
+        <w:spacing w:beforeAutospacing="1" w:afterAutospacing="1" w:line="210" w:lineRule="atLeast"/>
+        <w:jc w:val="left"/>
+        <w:rPr>
+          <w:rFonts w:ascii="Consolas" w:eastAsia="宋体" w:hAnsi="Consolas" w:cs="宋体"/>
+          <w:color w:val="596164"/>
+          <w:kern w:val="0"/>
+          <w:sz w:val="18"/>
+          <w:szCs w:val="18"/>
+        </w:rPr>
+      </w:pPr>
+      <w:r>
+        <w:rPr>
+          <w:rFonts w:ascii="Consolas" w:eastAsia="宋体" w:hAnsi="Consolas" w:cs="宋体"/>
+          <w:color w:val="181A1B"/>
+          <w:kern w:val="0"/>
+          <w:sz w:val="18"/>
+          <w:szCs w:val="18"/>
+          <w:bdr w:val="none" w:sz="0" w:space="0" w:color="auto" w:frame="1"/>
+        </w:rPr>
+        <w:t>                id: 2,  </w:t>
+      </w:r>
+    </w:p>
+    <w:p>
+      <w:pPr>
+        <w:widowControl/>
+        <w:numPr>
+          <w:ilvl w:val="0"/>
+          <w:numId w:val="4"/>
+        </w:numPr>
+        <w:pBdr>
+          <w:left w:val="single" w:sz="18" w:space="0" w:color="53DB53"/>
+        </w:pBdr>
+        <w:shd w:val="clear" w:color="auto" w:fill="D7D5D1"/>
+        <w:spacing w:beforeAutospacing="1" w:afterAutospacing="1" w:line="210" w:lineRule="atLeast"/>
+        <w:jc w:val="left"/>
+        <w:rPr>
+          <w:rFonts w:ascii="Consolas" w:eastAsia="宋体" w:hAnsi="Consolas" w:cs="宋体"/>
+          <w:color w:val="596164"/>
+          <w:kern w:val="0"/>
+          <w:sz w:val="18"/>
+          <w:szCs w:val="18"/>
+        </w:rPr>
+      </w:pPr>
+      <w:r>
+        <w:rPr>
+          <w:rFonts w:ascii="Consolas" w:eastAsia="宋体" w:hAnsi="Consolas" w:cs="宋体"/>
+          <w:color w:val="181A1B"/>
+          <w:kern w:val="0"/>
+          <w:sz w:val="18"/>
+          <w:szCs w:val="18"/>
+          <w:bdr w:val="none" w:sz="0" w:space="0" w:color="auto" w:frame="1"/>
+        </w:rPr>
+        <w:t>                name: '</w:t>
+      </w:r>
+      <w:r>
+        <w:rPr>
+          <w:rFonts w:ascii="Consolas" w:eastAsia="宋体" w:hAnsi="Consolas" w:cs="宋体"/>
+          <w:color w:val="181A1B"/>
+          <w:kern w:val="0"/>
+          <w:sz w:val="18"/>
+          <w:szCs w:val="18"/>
+          <w:bdr w:val="none" w:sz="0" w:space="0" w:color="auto" w:frame="1"/>
+        </w:rPr>
+        <w:t>《</w:t>
+      </w:r>
+      <w:r>
+        <w:rPr>
+          <w:rFonts w:ascii="Consolas" w:eastAsia="宋体" w:hAnsi="Consolas" w:cs="宋体"/>
+          <w:color w:val="181A1B"/>
+          <w:kern w:val="0"/>
+          <w:sz w:val="18"/>
+          <w:szCs w:val="18"/>
+          <w:bdr w:val="none" w:sz="0" w:space="0" w:color="auto" w:frame="1"/>
+        </w:rPr>
+        <w:t>UNIX</w:t>
+      </w:r>
+      <w:r>
+        <w:rPr>
+          <w:rFonts w:ascii="Consolas" w:eastAsia="宋体" w:hAnsi="Consolas" w:cs="宋体"/>
+          <w:color w:val="181A1B"/>
+          <w:kern w:val="0"/>
+          <w:sz w:val="18"/>
+          <w:szCs w:val="18"/>
+          <w:bdr w:val="none" w:sz="0" w:space="0" w:color="auto" w:frame="1"/>
+        </w:rPr>
+        <w:t>编程艺术》</w:t>
+      </w:r>
+      <w:r>
+        <w:rPr>
+          <w:rFonts w:ascii="Consolas" w:eastAsia="宋体" w:hAnsi="Consolas" w:cs="宋体"/>
+          <w:color w:val="181A1B"/>
+          <w:kern w:val="0"/>
+          <w:sz w:val="18"/>
+          <w:szCs w:val="18"/>
+          <w:bdr w:val="none" w:sz="0" w:space="0" w:color="auto" w:frame="1"/>
+        </w:rPr>
+        <w:t>',  </w:t>
+      </w:r>
+    </w:p>
+    <w:p>
+      <w:pPr>
+        <w:widowControl/>
+        <w:numPr>
+          <w:ilvl w:val="0"/>
+          <w:numId w:val="4"/>
+        </w:numPr>
+        <w:pBdr>
+          <w:left w:val="single" w:sz="18" w:space="0" w:color="53DB53"/>
+        </w:pBdr>
+        <w:shd w:val="clear" w:color="auto" w:fill="DCDAD7"/>
+        <w:spacing w:beforeAutospacing="1" w:afterAutospacing="1" w:line="210" w:lineRule="atLeast"/>
+        <w:jc w:val="left"/>
+        <w:rPr>
+          <w:rFonts w:ascii="Consolas" w:eastAsia="宋体" w:hAnsi="Consolas" w:cs="宋体"/>
+          <w:color w:val="596164"/>
+          <w:kern w:val="0"/>
+          <w:sz w:val="18"/>
+          <w:szCs w:val="18"/>
+        </w:rPr>
+      </w:pPr>
+      <w:r>
+        <w:rPr>
+          <w:rFonts w:ascii="Consolas" w:eastAsia="宋体" w:hAnsi="Consolas" w:cs="宋体"/>
+          <w:color w:val="181A1B"/>
+          <w:kern w:val="0"/>
+          <w:sz w:val="18"/>
+          <w:szCs w:val="18"/>
+          <w:bdr w:val="none" w:sz="0" w:space="0" w:color="auto" w:frame="1"/>
+        </w:rPr>
+        <w:t>                date: '2006-2',  </w:t>
+      </w:r>
+    </w:p>
+    <w:p>
+      <w:pPr>
+        <w:widowControl/>
+        <w:numPr>
+          <w:ilvl w:val="0"/>
+          <w:numId w:val="4"/>
+        </w:numPr>
+        <w:pBdr>
+          <w:left w:val="single" w:sz="18" w:space="0" w:color="53DB53"/>
+        </w:pBdr>
+        <w:shd w:val="clear" w:color="auto" w:fill="D7D5D1"/>
+        <w:spacing w:beforeAutospacing="1" w:afterAutospacing="1" w:line="210" w:lineRule="atLeast"/>
+        <w:jc w:val="left"/>
+        <w:rPr>
+          <w:rFonts w:ascii="Consolas" w:eastAsia="宋体" w:hAnsi="Consolas" w:cs="宋体"/>
+          <w:color w:val="596164"/>
+          <w:kern w:val="0"/>
+          <w:sz w:val="18"/>
+          <w:szCs w:val="18"/>
+        </w:rPr>
+      </w:pPr>
+      <w:r>
+        <w:rPr>
+          <w:rFonts w:ascii="Consolas" w:eastAsia="宋体" w:hAnsi="Consolas" w:cs="宋体"/>
+          <w:color w:val="181A1B"/>
+          <w:kern w:val="0"/>
+          <w:sz w:val="18"/>
+          <w:szCs w:val="18"/>
+          <w:bdr w:val="none" w:sz="0" w:space="0" w:color="auto" w:frame="1"/>
+        </w:rPr>
+        <w:t>                price: 59.00,  </w:t>
+      </w:r>
+    </w:p>
+    <w:p>
+      <w:pPr>
+        <w:widowControl/>
+        <w:numPr>
+          <w:ilvl w:val="0"/>
+          <w:numId w:val="4"/>
+        </w:numPr>
+        <w:pBdr>
+          <w:left w:val="single" w:sz="18" w:space="0" w:color="53DB53"/>
+        </w:pBdr>
+        <w:shd w:val="clear" w:color="auto" w:fill="DCDAD7"/>
+        <w:spacing w:beforeAutospacing="1" w:afterAutospacing="1" w:line="210" w:lineRule="atLeast"/>
+        <w:jc w:val="left"/>
+        <w:rPr>
+          <w:rFonts w:ascii="Consolas" w:eastAsia="宋体" w:hAnsi="Consolas" w:cs="宋体"/>
+          <w:color w:val="596164"/>
+          <w:kern w:val="0"/>
+          <w:sz w:val="18"/>
+          <w:szCs w:val="18"/>
+        </w:rPr>
+      </w:pPr>
+      <w:r>
+        <w:rPr>
+          <w:rFonts w:ascii="Consolas" w:eastAsia="宋体" w:hAnsi="Consolas" w:cs="宋体"/>
+          <w:color w:val="181A1B"/>
+          <w:kern w:val="0"/>
+          <w:sz w:val="18"/>
+          <w:szCs w:val="18"/>
+          <w:bdr w:val="none" w:sz="0" w:space="0" w:color="auto" w:frame="1"/>
+        </w:rPr>
+        <w:lastRenderedPageBreak/>
+        <w:t>                count: 1  </w:t>
+      </w:r>
+    </w:p>
+    <w:p>
+      <w:pPr>
+        <w:widowControl/>
+        <w:numPr>
+          <w:ilvl w:val="0"/>
+          <w:numId w:val="4"/>
+        </w:numPr>
+        <w:pBdr>
+          <w:left w:val="single" w:sz="18" w:space="0" w:color="53DB53"/>
+        </w:pBdr>
+        <w:shd w:val="clear" w:color="auto" w:fill="D7D5D1"/>
+        <w:spacing w:beforeAutospacing="1" w:afterAutospacing="1" w:line="210" w:lineRule="atLeast"/>
+        <w:jc w:val="left"/>
+        <w:rPr>
+          <w:rFonts w:ascii="Consolas" w:eastAsia="宋体" w:hAnsi="Consolas" w:cs="宋体"/>
+          <w:color w:val="596164"/>
+          <w:kern w:val="0"/>
+          <w:sz w:val="18"/>
+          <w:szCs w:val="18"/>
+        </w:rPr>
+      </w:pPr>
+      <w:r>
+        <w:rPr>
+          <w:rFonts w:ascii="Consolas" w:eastAsia="宋体" w:hAnsi="Consolas" w:cs="宋体"/>
+          <w:color w:val="181A1B"/>
+          <w:kern w:val="0"/>
+          <w:sz w:val="18"/>
+          <w:szCs w:val="18"/>
+          <w:bdr w:val="none" w:sz="0" w:space="0" w:color="auto" w:frame="1"/>
+        </w:rPr>
+        <w:t>            },  </w:t>
+      </w:r>
+    </w:p>
+    <w:p>
+      <w:pPr>
+        <w:widowControl/>
+        <w:numPr>
+          <w:ilvl w:val="0"/>
+          <w:numId w:val="4"/>
+        </w:numPr>
+        <w:pBdr>
+          <w:left w:val="single" w:sz="18" w:space="0" w:color="53DB53"/>
+        </w:pBdr>
+        <w:shd w:val="clear" w:color="auto" w:fill="DCDAD7"/>
+        <w:spacing w:beforeAutospacing="1" w:afterAutospacing="1" w:line="210" w:lineRule="atLeast"/>
+        <w:jc w:val="left"/>
+        <w:rPr>
+          <w:rFonts w:ascii="Consolas" w:eastAsia="宋体" w:hAnsi="Consolas" w:cs="宋体"/>
+          <w:color w:val="596164"/>
+          <w:kern w:val="0"/>
+          <w:sz w:val="18"/>
+          <w:szCs w:val="18"/>
+        </w:rPr>
+      </w:pPr>
+      <w:r>
+        <w:rPr>
+          <w:rFonts w:ascii="Consolas" w:eastAsia="宋体" w:hAnsi="Consolas" w:cs="宋体"/>
+          <w:color w:val="181A1B"/>
+          <w:kern w:val="0"/>
+          <w:sz w:val="18"/>
+          <w:szCs w:val="18"/>
+          <w:bdr w:val="none" w:sz="0" w:space="0" w:color="auto" w:frame="1"/>
+        </w:rPr>
+        <w:t>            {  </w:t>
+      </w:r>
+    </w:p>
+    <w:p>
+      <w:pPr>
+        <w:widowControl/>
+        <w:numPr>
+          <w:ilvl w:val="0"/>
+          <w:numId w:val="4"/>
+        </w:numPr>
+        <w:pBdr>
+          <w:left w:val="single" w:sz="18" w:space="0" w:color="53DB53"/>
+        </w:pBdr>
+        <w:shd w:val="clear" w:color="auto" w:fill="D7D5D1"/>
+        <w:spacing w:beforeAutospacing="1" w:afterAutospacing="1" w:line="210" w:lineRule="atLeast"/>
+        <w:jc w:val="left"/>
+        <w:rPr>
+          <w:rFonts w:ascii="Consolas" w:eastAsia="宋体" w:hAnsi="Consolas" w:cs="宋体"/>
+          <w:color w:val="596164"/>
+          <w:kern w:val="0"/>
+          <w:sz w:val="18"/>
+          <w:szCs w:val="18"/>
+        </w:rPr>
+      </w:pPr>
+      <w:r>
+        <w:rPr>
+          <w:rFonts w:ascii="Consolas" w:eastAsia="宋体" w:hAnsi="Consolas" w:cs="宋体"/>
+          <w:color w:val="181A1B"/>
+          <w:kern w:val="0"/>
+          <w:sz w:val="18"/>
+          <w:szCs w:val="18"/>
+          <w:bdr w:val="none" w:sz="0" w:space="0" w:color="auto" w:frame="1"/>
+        </w:rPr>
+        <w:t>                id: 3,  </w:t>
+      </w:r>
+    </w:p>
+    <w:p>
+      <w:pPr>
+        <w:widowControl/>
+        <w:numPr>
+          <w:ilvl w:val="0"/>
+          <w:numId w:val="4"/>
+        </w:numPr>
+        <w:pBdr>
+          <w:left w:val="single" w:sz="18" w:space="0" w:color="53DB53"/>
+        </w:pBdr>
+        <w:shd w:val="clear" w:color="auto" w:fill="DCDAD7"/>
+        <w:spacing w:beforeAutospacing="1" w:afterAutospacing="1" w:line="210" w:lineRule="atLeast"/>
+        <w:jc w:val="left"/>
+        <w:rPr>
+          <w:rFonts w:ascii="Consolas" w:eastAsia="宋体" w:hAnsi="Consolas" w:cs="宋体"/>
+          <w:color w:val="596164"/>
+          <w:kern w:val="0"/>
+          <w:sz w:val="18"/>
+          <w:szCs w:val="18"/>
+        </w:rPr>
+      </w:pPr>
+      <w:r>
+        <w:rPr>
+          <w:rFonts w:ascii="Consolas" w:eastAsia="宋体" w:hAnsi="Consolas" w:cs="宋体"/>
+          <w:color w:val="181A1B"/>
+          <w:kern w:val="0"/>
+          <w:sz w:val="18"/>
+          <w:szCs w:val="18"/>
+          <w:bdr w:val="none" w:sz="0" w:space="0" w:color="auto" w:frame="1"/>
+        </w:rPr>
+        <w:t>                name: '</w:t>
+      </w:r>
+      <w:r>
+        <w:rPr>
+          <w:rFonts w:ascii="Consolas" w:eastAsia="宋体" w:hAnsi="Consolas" w:cs="宋体"/>
+          <w:color w:val="181A1B"/>
+          <w:kern w:val="0"/>
+          <w:sz w:val="18"/>
+          <w:szCs w:val="18"/>
+          <w:bdr w:val="none" w:sz="0" w:space="0" w:color="auto" w:frame="1"/>
+        </w:rPr>
+        <w:t>《编程珠玑》</w:t>
+      </w:r>
+      <w:r>
+        <w:rPr>
+          <w:rFonts w:ascii="Consolas" w:eastAsia="宋体" w:hAnsi="Consolas" w:cs="宋体"/>
+          <w:color w:val="181A1B"/>
+          <w:kern w:val="0"/>
+          <w:sz w:val="18"/>
+          <w:szCs w:val="18"/>
+          <w:bdr w:val="none" w:sz="0" w:space="0" w:color="auto" w:frame="1"/>
+        </w:rPr>
+        <w:t>',  </w:t>
+      </w:r>
+    </w:p>
+    <w:p>
+      <w:pPr>
+        <w:widowControl/>
+        <w:numPr>
+          <w:ilvl w:val="0"/>
+          <w:numId w:val="4"/>
+        </w:numPr>
+        <w:pBdr>
+          <w:left w:val="single" w:sz="18" w:space="0" w:color="53DB53"/>
+        </w:pBdr>
+        <w:shd w:val="clear" w:color="auto" w:fill="D7D5D1"/>
+        <w:spacing w:beforeAutospacing="1" w:afterAutospacing="1" w:line="210" w:lineRule="atLeast"/>
+        <w:jc w:val="left"/>
+        <w:rPr>
+          <w:rFonts w:ascii="Consolas" w:eastAsia="宋体" w:hAnsi="Consolas" w:cs="宋体"/>
+          <w:color w:val="596164"/>
+          <w:kern w:val="0"/>
+          <w:sz w:val="18"/>
+          <w:szCs w:val="18"/>
+        </w:rPr>
+      </w:pPr>
+      <w:r>
+        <w:rPr>
+          <w:rFonts w:ascii="Consolas" w:eastAsia="宋体" w:hAnsi="Consolas" w:cs="宋体"/>
+          <w:color w:val="181A1B"/>
+          <w:kern w:val="0"/>
+          <w:sz w:val="18"/>
+          <w:szCs w:val="18"/>
+          <w:bdr w:val="none" w:sz="0" w:space="0" w:color="auto" w:frame="1"/>
+        </w:rPr>
+        <w:t>                date: '2008-10',  </w:t>
+      </w:r>
+    </w:p>
+    <w:p>
+      <w:pPr>
+        <w:widowControl/>
+        <w:numPr>
+          <w:ilvl w:val="0"/>
+          <w:numId w:val="4"/>
+        </w:numPr>
+        <w:pBdr>
+          <w:left w:val="single" w:sz="18" w:space="0" w:color="53DB53"/>
+        </w:pBdr>
+        <w:shd w:val="clear" w:color="auto" w:fill="DCDAD7"/>
+        <w:spacing w:beforeAutospacing="1" w:afterAutospacing="1" w:line="210" w:lineRule="atLeast"/>
+        <w:jc w:val="left"/>
+        <w:rPr>
+          <w:rFonts w:ascii="Consolas" w:eastAsia="宋体" w:hAnsi="Consolas" w:cs="宋体"/>
+          <w:color w:val="596164"/>
+          <w:kern w:val="0"/>
+          <w:sz w:val="18"/>
+          <w:szCs w:val="18"/>
+        </w:rPr>
+      </w:pPr>
+      <w:r>
+        <w:rPr>
+          <w:rFonts w:ascii="Consolas" w:eastAsia="宋体" w:hAnsi="Consolas" w:cs="宋体"/>
+          <w:color w:val="181A1B"/>
+          <w:kern w:val="0"/>
+          <w:sz w:val="18"/>
+          <w:szCs w:val="18"/>
+          <w:bdr w:val="none" w:sz="0" w:space="0" w:color="auto" w:frame="1"/>
+        </w:rPr>
+        <w:t>                price: 39.00,  </w:t>
+      </w:r>
+    </w:p>
+    <w:p>
+      <w:pPr>
+        <w:widowControl/>
+        <w:numPr>
+          <w:ilvl w:val="0"/>
+          <w:numId w:val="4"/>
+        </w:numPr>
+        <w:pBdr>
+          <w:left w:val="single" w:sz="18" w:space="0" w:color="53DB53"/>
+        </w:pBdr>
+        <w:shd w:val="clear" w:color="auto" w:fill="D7D5D1"/>
+        <w:spacing w:beforeAutospacing="1" w:afterAutospacing="1" w:line="210" w:lineRule="atLeast"/>
+        <w:jc w:val="left"/>
+        <w:rPr>
+          <w:rFonts w:ascii="Consolas" w:eastAsia="宋体" w:hAnsi="Consolas" w:cs="宋体"/>
+          <w:color w:val="596164"/>
+          <w:kern w:val="0"/>
+          <w:sz w:val="18"/>
+          <w:szCs w:val="18"/>
+        </w:rPr>
+      </w:pPr>
+      <w:r>
+        <w:rPr>
+          <w:rFonts w:ascii="Consolas" w:eastAsia="宋体" w:hAnsi="Consolas" w:cs="宋体"/>
+          <w:color w:val="181A1B"/>
+          <w:kern w:val="0"/>
+          <w:sz w:val="18"/>
+          <w:szCs w:val="18"/>
+          <w:bdr w:val="none" w:sz="0" w:space="0" w:color="auto" w:frame="1"/>
+        </w:rPr>
+        <w:t>                count: 1  </w:t>
+      </w:r>
+    </w:p>
+    <w:p>
+      <w:pPr>
+        <w:widowControl/>
+        <w:numPr>
+          <w:ilvl w:val="0"/>
+          <w:numId w:val="4"/>
+        </w:numPr>
+        <w:pBdr>
+          <w:left w:val="single" w:sz="18" w:space="0" w:color="53DB53"/>
+        </w:pBdr>
+        <w:shd w:val="clear" w:color="auto" w:fill="DCDAD7"/>
+        <w:spacing w:beforeAutospacing="1" w:afterAutospacing="1" w:line="210" w:lineRule="atLeast"/>
+        <w:jc w:val="left"/>
+        <w:rPr>
+          <w:rFonts w:ascii="Consolas" w:eastAsia="宋体" w:hAnsi="Consolas" w:cs="宋体"/>
+          <w:color w:val="596164"/>
+          <w:kern w:val="0"/>
+          <w:sz w:val="18"/>
+          <w:szCs w:val="18"/>
+        </w:rPr>
+      </w:pPr>
+      <w:r>
+        <w:rPr>
+          <w:rFonts w:ascii="Consolas" w:eastAsia="宋体" w:hAnsi="Consolas" w:cs="宋体"/>
+          <w:color w:val="181A1B"/>
+          <w:kern w:val="0"/>
+          <w:sz w:val="18"/>
+          <w:szCs w:val="18"/>
+          <w:bdr w:val="none" w:sz="0" w:space="0" w:color="auto" w:frame="1"/>
+        </w:rPr>
+        <w:t>            },  </w:t>
+      </w:r>
+    </w:p>
+    <w:p>
+      <w:pPr>
+        <w:widowControl/>
+        <w:numPr>
+          <w:ilvl w:val="0"/>
+          <w:numId w:val="4"/>
+        </w:numPr>
+        <w:pBdr>
+          <w:left w:val="single" w:sz="18" w:space="0" w:color="53DB53"/>
+        </w:pBdr>
+        <w:shd w:val="clear" w:color="auto" w:fill="D7D5D1"/>
+        <w:spacing w:beforeAutospacing="1" w:afterAutospacing="1" w:line="210" w:lineRule="atLeast"/>
+        <w:jc w:val="left"/>
+        <w:rPr>
+          <w:rFonts w:ascii="Consolas" w:eastAsia="宋体" w:hAnsi="Consolas" w:cs="宋体"/>
+          <w:color w:val="596164"/>
+          <w:kern w:val="0"/>
+          <w:sz w:val="18"/>
+          <w:szCs w:val="18"/>
+        </w:rPr>
+      </w:pPr>
+      <w:r>
+        <w:rPr>
+          <w:rFonts w:ascii="Consolas" w:eastAsia="宋体" w:hAnsi="Consolas" w:cs="宋体"/>
+          <w:color w:val="181A1B"/>
+          <w:kern w:val="0"/>
+          <w:sz w:val="18"/>
+          <w:szCs w:val="18"/>
+          <w:bdr w:val="none" w:sz="0" w:space="0" w:color="auto" w:frame="1"/>
+        </w:rPr>
+        <w:t>            {  </w:t>
+      </w:r>
+    </w:p>
+    <w:p>
+      <w:pPr>
+        <w:widowControl/>
+        <w:numPr>
+          <w:ilvl w:val="0"/>
+          <w:numId w:val="4"/>
+        </w:numPr>
+        <w:pBdr>
+          <w:left w:val="single" w:sz="18" w:space="0" w:color="53DB53"/>
+        </w:pBdr>
+        <w:shd w:val="clear" w:color="auto" w:fill="DCDAD7"/>
+        <w:spacing w:beforeAutospacing="1" w:afterAutospacing="1" w:line="210" w:lineRule="atLeast"/>
+        <w:jc w:val="left"/>
+        <w:rPr>
+          <w:rFonts w:ascii="Consolas" w:eastAsia="宋体" w:hAnsi="Consolas" w:cs="宋体"/>
+          <w:color w:val="596164"/>
+          <w:kern w:val="0"/>
+          <w:sz w:val="18"/>
+          <w:szCs w:val="18"/>
+        </w:rPr>
+      </w:pPr>
+      <w:r>
+        <w:rPr>
+          <w:rFonts w:ascii="Consolas" w:eastAsia="宋体" w:hAnsi="Consolas" w:cs="宋体"/>
+          <w:color w:val="181A1B"/>
+          <w:kern w:val="0"/>
+          <w:sz w:val="18"/>
+          <w:szCs w:val="18"/>
+          <w:bdr w:val="none" w:sz="0" w:space="0" w:color="auto" w:frame="1"/>
+        </w:rPr>
+        <w:t>                id: 4,  </w:t>
+      </w:r>
+    </w:p>
+    <w:p>
+      <w:pPr>
+        <w:widowControl/>
+        <w:numPr>
+          <w:ilvl w:val="0"/>
+          <w:numId w:val="4"/>
+        </w:numPr>
+        <w:pBdr>
+          <w:left w:val="single" w:sz="18" w:space="0" w:color="53DB53"/>
+        </w:pBdr>
+        <w:shd w:val="clear" w:color="auto" w:fill="D7D5D1"/>
+        <w:spacing w:beforeAutospacing="1" w:afterAutospacing="1" w:line="210" w:lineRule="atLeast"/>
+        <w:jc w:val="left"/>
+        <w:rPr>
+          <w:rFonts w:ascii="Consolas" w:eastAsia="宋体" w:hAnsi="Consolas" w:cs="宋体"/>
+          <w:color w:val="596164"/>
+          <w:kern w:val="0"/>
+          <w:sz w:val="18"/>
+          <w:szCs w:val="18"/>
+        </w:rPr>
+      </w:pPr>
+      <w:r>
+        <w:rPr>
+          <w:rFonts w:ascii="Consolas" w:eastAsia="宋体" w:hAnsi="Consolas" w:cs="宋体"/>
+          <w:color w:val="181A1B"/>
+          <w:kern w:val="0"/>
+          <w:sz w:val="18"/>
+          <w:szCs w:val="18"/>
+          <w:bdr w:val="none" w:sz="0" w:space="0" w:color="auto" w:frame="1"/>
+        </w:rPr>
+        <w:t>                name: '</w:t>
+      </w:r>
+      <w:r>
+        <w:rPr>
+          <w:rFonts w:ascii="Consolas" w:eastAsia="宋体" w:hAnsi="Consolas" w:cs="宋体"/>
+          <w:color w:val="181A1B"/>
+          <w:kern w:val="0"/>
+          <w:sz w:val="18"/>
+          <w:szCs w:val="18"/>
+          <w:bdr w:val="none" w:sz="0" w:space="0" w:color="auto" w:frame="1"/>
+        </w:rPr>
+        <w:t>《代码大全》</w:t>
+      </w:r>
+      <w:r>
+        <w:rPr>
+          <w:rFonts w:ascii="Consolas" w:eastAsia="宋体" w:hAnsi="Consolas" w:cs="宋体"/>
+          <w:color w:val="181A1B"/>
+          <w:kern w:val="0"/>
+          <w:sz w:val="18"/>
+          <w:szCs w:val="18"/>
+          <w:bdr w:val="none" w:sz="0" w:space="0" w:color="auto" w:frame="1"/>
+        </w:rPr>
+        <w:t>',  </w:t>
+      </w:r>
+    </w:p>
+    <w:p>
+      <w:pPr>
+        <w:widowControl/>
+        <w:numPr>
+          <w:ilvl w:val="0"/>
+          <w:numId w:val="4"/>
+        </w:numPr>
+        <w:pBdr>
+          <w:left w:val="single" w:sz="18" w:space="0" w:color="53DB53"/>
+        </w:pBdr>
+        <w:shd w:val="clear" w:color="auto" w:fill="DCDAD7"/>
+        <w:spacing w:beforeAutospacing="1" w:afterAutospacing="1" w:line="210" w:lineRule="atLeast"/>
+        <w:jc w:val="left"/>
+        <w:rPr>
+          <w:rFonts w:ascii="Consolas" w:eastAsia="宋体" w:hAnsi="Consolas" w:cs="宋体"/>
+          <w:color w:val="596164"/>
+          <w:kern w:val="0"/>
+          <w:sz w:val="18"/>
+          <w:szCs w:val="18"/>
+        </w:rPr>
+      </w:pPr>
+      <w:r>
+        <w:rPr>
+          <w:rFonts w:ascii="Consolas" w:eastAsia="宋体" w:hAnsi="Consolas" w:cs="宋体"/>
+          <w:color w:val="181A1B"/>
+          <w:kern w:val="0"/>
+          <w:sz w:val="18"/>
+          <w:szCs w:val="18"/>
+          <w:bdr w:val="none" w:sz="0" w:space="0" w:color="auto" w:frame="1"/>
+        </w:rPr>
+        <w:t>                date: '2006-3',  </w:t>
+      </w:r>
+    </w:p>
+    <w:p>
+      <w:pPr>
+        <w:widowControl/>
+        <w:numPr>
+          <w:ilvl w:val="0"/>
+          <w:numId w:val="4"/>
+        </w:numPr>
+        <w:pBdr>
+          <w:left w:val="single" w:sz="18" w:space="0" w:color="53DB53"/>
+        </w:pBdr>
+        <w:shd w:val="clear" w:color="auto" w:fill="D7D5D1"/>
+        <w:spacing w:beforeAutospacing="1" w:afterAutospacing="1" w:line="210" w:lineRule="atLeast"/>
+        <w:jc w:val="left"/>
+        <w:rPr>
+          <w:rFonts w:ascii="Consolas" w:eastAsia="宋体" w:hAnsi="Consolas" w:cs="宋体"/>
+          <w:color w:val="596164"/>
+          <w:kern w:val="0"/>
+          <w:sz w:val="18"/>
+          <w:szCs w:val="18"/>
+        </w:rPr>
+      </w:pPr>
+      <w:r>
+        <w:rPr>
+          <w:rFonts w:ascii="Consolas" w:eastAsia="宋体" w:hAnsi="Consolas" w:cs="宋体"/>
+          <w:color w:val="181A1B"/>
+          <w:kern w:val="0"/>
+          <w:sz w:val="18"/>
+          <w:szCs w:val="18"/>
+          <w:bdr w:val="none" w:sz="0" w:space="0" w:color="auto" w:frame="1"/>
+        </w:rPr>
+        <w:t>                price: 128.00,  </w:t>
+      </w:r>
+    </w:p>
+    <w:p>
+      <w:pPr>
+        <w:widowControl/>
+        <w:numPr>
+          <w:ilvl w:val="0"/>
+          <w:numId w:val="4"/>
+        </w:numPr>
+        <w:pBdr>
+          <w:left w:val="single" w:sz="18" w:space="0" w:color="53DB53"/>
+        </w:pBdr>
+        <w:shd w:val="clear" w:color="auto" w:fill="DCDAD7"/>
+        <w:spacing w:beforeAutospacing="1" w:afterAutospacing="1" w:line="210" w:lineRule="atLeast"/>
+        <w:jc w:val="left"/>
+        <w:rPr>
+          <w:rFonts w:ascii="Consolas" w:eastAsia="宋体" w:hAnsi="Consolas" w:cs="宋体"/>
+          <w:color w:val="596164"/>
+          <w:kern w:val="0"/>
+          <w:sz w:val="18"/>
+          <w:szCs w:val="18"/>
+        </w:rPr>
+      </w:pPr>
+      <w:r>
+        <w:rPr>
+          <w:rFonts w:ascii="Consolas" w:eastAsia="宋体" w:hAnsi="Consolas" w:cs="宋体"/>
+          <w:color w:val="181A1B"/>
+          <w:kern w:val="0"/>
+          <w:sz w:val="18"/>
+          <w:szCs w:val="18"/>
+          <w:bdr w:val="none" w:sz="0" w:space="0" w:color="auto" w:frame="1"/>
+        </w:rPr>
+        <w:t>                count: 1  </w:t>
+      </w:r>
+    </w:p>
+    <w:p>
+      <w:pPr>
+        <w:widowControl/>
+        <w:numPr>
+          <w:ilvl w:val="0"/>
+          <w:numId w:val="4"/>
+        </w:numPr>
+        <w:pBdr>
+          <w:left w:val="single" w:sz="18" w:space="0" w:color="53DB53"/>
+        </w:pBdr>
+        <w:shd w:val="clear" w:color="auto" w:fill="D7D5D1"/>
+        <w:spacing w:beforeAutospacing="1" w:afterAutospacing="1" w:line="210" w:lineRule="atLeast"/>
+        <w:jc w:val="left"/>
+        <w:rPr>
+          <w:rFonts w:ascii="Consolas" w:eastAsia="宋体" w:hAnsi="Consolas" w:cs="宋体"/>
+          <w:color w:val="596164"/>
+          <w:kern w:val="0"/>
+          <w:sz w:val="18"/>
+          <w:szCs w:val="18"/>
+        </w:rPr>
+      </w:pPr>
+      <w:r>
+        <w:rPr>
+          <w:rFonts w:ascii="Consolas" w:eastAsia="宋体" w:hAnsi="Consolas" w:cs="宋体"/>
+          <w:color w:val="181A1B"/>
+          <w:kern w:val="0"/>
+          <w:sz w:val="18"/>
+          <w:szCs w:val="18"/>
+          <w:bdr w:val="none" w:sz="0" w:space="0" w:color="auto" w:frame="1"/>
+        </w:rPr>
+        <w:t>            },  </w:t>
+      </w:r>
+    </w:p>
+    <w:p>
+      <w:pPr>
+        <w:widowControl/>
+        <w:numPr>
+          <w:ilvl w:val="0"/>
+          <w:numId w:val="4"/>
+        </w:numPr>
+        <w:pBdr>
+          <w:left w:val="single" w:sz="18" w:space="0" w:color="53DB53"/>
+        </w:pBdr>
+        <w:shd w:val="clear" w:color="auto" w:fill="DCDAD7"/>
+        <w:spacing w:beforeAutospacing="1" w:afterAutospacing="1" w:line="210" w:lineRule="atLeast"/>
+        <w:jc w:val="left"/>
+        <w:rPr>
+          <w:rFonts w:ascii="Consolas" w:eastAsia="宋体" w:hAnsi="Consolas" w:cs="宋体"/>
+          <w:color w:val="596164"/>
+          <w:kern w:val="0"/>
+          <w:sz w:val="18"/>
+          <w:szCs w:val="18"/>
+        </w:rPr>
+      </w:pPr>
+      <w:r>
+        <w:rPr>
+          <w:rFonts w:ascii="Consolas" w:eastAsia="宋体" w:hAnsi="Consolas" w:cs="宋体"/>
+          <w:color w:val="181A1B"/>
+          <w:kern w:val="0"/>
+          <w:sz w:val="18"/>
+          <w:szCs w:val="18"/>
+          <w:bdr w:val="none" w:sz="0" w:space="0" w:color="auto" w:frame="1"/>
+        </w:rPr>
+        <w:t>        ]  </w:t>
+      </w:r>
+    </w:p>
+    <w:p>
+      <w:pPr>
+        <w:widowControl/>
+        <w:numPr>
+          <w:ilvl w:val="0"/>
+          <w:numId w:val="4"/>
+        </w:numPr>
+        <w:pBdr>
+          <w:left w:val="single" w:sz="18" w:space="0" w:color="53DB53"/>
+        </w:pBdr>
+        <w:shd w:val="clear" w:color="auto" w:fill="D7D5D1"/>
+        <w:spacing w:beforeAutospacing="1" w:afterAutospacing="1" w:line="210" w:lineRule="atLeast"/>
+        <w:jc w:val="left"/>
+        <w:rPr>
+          <w:rFonts w:ascii="Consolas" w:eastAsia="宋体" w:hAnsi="Consolas" w:cs="宋体"/>
+          <w:color w:val="596164"/>
+          <w:kern w:val="0"/>
+          <w:sz w:val="18"/>
+          <w:szCs w:val="18"/>
+        </w:rPr>
+      </w:pPr>
+      <w:r>
+        <w:rPr>
+          <w:rFonts w:ascii="Consolas" w:eastAsia="宋体" w:hAnsi="Consolas" w:cs="宋体"/>
+          <w:color w:val="181A1B"/>
+          <w:kern w:val="0"/>
+          <w:sz w:val="18"/>
+          <w:szCs w:val="18"/>
+          <w:bdr w:val="none" w:sz="0" w:space="0" w:color="auto" w:frame="1"/>
+        </w:rPr>
+        <w:t>    },  </w:t>
+      </w:r>
+    </w:p>
+    <w:p>
+      <w:pPr>
+        <w:widowControl/>
+        <w:numPr>
+          <w:ilvl w:val="0"/>
+          <w:numId w:val="4"/>
+        </w:numPr>
+        <w:pBdr>
+          <w:left w:val="single" w:sz="18" w:space="0" w:color="53DB53"/>
+        </w:pBdr>
+        <w:shd w:val="clear" w:color="auto" w:fill="DCDAD7"/>
+        <w:spacing w:beforeAutospacing="1" w:afterAutospacing="1" w:line="210" w:lineRule="atLeast"/>
+        <w:jc w:val="left"/>
+        <w:rPr>
+          <w:rFonts w:ascii="Consolas" w:eastAsia="宋体" w:hAnsi="Consolas" w:cs="宋体"/>
+          <w:color w:val="596164"/>
+          <w:kern w:val="0"/>
+          <w:sz w:val="18"/>
+          <w:szCs w:val="18"/>
+        </w:rPr>
+      </w:pPr>
+      <w:r>
+        <w:rPr>
+          <w:rFonts w:ascii="Consolas" w:eastAsia="宋体" w:hAnsi="Consolas" w:cs="宋体"/>
+          <w:color w:val="181A1B"/>
+          <w:kern w:val="0"/>
+          <w:sz w:val="18"/>
+          <w:szCs w:val="18"/>
+          <w:bdr w:val="none" w:sz="0" w:space="0" w:color="auto" w:frame="1"/>
+        </w:rPr>
+        <w:t>    methods: {  </w:t>
+      </w:r>
+    </w:p>
+    <w:p>
+      <w:pPr>
+        <w:widowControl/>
+        <w:numPr>
+          <w:ilvl w:val="0"/>
+          <w:numId w:val="4"/>
+        </w:numPr>
+        <w:pBdr>
+          <w:left w:val="single" w:sz="18" w:space="0" w:color="53DB53"/>
+        </w:pBdr>
+        <w:shd w:val="clear" w:color="auto" w:fill="D7D5D1"/>
+        <w:spacing w:beforeAutospacing="1" w:afterAutospacing="1" w:line="210" w:lineRule="atLeast"/>
+        <w:jc w:val="left"/>
+        <w:rPr>
+          <w:rFonts w:ascii="Consolas" w:eastAsia="宋体" w:hAnsi="Consolas" w:cs="宋体"/>
+          <w:color w:val="596164"/>
+          <w:kern w:val="0"/>
+          <w:sz w:val="18"/>
+          <w:szCs w:val="18"/>
+        </w:rPr>
+      </w:pPr>
+      <w:r>
+        <w:rPr>
+          <w:rFonts w:ascii="Consolas" w:eastAsia="宋体" w:hAnsi="Consolas" w:cs="宋体"/>
+          <w:color w:val="181A1B"/>
+          <w:kern w:val="0"/>
+          <w:sz w:val="18"/>
+          <w:szCs w:val="18"/>
+          <w:bdr w:val="none" w:sz="0" w:space="0" w:color="auto" w:frame="1"/>
+        </w:rPr>
+        <w:t>  </w:t>
+      </w:r>
+    </w:p>
+    <w:p>
+      <w:pPr>
+        <w:widowControl/>
+        <w:numPr>
+          <w:ilvl w:val="0"/>
+          <w:numId w:val="4"/>
+        </w:numPr>
+        <w:pBdr>
+          <w:left w:val="single" w:sz="18" w:space="0" w:color="53DB53"/>
+        </w:pBdr>
+        <w:shd w:val="clear" w:color="auto" w:fill="DCDAD7"/>
+        <w:spacing w:beforeAutospacing="1" w:afterAutospacing="1" w:line="210" w:lineRule="atLeast"/>
+        <w:jc w:val="left"/>
+        <w:rPr>
+          <w:rFonts w:ascii="Consolas" w:eastAsia="宋体" w:hAnsi="Consolas" w:cs="宋体"/>
+          <w:color w:val="596164"/>
+          <w:kern w:val="0"/>
+          <w:sz w:val="18"/>
+          <w:szCs w:val="18"/>
+        </w:rPr>
+      </w:pPr>
+      <w:r>
+        <w:rPr>
+          <w:rFonts w:ascii="Consolas" w:eastAsia="宋体" w:hAnsi="Consolas" w:cs="宋体"/>
+          <w:color w:val="181A1B"/>
+          <w:kern w:val="0"/>
+          <w:sz w:val="18"/>
+          <w:szCs w:val="18"/>
+          <w:bdr w:val="none" w:sz="0" w:space="0" w:color="auto" w:frame="1"/>
+        </w:rPr>
+        <w:t>        add:function(i){  </w:t>
+      </w:r>
+    </w:p>
+    <w:p>
+      <w:pPr>
+        <w:widowControl/>
+        <w:numPr>
+          <w:ilvl w:val="0"/>
+          <w:numId w:val="4"/>
+        </w:numPr>
+        <w:pBdr>
+          <w:left w:val="single" w:sz="18" w:space="0" w:color="53DB53"/>
+        </w:pBdr>
+        <w:shd w:val="clear" w:color="auto" w:fill="D7D5D1"/>
+        <w:spacing w:beforeAutospacing="1" w:afterAutospacing="1" w:line="210" w:lineRule="atLeast"/>
+        <w:jc w:val="left"/>
+        <w:rPr>
+          <w:rFonts w:ascii="Consolas" w:eastAsia="宋体" w:hAnsi="Consolas" w:cs="宋体"/>
+          <w:color w:val="596164"/>
+          <w:kern w:val="0"/>
+          <w:sz w:val="18"/>
+          <w:szCs w:val="18"/>
+        </w:rPr>
+      </w:pPr>
+      <w:r>
+        <w:rPr>
+          <w:rFonts w:ascii="Consolas" w:eastAsia="宋体" w:hAnsi="Consolas" w:cs="宋体"/>
+          <w:color w:val="181A1B"/>
+          <w:kern w:val="0"/>
+          <w:sz w:val="18"/>
+          <w:szCs w:val="18"/>
+          <w:bdr w:val="none" w:sz="0" w:space="0" w:color="auto" w:frame="1"/>
+        </w:rPr>
+        <w:t>            this.books[i].count++  </w:t>
+      </w:r>
+    </w:p>
+    <w:p>
+      <w:pPr>
+        <w:widowControl/>
+        <w:numPr>
+          <w:ilvl w:val="0"/>
+          <w:numId w:val="4"/>
+        </w:numPr>
+        <w:pBdr>
+          <w:left w:val="single" w:sz="18" w:space="0" w:color="53DB53"/>
+        </w:pBdr>
+        <w:shd w:val="clear" w:color="auto" w:fill="DCDAD7"/>
+        <w:spacing w:beforeAutospacing="1" w:afterAutospacing="1" w:line="210" w:lineRule="atLeast"/>
+        <w:jc w:val="left"/>
+        <w:rPr>
+          <w:rFonts w:ascii="Consolas" w:eastAsia="宋体" w:hAnsi="Consolas" w:cs="宋体"/>
+          <w:color w:val="596164"/>
+          <w:kern w:val="0"/>
+          <w:sz w:val="18"/>
+          <w:szCs w:val="18"/>
+        </w:rPr>
+      </w:pPr>
+      <w:r>
+        <w:rPr>
+          <w:rFonts w:ascii="Consolas" w:eastAsia="宋体" w:hAnsi="Consolas" w:cs="宋体"/>
+          <w:color w:val="181A1B"/>
+          <w:kern w:val="0"/>
+          <w:sz w:val="18"/>
+          <w:szCs w:val="18"/>
+          <w:bdr w:val="none" w:sz="0" w:space="0" w:color="auto" w:frame="1"/>
+        </w:rPr>
+        <w:t>        },  </w:t>
+      </w:r>
+    </w:p>
+    <w:p>
+      <w:pPr>
+        <w:widowControl/>
+        <w:numPr>
+          <w:ilvl w:val="0"/>
+          <w:numId w:val="4"/>
+        </w:numPr>
+        <w:pBdr>
+          <w:left w:val="single" w:sz="18" w:space="0" w:color="53DB53"/>
+        </w:pBdr>
+        <w:shd w:val="clear" w:color="auto" w:fill="D7D5D1"/>
+        <w:spacing w:beforeAutospacing="1" w:afterAutospacing="1" w:line="210" w:lineRule="atLeast"/>
+        <w:jc w:val="left"/>
+        <w:rPr>
+          <w:rFonts w:ascii="Consolas" w:eastAsia="宋体" w:hAnsi="Consolas" w:cs="宋体"/>
+          <w:color w:val="596164"/>
+          <w:kern w:val="0"/>
+          <w:sz w:val="18"/>
+          <w:szCs w:val="18"/>
+        </w:rPr>
+      </w:pPr>
+      <w:r>
+        <w:rPr>
+          <w:rFonts w:ascii="Consolas" w:eastAsia="宋体" w:hAnsi="Consolas" w:cs="宋体"/>
+          <w:color w:val="181A1B"/>
+          <w:kern w:val="0"/>
+          <w:sz w:val="18"/>
+          <w:szCs w:val="18"/>
+          <w:bdr w:val="none" w:sz="0" w:space="0" w:color="auto" w:frame="1"/>
+        </w:rPr>
+        <w:t>        sub:function(i){  </w:t>
+      </w:r>
+    </w:p>
+    <w:p>
+      <w:pPr>
+        <w:widowControl/>
+        <w:numPr>
+          <w:ilvl w:val="0"/>
+          <w:numId w:val="4"/>
+        </w:numPr>
+        <w:pBdr>
+          <w:left w:val="single" w:sz="18" w:space="0" w:color="53DB53"/>
+        </w:pBdr>
+        <w:shd w:val="clear" w:color="auto" w:fill="DCDAD7"/>
+        <w:spacing w:beforeAutospacing="1" w:afterAutospacing="1" w:line="210" w:lineRule="atLeast"/>
+        <w:jc w:val="left"/>
+        <w:rPr>
+          <w:rFonts w:ascii="Consolas" w:eastAsia="宋体" w:hAnsi="Consolas" w:cs="宋体"/>
+          <w:color w:val="596164"/>
+          <w:kern w:val="0"/>
+          <w:sz w:val="18"/>
+          <w:szCs w:val="18"/>
+        </w:rPr>
+      </w:pPr>
+      <w:r>
+        <w:rPr>
+          <w:rFonts w:ascii="Consolas" w:eastAsia="宋体" w:hAnsi="Consolas" w:cs="宋体"/>
+          <w:color w:val="181A1B"/>
+          <w:kern w:val="0"/>
+          <w:sz w:val="18"/>
+          <w:szCs w:val="18"/>
+          <w:bdr w:val="none" w:sz="0" w:space="0" w:color="auto" w:frame="1"/>
+        </w:rPr>
+        <w:t>            this.books[i].count--;  </w:t>
+      </w:r>
+    </w:p>
+    <w:p>
+      <w:pPr>
+        <w:widowControl/>
+        <w:numPr>
+          <w:ilvl w:val="0"/>
+          <w:numId w:val="4"/>
+        </w:numPr>
+        <w:pBdr>
+          <w:left w:val="single" w:sz="18" w:space="0" w:color="53DB53"/>
+        </w:pBdr>
+        <w:shd w:val="clear" w:color="auto" w:fill="D7D5D1"/>
+        <w:spacing w:beforeAutospacing="1" w:afterAutospacing="1" w:line="210" w:lineRule="atLeast"/>
+        <w:jc w:val="left"/>
+        <w:rPr>
+          <w:rFonts w:ascii="Consolas" w:eastAsia="宋体" w:hAnsi="Consolas" w:cs="宋体"/>
+          <w:color w:val="596164"/>
+          <w:kern w:val="0"/>
+          <w:sz w:val="18"/>
+          <w:szCs w:val="18"/>
+        </w:rPr>
+      </w:pPr>
+      <w:r>
+        <w:rPr>
+          <w:rFonts w:ascii="Consolas" w:eastAsia="宋体" w:hAnsi="Consolas" w:cs="宋体"/>
+          <w:color w:val="181A1B"/>
+          <w:kern w:val="0"/>
+          <w:sz w:val="18"/>
+          <w:szCs w:val="18"/>
+          <w:bdr w:val="none" w:sz="0" w:space="0" w:color="auto" w:frame="1"/>
+        </w:rPr>
+        <w:t>        },  </w:t>
+      </w:r>
+    </w:p>
+    <w:p>
+      <w:pPr>
+        <w:widowControl/>
+        <w:numPr>
+          <w:ilvl w:val="0"/>
+          <w:numId w:val="4"/>
+        </w:numPr>
+        <w:pBdr>
+          <w:left w:val="single" w:sz="18" w:space="0" w:color="53DB53"/>
+        </w:pBdr>
+        <w:shd w:val="clear" w:color="auto" w:fill="DCDAD7"/>
+        <w:spacing w:beforeAutospacing="1" w:afterAutospacing="1" w:line="210" w:lineRule="atLeast"/>
+        <w:jc w:val="left"/>
+        <w:rPr>
+          <w:rFonts w:ascii="Consolas" w:eastAsia="宋体" w:hAnsi="Consolas" w:cs="宋体"/>
+          <w:color w:val="596164"/>
+          <w:kern w:val="0"/>
+          <w:sz w:val="18"/>
+          <w:szCs w:val="18"/>
+        </w:rPr>
+      </w:pPr>
+      <w:r>
+        <w:rPr>
+          <w:rFonts w:ascii="Consolas" w:eastAsia="宋体" w:hAnsi="Consolas" w:cs="宋体"/>
+          <w:color w:val="181A1B"/>
+          <w:kern w:val="0"/>
+          <w:sz w:val="18"/>
+          <w:szCs w:val="18"/>
+          <w:bdr w:val="none" w:sz="0" w:space="0" w:color="auto" w:frame="1"/>
+        </w:rPr>
+        <w:t>        remove:function(i){  </w:t>
+      </w:r>
+    </w:p>
+    <w:p>
+      <w:pPr>
+        <w:widowControl/>
+        <w:numPr>
+          <w:ilvl w:val="0"/>
+          <w:numId w:val="4"/>
+        </w:numPr>
+        <w:pBdr>
+          <w:left w:val="single" w:sz="18" w:space="0" w:color="53DB53"/>
+        </w:pBdr>
+        <w:shd w:val="clear" w:color="auto" w:fill="D7D5D1"/>
+        <w:spacing w:beforeAutospacing="1" w:afterAutospacing="1" w:line="210" w:lineRule="atLeast"/>
+        <w:jc w:val="left"/>
+        <w:rPr>
+          <w:rFonts w:ascii="Consolas" w:eastAsia="宋体" w:hAnsi="Consolas" w:cs="宋体"/>
+          <w:color w:val="596164"/>
+          <w:kern w:val="0"/>
+          <w:sz w:val="18"/>
+          <w:szCs w:val="18"/>
+        </w:rPr>
+      </w:pPr>
+      <w:r>
+        <w:rPr>
+          <w:rFonts w:ascii="Consolas" w:eastAsia="宋体" w:hAnsi="Consolas" w:cs="宋体"/>
+          <w:color w:val="181A1B"/>
+          <w:kern w:val="0"/>
+          <w:sz w:val="18"/>
+          <w:szCs w:val="18"/>
+          <w:bdr w:val="none" w:sz="0" w:space="0" w:color="auto" w:frame="1"/>
+        </w:rPr>
+        <w:t>            this.books.splice(i,1);  </w:t>
+      </w:r>
+    </w:p>
+    <w:p>
+      <w:pPr>
+        <w:widowControl/>
+        <w:numPr>
+          <w:ilvl w:val="0"/>
+          <w:numId w:val="4"/>
+        </w:numPr>
+        <w:pBdr>
+          <w:left w:val="single" w:sz="18" w:space="0" w:color="53DB53"/>
+        </w:pBdr>
+        <w:shd w:val="clear" w:color="auto" w:fill="DCDAD7"/>
+        <w:spacing w:beforeAutospacing="1" w:afterAutospacing="1" w:line="210" w:lineRule="atLeast"/>
+        <w:jc w:val="left"/>
+        <w:rPr>
+          <w:rFonts w:ascii="Consolas" w:eastAsia="宋体" w:hAnsi="Consolas" w:cs="宋体"/>
+          <w:color w:val="596164"/>
+          <w:kern w:val="0"/>
+          <w:sz w:val="18"/>
+          <w:szCs w:val="18"/>
+        </w:rPr>
+      </w:pPr>
+      <w:r>
+        <w:rPr>
+          <w:rFonts w:ascii="Consolas" w:eastAsia="宋体" w:hAnsi="Consolas" w:cs="宋体"/>
+          <w:color w:val="181A1B"/>
+          <w:kern w:val="0"/>
+          <w:sz w:val="18"/>
+          <w:szCs w:val="18"/>
+          <w:bdr w:val="none" w:sz="0" w:space="0" w:color="auto" w:frame="1"/>
+        </w:rPr>
+        <w:t>        }  </w:t>
+      </w:r>
+    </w:p>
+    <w:p>
+      <w:pPr>
+        <w:widowControl/>
+        <w:numPr>
+          <w:ilvl w:val="0"/>
+          <w:numId w:val="4"/>
+        </w:numPr>
+        <w:pBdr>
+          <w:left w:val="single" w:sz="18" w:space="0" w:color="53DB53"/>
+        </w:pBdr>
+        <w:shd w:val="clear" w:color="auto" w:fill="D7D5D1"/>
+        <w:spacing w:beforeAutospacing="1" w:afterAutospacing="1" w:line="210" w:lineRule="atLeast"/>
+        <w:jc w:val="left"/>
+        <w:rPr>
+          <w:rFonts w:ascii="Consolas" w:eastAsia="宋体" w:hAnsi="Consolas" w:cs="宋体"/>
+          <w:color w:val="596164"/>
+          <w:kern w:val="0"/>
+          <w:sz w:val="18"/>
+          <w:szCs w:val="18"/>
+        </w:rPr>
+      </w:pPr>
+      <w:r>
+        <w:rPr>
+          <w:rFonts w:ascii="Consolas" w:eastAsia="宋体" w:hAnsi="Consolas" w:cs="宋体"/>
+          <w:color w:val="181A1B"/>
+          <w:kern w:val="0"/>
+          <w:sz w:val="18"/>
+          <w:szCs w:val="18"/>
+          <w:bdr w:val="none" w:sz="0" w:space="0" w:color="auto" w:frame="1"/>
+        </w:rPr>
+        <w:t>  </w:t>
+      </w:r>
+    </w:p>
+    <w:p>
+      <w:pPr>
+        <w:widowControl/>
+        <w:numPr>
+          <w:ilvl w:val="0"/>
+          <w:numId w:val="4"/>
+        </w:numPr>
+        <w:pBdr>
+          <w:left w:val="single" w:sz="18" w:space="0" w:color="53DB53"/>
+        </w:pBdr>
+        <w:shd w:val="clear" w:color="auto" w:fill="DCDAD7"/>
+        <w:spacing w:beforeAutospacing="1" w:afterAutospacing="1" w:line="210" w:lineRule="atLeast"/>
+        <w:jc w:val="left"/>
+        <w:rPr>
+          <w:rFonts w:ascii="Consolas" w:eastAsia="宋体" w:hAnsi="Consolas" w:cs="宋体"/>
+          <w:color w:val="596164"/>
+          <w:kern w:val="0"/>
+          <w:sz w:val="18"/>
+          <w:szCs w:val="18"/>
+        </w:rPr>
+      </w:pPr>
+      <w:r>
+        <w:rPr>
+          <w:rFonts w:ascii="Consolas" w:eastAsia="宋体" w:hAnsi="Consolas" w:cs="宋体"/>
+          <w:color w:val="181A1B"/>
+          <w:kern w:val="0"/>
+          <w:sz w:val="18"/>
+          <w:szCs w:val="18"/>
+          <w:bdr w:val="none" w:sz="0" w:space="0" w:color="auto" w:frame="1"/>
+        </w:rPr>
+        <w:t>  </w:t>
+      </w:r>
+    </w:p>
+    <w:p>
+      <w:pPr>
+        <w:widowControl/>
+        <w:numPr>
+          <w:ilvl w:val="0"/>
+          <w:numId w:val="4"/>
+        </w:numPr>
+        <w:pBdr>
+          <w:left w:val="single" w:sz="18" w:space="0" w:color="53DB53"/>
+        </w:pBdr>
+        <w:shd w:val="clear" w:color="auto" w:fill="D7D5D1"/>
+        <w:spacing w:beforeAutospacing="1" w:afterAutospacing="1" w:line="210" w:lineRule="atLeast"/>
+        <w:jc w:val="left"/>
+        <w:rPr>
+          <w:rFonts w:ascii="Consolas" w:eastAsia="宋体" w:hAnsi="Consolas" w:cs="宋体"/>
+          <w:color w:val="596164"/>
+          <w:kern w:val="0"/>
+          <w:sz w:val="18"/>
+          <w:szCs w:val="18"/>
+        </w:rPr>
+      </w:pPr>
+      <w:r>
+        <w:rPr>
+          <w:rFonts w:ascii="Consolas" w:eastAsia="宋体" w:hAnsi="Consolas" w:cs="宋体"/>
+          <w:color w:val="181A1B"/>
+          <w:kern w:val="0"/>
+          <w:sz w:val="18"/>
+          <w:szCs w:val="18"/>
+          <w:bdr w:val="none" w:sz="0" w:space="0" w:color="auto" w:frame="1"/>
+        </w:rPr>
+        <w:t>    },  </w:t>
+      </w:r>
+    </w:p>
+    <w:p>
+      <w:pPr>
+        <w:widowControl/>
+        <w:numPr>
+          <w:ilvl w:val="0"/>
+          <w:numId w:val="4"/>
+        </w:numPr>
+        <w:pBdr>
+          <w:left w:val="single" w:sz="18" w:space="0" w:color="53DB53"/>
+        </w:pBdr>
+        <w:shd w:val="clear" w:color="auto" w:fill="DCDAD7"/>
+        <w:spacing w:beforeAutospacing="1" w:afterAutospacing="1" w:line="210" w:lineRule="atLeast"/>
+        <w:jc w:val="left"/>
+        <w:rPr>
+          <w:rFonts w:ascii="Consolas" w:eastAsia="宋体" w:hAnsi="Consolas" w:cs="宋体"/>
+          <w:color w:val="596164"/>
+          <w:kern w:val="0"/>
+          <w:sz w:val="18"/>
+          <w:szCs w:val="18"/>
+        </w:rPr>
+      </w:pPr>
+      <w:r>
+        <w:rPr>
+          <w:rFonts w:ascii="Consolas" w:eastAsia="宋体" w:hAnsi="Consolas" w:cs="宋体"/>
+          <w:color w:val="181A1B"/>
+          <w:kern w:val="0"/>
+          <w:sz w:val="18"/>
+          <w:szCs w:val="18"/>
+          <w:bdr w:val="none" w:sz="0" w:space="0" w:color="auto" w:frame="1"/>
+        </w:rPr>
+        <w:t>    filters:{//</w:t>
+      </w:r>
+      <w:r>
+        <w:rPr>
+          <w:rFonts w:ascii="Consolas" w:eastAsia="宋体" w:hAnsi="Consolas" w:cs="宋体"/>
+          <w:color w:val="181A1B"/>
+          <w:kern w:val="0"/>
+          <w:sz w:val="18"/>
+          <w:szCs w:val="18"/>
+          <w:bdr w:val="none" w:sz="0" w:space="0" w:color="auto" w:frame="1"/>
+        </w:rPr>
+        <w:t>过滤器</w:t>
+      </w:r>
+      <w:r>
+        <w:rPr>
+          <w:rFonts w:ascii="Consolas" w:eastAsia="宋体" w:hAnsi="Consolas" w:cs="宋体"/>
+          <w:color w:val="181A1B"/>
+          <w:kern w:val="0"/>
+          <w:sz w:val="18"/>
+          <w:szCs w:val="18"/>
+          <w:bdr w:val="none" w:sz="0" w:space="0" w:color="auto" w:frame="1"/>
+        </w:rPr>
+        <w:t>  </w:t>
+      </w:r>
+    </w:p>
+    <w:p>
+      <w:pPr>
+        <w:widowControl/>
+        <w:numPr>
+          <w:ilvl w:val="0"/>
+          <w:numId w:val="4"/>
+        </w:numPr>
+        <w:pBdr>
+          <w:left w:val="single" w:sz="18" w:space="0" w:color="53DB53"/>
+        </w:pBdr>
+        <w:shd w:val="clear" w:color="auto" w:fill="D7D5D1"/>
+        <w:spacing w:beforeAutospacing="1" w:afterAutospacing="1" w:line="210" w:lineRule="atLeast"/>
+        <w:jc w:val="left"/>
+        <w:rPr>
+          <w:rFonts w:ascii="Consolas" w:eastAsia="宋体" w:hAnsi="Consolas" w:cs="宋体"/>
+          <w:color w:val="596164"/>
+          <w:kern w:val="0"/>
+          <w:sz w:val="18"/>
+          <w:szCs w:val="18"/>
+        </w:rPr>
+      </w:pPr>
+      <w:r>
+        <w:rPr>
+          <w:rFonts w:ascii="Consolas" w:eastAsia="宋体" w:hAnsi="Consolas" w:cs="宋体"/>
+          <w:color w:val="181A1B"/>
+          <w:kern w:val="0"/>
+          <w:sz w:val="18"/>
+          <w:szCs w:val="18"/>
+          <w:bdr w:val="none" w:sz="0" w:space="0" w:color="auto" w:frame="1"/>
+        </w:rPr>
+        <w:t>        getFinalPrice:function(price){  </w:t>
+      </w:r>
+    </w:p>
+    <w:p>
+      <w:pPr>
+        <w:widowControl/>
+        <w:numPr>
+          <w:ilvl w:val="0"/>
+          <w:numId w:val="4"/>
+        </w:numPr>
+        <w:pBdr>
+          <w:left w:val="single" w:sz="18" w:space="0" w:color="53DB53"/>
+        </w:pBdr>
+        <w:shd w:val="clear" w:color="auto" w:fill="DCDAD7"/>
+        <w:spacing w:beforeAutospacing="1" w:afterAutospacing="1" w:line="210" w:lineRule="atLeast"/>
+        <w:jc w:val="left"/>
+        <w:rPr>
+          <w:rFonts w:ascii="Consolas" w:eastAsia="宋体" w:hAnsi="Consolas" w:cs="宋体"/>
+          <w:color w:val="596164"/>
+          <w:kern w:val="0"/>
+          <w:sz w:val="18"/>
+          <w:szCs w:val="18"/>
+        </w:rPr>
+      </w:pPr>
+      <w:r>
+        <w:rPr>
+          <w:rFonts w:ascii="Consolas" w:eastAsia="宋体" w:hAnsi="Consolas" w:cs="宋体"/>
+          <w:color w:val="181A1B"/>
+          <w:kern w:val="0"/>
+          <w:sz w:val="18"/>
+          <w:szCs w:val="18"/>
+          <w:bdr w:val="none" w:sz="0" w:space="0" w:color="auto" w:frame="1"/>
+        </w:rPr>
+        <w:t>            return '</w:t>
+      </w:r>
+      <w:r>
+        <w:rPr>
+          <w:rFonts w:ascii="Consolas" w:eastAsia="宋体" w:hAnsi="Consolas" w:cs="宋体"/>
+          <w:color w:val="181A1B"/>
+          <w:kern w:val="0"/>
+          <w:sz w:val="18"/>
+          <w:szCs w:val="18"/>
+          <w:bdr w:val="none" w:sz="0" w:space="0" w:color="auto" w:frame="1"/>
+        </w:rPr>
+        <w:t>￥</w:t>
+      </w:r>
+      <w:r>
+        <w:rPr>
+          <w:rFonts w:ascii="Consolas" w:eastAsia="宋体" w:hAnsi="Consolas" w:cs="宋体"/>
+          <w:color w:val="181A1B"/>
+          <w:kern w:val="0"/>
+          <w:sz w:val="18"/>
+          <w:szCs w:val="18"/>
+          <w:bdr w:val="none" w:sz="0" w:space="0" w:color="auto" w:frame="1"/>
+        </w:rPr>
+        <w:t>'+price.toFixed(2);  </w:t>
+      </w:r>
+    </w:p>
+    <w:p>
+      <w:pPr>
+        <w:widowControl/>
+        <w:numPr>
+          <w:ilvl w:val="0"/>
+          <w:numId w:val="4"/>
+        </w:numPr>
+        <w:pBdr>
+          <w:left w:val="single" w:sz="18" w:space="0" w:color="53DB53"/>
+        </w:pBdr>
+        <w:shd w:val="clear" w:color="auto" w:fill="D7D5D1"/>
+        <w:spacing w:beforeAutospacing="1" w:afterAutospacing="1" w:line="210" w:lineRule="atLeast"/>
+        <w:jc w:val="left"/>
+        <w:rPr>
+          <w:rFonts w:ascii="Consolas" w:eastAsia="宋体" w:hAnsi="Consolas" w:cs="宋体"/>
+          <w:color w:val="596164"/>
+          <w:kern w:val="0"/>
+          <w:sz w:val="18"/>
+          <w:szCs w:val="18"/>
+        </w:rPr>
+      </w:pPr>
+      <w:r>
+        <w:rPr>
+          <w:rFonts w:ascii="Consolas" w:eastAsia="宋体" w:hAnsi="Consolas" w:cs="宋体"/>
+          <w:color w:val="181A1B"/>
+          <w:kern w:val="0"/>
+          <w:sz w:val="18"/>
+          <w:szCs w:val="18"/>
+          <w:bdr w:val="none" w:sz="0" w:space="0" w:color="auto" w:frame="1"/>
+        </w:rPr>
+        <w:t>        }  </w:t>
+      </w:r>
+    </w:p>
+    <w:p>
+      <w:pPr>
+        <w:widowControl/>
+        <w:numPr>
+          <w:ilvl w:val="0"/>
+          <w:numId w:val="4"/>
+        </w:numPr>
+        <w:pBdr>
+          <w:left w:val="single" w:sz="18" w:space="0" w:color="53DB53"/>
+        </w:pBdr>
+        <w:shd w:val="clear" w:color="auto" w:fill="DCDAD7"/>
+        <w:spacing w:beforeAutospacing="1" w:afterAutospacing="1" w:line="210" w:lineRule="atLeast"/>
+        <w:jc w:val="left"/>
+        <w:rPr>
+          <w:rFonts w:ascii="Consolas" w:eastAsia="宋体" w:hAnsi="Consolas" w:cs="宋体"/>
+          <w:color w:val="596164"/>
+          <w:kern w:val="0"/>
+          <w:sz w:val="18"/>
+          <w:szCs w:val="18"/>
+        </w:rPr>
+      </w:pPr>
+      <w:r>
+        <w:rPr>
+          <w:rFonts w:ascii="Consolas" w:eastAsia="宋体" w:hAnsi="Consolas" w:cs="宋体"/>
+          <w:color w:val="181A1B"/>
+          <w:kern w:val="0"/>
+          <w:sz w:val="18"/>
+          <w:szCs w:val="18"/>
+          <w:bdr w:val="none" w:sz="0" w:space="0" w:color="auto" w:frame="1"/>
+        </w:rPr>
+        <w:t>    },  </w:t>
+      </w:r>
+    </w:p>
+    <w:p>
+      <w:pPr>
+        <w:widowControl/>
+        <w:numPr>
+          <w:ilvl w:val="0"/>
+          <w:numId w:val="4"/>
+        </w:numPr>
+        <w:pBdr>
+          <w:left w:val="single" w:sz="18" w:space="0" w:color="53DB53"/>
+        </w:pBdr>
+        <w:shd w:val="clear" w:color="auto" w:fill="D7D5D1"/>
+        <w:spacing w:beforeAutospacing="1" w:afterAutospacing="1" w:line="210" w:lineRule="atLeast"/>
+        <w:jc w:val="left"/>
+        <w:rPr>
+          <w:rFonts w:ascii="Consolas" w:eastAsia="宋体" w:hAnsi="Consolas" w:cs="宋体"/>
+          <w:color w:val="596164"/>
+          <w:kern w:val="0"/>
+          <w:sz w:val="18"/>
+          <w:szCs w:val="18"/>
+        </w:rPr>
+      </w:pPr>
+      <w:r>
+        <w:rPr>
+          <w:rFonts w:ascii="Consolas" w:eastAsia="宋体" w:hAnsi="Consolas" w:cs="宋体"/>
+          <w:color w:val="181A1B"/>
+          <w:kern w:val="0"/>
+          <w:sz w:val="18"/>
+          <w:szCs w:val="18"/>
+          <w:bdr w:val="none" w:sz="0" w:space="0" w:color="auto" w:frame="1"/>
+        </w:rPr>
+        <w:t>    computed: {  </w:t>
+      </w:r>
+    </w:p>
+    <w:p>
+      <w:pPr>
+        <w:widowControl/>
+        <w:numPr>
+          <w:ilvl w:val="0"/>
+          <w:numId w:val="4"/>
+        </w:numPr>
+        <w:pBdr>
+          <w:left w:val="single" w:sz="18" w:space="0" w:color="53DB53"/>
+        </w:pBdr>
+        <w:shd w:val="clear" w:color="auto" w:fill="DCDAD7"/>
+        <w:spacing w:beforeAutospacing="1" w:afterAutospacing="1" w:line="210" w:lineRule="atLeast"/>
+        <w:jc w:val="left"/>
+        <w:rPr>
+          <w:rFonts w:ascii="Consolas" w:eastAsia="宋体" w:hAnsi="Consolas" w:cs="宋体"/>
+          <w:color w:val="596164"/>
+          <w:kern w:val="0"/>
+          <w:sz w:val="18"/>
+          <w:szCs w:val="18"/>
+        </w:rPr>
+      </w:pPr>
+      <w:r>
+        <w:rPr>
+          <w:rFonts w:ascii="Consolas" w:eastAsia="宋体" w:hAnsi="Consolas" w:cs="宋体"/>
+          <w:color w:val="181A1B"/>
+          <w:kern w:val="0"/>
+          <w:sz w:val="18"/>
+          <w:szCs w:val="18"/>
+          <w:bdr w:val="none" w:sz="0" w:space="0" w:color="auto" w:frame="1"/>
+        </w:rPr>
+        <w:t>        finalPrice:function(){  </w:t>
+      </w:r>
+    </w:p>
+    <w:p>
+      <w:pPr>
+        <w:widowControl/>
+        <w:numPr>
+          <w:ilvl w:val="0"/>
+          <w:numId w:val="4"/>
+        </w:numPr>
+        <w:pBdr>
+          <w:left w:val="single" w:sz="18" w:space="0" w:color="53DB53"/>
+        </w:pBdr>
+        <w:shd w:val="clear" w:color="auto" w:fill="D7D5D1"/>
+        <w:spacing w:beforeAutospacing="1" w:afterAutospacing="1" w:line="210" w:lineRule="atLeast"/>
+        <w:jc w:val="left"/>
+        <w:rPr>
+          <w:rFonts w:ascii="Consolas" w:eastAsia="宋体" w:hAnsi="Consolas" w:cs="宋体"/>
+          <w:color w:val="596164"/>
+          <w:kern w:val="0"/>
+          <w:sz w:val="18"/>
+          <w:szCs w:val="18"/>
+        </w:rPr>
+      </w:pPr>
+      <w:r>
+        <w:rPr>
+          <w:rFonts w:ascii="Consolas" w:eastAsia="宋体" w:hAnsi="Consolas" w:cs="宋体"/>
+          <w:color w:val="181A1B"/>
+          <w:kern w:val="0"/>
+          <w:sz w:val="18"/>
+          <w:szCs w:val="18"/>
+          <w:bdr w:val="none" w:sz="0" w:space="0" w:color="auto" w:frame="1"/>
+        </w:rPr>
+        <w:t>            let </w:t>
+      </w:r>
+      <w:r>
+        <w:rPr>
+          <w:rFonts w:ascii="Consolas" w:eastAsia="宋体" w:hAnsi="Consolas" w:cs="宋体"/>
+          <w:color w:val="B63D3D"/>
+          <w:kern w:val="0"/>
+          <w:sz w:val="18"/>
+          <w:szCs w:val="18"/>
+          <w:bdr w:val="none" w:sz="0" w:space="0" w:color="auto" w:frame="1"/>
+        </w:rPr>
+        <w:t>sum</w:t>
+      </w:r>
+      <w:r>
+        <w:rPr>
+          <w:rFonts w:ascii="Consolas" w:eastAsia="宋体" w:hAnsi="Consolas" w:cs="宋体"/>
+          <w:color w:val="181A1B"/>
+          <w:kern w:val="0"/>
+          <w:sz w:val="18"/>
+          <w:szCs w:val="18"/>
+          <w:bdr w:val="none" w:sz="0" w:space="0" w:color="auto" w:frame="1"/>
+        </w:rPr>
+        <w:t>=</w:t>
+      </w:r>
+      <w:r>
+        <w:rPr>
+          <w:rFonts w:ascii="Consolas" w:eastAsia="宋体" w:hAnsi="Consolas" w:cs="宋体"/>
+          <w:color w:val="3D3DB6"/>
+          <w:kern w:val="0"/>
+          <w:sz w:val="18"/>
+          <w:szCs w:val="18"/>
+          <w:bdr w:val="none" w:sz="0" w:space="0" w:color="auto" w:frame="1"/>
+        </w:rPr>
+        <w:t>0</w:t>
+      </w:r>
+      <w:r>
+        <w:rPr>
+          <w:rFonts w:ascii="Consolas" w:eastAsia="宋体" w:hAnsi="Consolas" w:cs="宋体"/>
+          <w:color w:val="181A1B"/>
+          <w:kern w:val="0"/>
+          <w:sz w:val="18"/>
+          <w:szCs w:val="18"/>
+          <w:bdr w:val="none" w:sz="0" w:space="0" w:color="auto" w:frame="1"/>
+        </w:rPr>
+        <w:t>;  </w:t>
+      </w:r>
+    </w:p>
+    <w:p>
+      <w:pPr>
+        <w:widowControl/>
+        <w:numPr>
+          <w:ilvl w:val="0"/>
+          <w:numId w:val="4"/>
+        </w:numPr>
+        <w:pBdr>
+          <w:left w:val="single" w:sz="18" w:space="0" w:color="53DB53"/>
+        </w:pBdr>
+        <w:shd w:val="clear" w:color="auto" w:fill="DCDAD7"/>
+        <w:spacing w:beforeAutospacing="1" w:afterAutospacing="1" w:line="210" w:lineRule="atLeast"/>
+        <w:jc w:val="left"/>
+        <w:rPr>
+          <w:rFonts w:ascii="Consolas" w:eastAsia="宋体" w:hAnsi="Consolas" w:cs="宋体"/>
+          <w:color w:val="596164"/>
+          <w:kern w:val="0"/>
+          <w:sz w:val="18"/>
+          <w:szCs w:val="18"/>
+        </w:rPr>
+      </w:pPr>
+      <w:r>
+        <w:rPr>
+          <w:rFonts w:ascii="Consolas" w:eastAsia="宋体" w:hAnsi="Consolas" w:cs="宋体"/>
+          <w:color w:val="181A1B"/>
+          <w:kern w:val="0"/>
+          <w:sz w:val="18"/>
+          <w:szCs w:val="18"/>
+          <w:bdr w:val="none" w:sz="0" w:space="0" w:color="auto" w:frame="1"/>
+        </w:rPr>
+        <w:t>            for(let </w:t>
+      </w:r>
+      <w:r>
+        <w:rPr>
+          <w:rFonts w:ascii="Consolas" w:eastAsia="宋体" w:hAnsi="Consolas" w:cs="宋体"/>
+          <w:color w:val="B63D3D"/>
+          <w:kern w:val="0"/>
+          <w:sz w:val="18"/>
+          <w:szCs w:val="18"/>
+          <w:bdr w:val="none" w:sz="0" w:space="0" w:color="auto" w:frame="1"/>
+        </w:rPr>
+        <w:t>i</w:t>
+      </w:r>
+      <w:r>
+        <w:rPr>
+          <w:rFonts w:ascii="Consolas" w:eastAsia="宋体" w:hAnsi="Consolas" w:cs="宋体"/>
+          <w:color w:val="181A1B"/>
+          <w:kern w:val="0"/>
+          <w:sz w:val="18"/>
+          <w:szCs w:val="18"/>
+          <w:bdr w:val="none" w:sz="0" w:space="0" w:color="auto" w:frame="1"/>
+        </w:rPr>
+        <w:t>=</w:t>
+      </w:r>
+      <w:r>
+        <w:rPr>
+          <w:rFonts w:ascii="Consolas" w:eastAsia="宋体" w:hAnsi="Consolas" w:cs="宋体"/>
+          <w:color w:val="3D3DB6"/>
+          <w:kern w:val="0"/>
+          <w:sz w:val="18"/>
+          <w:szCs w:val="18"/>
+          <w:bdr w:val="none" w:sz="0" w:space="0" w:color="auto" w:frame="1"/>
+        </w:rPr>
+        <w:t>0</w:t>
+      </w:r>
+      <w:r>
+        <w:rPr>
+          <w:rFonts w:ascii="Consolas" w:eastAsia="宋体" w:hAnsi="Consolas" w:cs="宋体"/>
+          <w:color w:val="181A1B"/>
+          <w:kern w:val="0"/>
+          <w:sz w:val="18"/>
+          <w:szCs w:val="18"/>
+          <w:bdr w:val="none" w:sz="0" w:space="0" w:color="auto" w:frame="1"/>
+        </w:rPr>
+        <w:t>;i</w:t>
+      </w:r>
+      <w:r>
+        <w:rPr>
+          <w:rFonts w:ascii="Consolas" w:eastAsia="宋体" w:hAnsi="Consolas" w:cs="宋体"/>
+          <w:b/>
+          <w:bCs/>
+          <w:color w:val="3A5B6C"/>
+          <w:kern w:val="0"/>
+          <w:sz w:val="18"/>
+          <w:szCs w:val="18"/>
+          <w:bdr w:val="none" w:sz="0" w:space="0" w:color="auto" w:frame="1"/>
+        </w:rPr>
+        <w:t>&lt;this.books.length</w:t>
+      </w:r>
+      <w:r>
+        <w:rPr>
+          <w:rFonts w:ascii="Consolas" w:eastAsia="宋体" w:hAnsi="Consolas" w:cs="宋体"/>
+          <w:color w:val="181A1B"/>
+          <w:kern w:val="0"/>
+          <w:sz w:val="18"/>
+          <w:szCs w:val="18"/>
+          <w:bdr w:val="none" w:sz="0" w:space="0" w:color="auto" w:frame="1"/>
+        </w:rPr>
+        <w:t>;i++){  </w:t>
+      </w:r>
+    </w:p>
+    <w:p>
+      <w:pPr>
+        <w:widowControl/>
+        <w:numPr>
+          <w:ilvl w:val="0"/>
+          <w:numId w:val="4"/>
+        </w:numPr>
+        <w:pBdr>
+          <w:left w:val="single" w:sz="18" w:space="0" w:color="53DB53"/>
+        </w:pBdr>
+        <w:shd w:val="clear" w:color="auto" w:fill="D7D5D1"/>
+        <w:spacing w:beforeAutospacing="1" w:afterAutospacing="1" w:line="210" w:lineRule="atLeast"/>
+        <w:jc w:val="left"/>
+        <w:rPr>
+          <w:rFonts w:ascii="Consolas" w:eastAsia="宋体" w:hAnsi="Consolas" w:cs="宋体"/>
+          <w:color w:val="596164"/>
+          <w:kern w:val="0"/>
+          <w:sz w:val="18"/>
+          <w:szCs w:val="18"/>
+        </w:rPr>
+      </w:pPr>
+      <w:r>
+        <w:rPr>
+          <w:rFonts w:ascii="Consolas" w:eastAsia="宋体" w:hAnsi="Consolas" w:cs="宋体"/>
+          <w:color w:val="181A1B"/>
+          <w:kern w:val="0"/>
+          <w:sz w:val="18"/>
+          <w:szCs w:val="18"/>
+          <w:bdr w:val="none" w:sz="0" w:space="0" w:color="auto" w:frame="1"/>
+        </w:rPr>
+        <w:t>                </w:t>
+      </w:r>
+      <w:r>
+        <w:rPr>
+          <w:rFonts w:ascii="Consolas" w:eastAsia="宋体" w:hAnsi="Consolas" w:cs="宋体"/>
+          <w:color w:val="B63D3D"/>
+          <w:kern w:val="0"/>
+          <w:sz w:val="18"/>
+          <w:szCs w:val="18"/>
+          <w:bdr w:val="none" w:sz="0" w:space="0" w:color="auto" w:frame="1"/>
+        </w:rPr>
+        <w:t>sum</w:t>
+      </w:r>
+      <w:r>
+        <w:rPr>
+          <w:rFonts w:ascii="Consolas" w:eastAsia="宋体" w:hAnsi="Consolas" w:cs="宋体"/>
+          <w:color w:val="3D3DB6"/>
+          <w:kern w:val="0"/>
+          <w:sz w:val="18"/>
+          <w:szCs w:val="18"/>
+          <w:bdr w:val="none" w:sz="0" w:space="0" w:color="auto" w:frame="1"/>
+        </w:rPr>
+        <w:t>sum</w:t>
+      </w:r>
+      <w:r>
+        <w:rPr>
+          <w:rFonts w:ascii="Consolas" w:eastAsia="宋体" w:hAnsi="Consolas" w:cs="宋体"/>
+          <w:color w:val="181A1B"/>
+          <w:kern w:val="0"/>
+          <w:sz w:val="18"/>
+          <w:szCs w:val="18"/>
+          <w:bdr w:val="none" w:sz="0" w:space="0" w:color="auto" w:frame="1"/>
+        </w:rPr>
+        <w:t>=sum+this.books[i].price*this.books[i].count  </w:t>
+      </w:r>
+    </w:p>
+    <w:p>
+      <w:pPr>
+        <w:widowControl/>
+        <w:numPr>
+          <w:ilvl w:val="0"/>
+          <w:numId w:val="4"/>
+        </w:numPr>
+        <w:pBdr>
+          <w:left w:val="single" w:sz="18" w:space="0" w:color="53DB53"/>
+        </w:pBdr>
+        <w:shd w:val="clear" w:color="auto" w:fill="DCDAD7"/>
+        <w:spacing w:beforeAutospacing="1" w:afterAutospacing="1" w:line="210" w:lineRule="atLeast"/>
+        <w:jc w:val="left"/>
+        <w:rPr>
+          <w:rFonts w:ascii="Consolas" w:eastAsia="宋体" w:hAnsi="Consolas" w:cs="宋体"/>
+          <w:color w:val="596164"/>
+          <w:kern w:val="0"/>
+          <w:sz w:val="18"/>
+          <w:szCs w:val="18"/>
+        </w:rPr>
+      </w:pPr>
+      <w:r>
+        <w:rPr>
+          <w:rFonts w:ascii="Consolas" w:eastAsia="宋体" w:hAnsi="Consolas" w:cs="宋体"/>
+          <w:color w:val="181A1B"/>
+          <w:kern w:val="0"/>
+          <w:sz w:val="18"/>
+          <w:szCs w:val="18"/>
+          <w:bdr w:val="none" w:sz="0" w:space="0" w:color="auto" w:frame="1"/>
+        </w:rPr>
+        <w:t>            }  </w:t>
+      </w:r>
+    </w:p>
+    <w:p>
+      <w:pPr>
+        <w:widowControl/>
+        <w:numPr>
+          <w:ilvl w:val="0"/>
+          <w:numId w:val="4"/>
+        </w:numPr>
+        <w:pBdr>
+          <w:left w:val="single" w:sz="18" w:space="0" w:color="53DB53"/>
+        </w:pBdr>
+        <w:shd w:val="clear" w:color="auto" w:fill="D7D5D1"/>
+        <w:spacing w:beforeAutospacing="1" w:afterAutospacing="1" w:line="210" w:lineRule="atLeast"/>
+        <w:jc w:val="left"/>
+        <w:rPr>
+          <w:rFonts w:ascii="Consolas" w:eastAsia="宋体" w:hAnsi="Consolas" w:cs="宋体"/>
+          <w:color w:val="596164"/>
+          <w:kern w:val="0"/>
+          <w:sz w:val="18"/>
+          <w:szCs w:val="18"/>
+        </w:rPr>
+      </w:pPr>
+      <w:r>
+        <w:rPr>
+          <w:rFonts w:ascii="Consolas" w:eastAsia="宋体" w:hAnsi="Consolas" w:cs="宋体"/>
+          <w:color w:val="181A1B"/>
+          <w:kern w:val="0"/>
+          <w:sz w:val="18"/>
+          <w:szCs w:val="18"/>
+          <w:bdr w:val="none" w:sz="0" w:space="0" w:color="auto" w:frame="1"/>
+        </w:rPr>
+        <w:t>            return sum  </w:t>
+      </w:r>
+    </w:p>
+    <w:p>
+      <w:pPr>
+        <w:widowControl/>
+        <w:numPr>
+          <w:ilvl w:val="0"/>
+          <w:numId w:val="4"/>
+        </w:numPr>
+        <w:pBdr>
+          <w:left w:val="single" w:sz="18" w:space="0" w:color="53DB53"/>
+        </w:pBdr>
+        <w:shd w:val="clear" w:color="auto" w:fill="DCDAD7"/>
+        <w:spacing w:beforeAutospacing="1" w:afterAutospacing="1" w:line="210" w:lineRule="atLeast"/>
+        <w:jc w:val="left"/>
+        <w:rPr>
+          <w:rFonts w:ascii="Consolas" w:eastAsia="宋体" w:hAnsi="Consolas" w:cs="宋体"/>
+          <w:color w:val="596164"/>
+          <w:kern w:val="0"/>
+          <w:sz w:val="18"/>
+          <w:szCs w:val="18"/>
+        </w:rPr>
+      </w:pPr>
+      <w:r>
+        <w:rPr>
+          <w:rFonts w:ascii="Consolas" w:eastAsia="宋体" w:hAnsi="Consolas" w:cs="宋体"/>
+          <w:color w:val="181A1B"/>
+          <w:kern w:val="0"/>
+          <w:sz w:val="18"/>
+          <w:szCs w:val="18"/>
+          <w:bdr w:val="none" w:sz="0" w:space="0" w:color="auto" w:frame="1"/>
+        </w:rPr>
+        <w:lastRenderedPageBreak/>
+        <w:t>        }  </w:t>
+      </w:r>
+    </w:p>
+    <w:p>
+      <w:pPr>
+        <w:widowControl/>
+        <w:numPr>
+          <w:ilvl w:val="0"/>
+          <w:numId w:val="4"/>
+        </w:numPr>
+        <w:pBdr>
+          <w:left w:val="single" w:sz="18" w:space="0" w:color="53DB53"/>
+        </w:pBdr>
+        <w:shd w:val="clear" w:color="auto" w:fill="D7D5D1"/>
+        <w:spacing w:beforeAutospacing="1" w:afterAutospacing="1" w:line="210" w:lineRule="atLeast"/>
+        <w:jc w:val="left"/>
+        <w:rPr>
+          <w:rFonts w:ascii="Consolas" w:eastAsia="宋体" w:hAnsi="Consolas" w:cs="宋体"/>
+          <w:color w:val="596164"/>
+          <w:kern w:val="0"/>
+          <w:sz w:val="18"/>
+          <w:szCs w:val="18"/>
+        </w:rPr>
+      </w:pPr>
+      <w:r>
+        <w:rPr>
+          <w:rFonts w:ascii="Consolas" w:eastAsia="宋体" w:hAnsi="Consolas" w:cs="宋体"/>
+          <w:color w:val="181A1B"/>
+          <w:kern w:val="0"/>
+          <w:sz w:val="18"/>
+          <w:szCs w:val="18"/>
+          <w:bdr w:val="none" w:sz="0" w:space="0" w:color="auto" w:frame="1"/>
+        </w:rPr>
+        <w:t>    }  </w:t>
+      </w:r>
+    </w:p>
+    <w:p>
+      <w:pPr>
+        <w:widowControl/>
+        <w:numPr>
+          <w:ilvl w:val="0"/>
+          <w:numId w:val="4"/>
+        </w:numPr>
+        <w:pBdr>
+          <w:left w:val="single" w:sz="18" w:space="0" w:color="53DB53"/>
+        </w:pBdr>
+        <w:shd w:val="clear" w:color="auto" w:fill="DCDAD7"/>
+        <w:spacing w:beforeAutospacing="1" w:afterAutospacing="1" w:line="210" w:lineRule="atLeast"/>
+        <w:jc w:val="left"/>
+        <w:rPr>
+          <w:rFonts w:ascii="Consolas" w:eastAsia="宋体" w:hAnsi="Consolas" w:cs="宋体"/>
+          <w:color w:val="596164"/>
+          <w:kern w:val="0"/>
+          <w:sz w:val="18"/>
+          <w:szCs w:val="18"/>
+        </w:rPr>
+      </w:pPr>
+      <w:r>
+        <w:rPr>
+          <w:rFonts w:ascii="Consolas" w:eastAsia="宋体" w:hAnsi="Consolas" w:cs="宋体"/>
+          <w:color w:val="181A1B"/>
+          <w:kern w:val="0"/>
+          <w:sz w:val="18"/>
+          <w:szCs w:val="18"/>
+          <w:bdr w:val="none" w:sz="0" w:space="0" w:color="auto" w:frame="1"/>
+        </w:rPr>
+        <w:t>})  </w:t>
+      </w:r>
+    </w:p>
+    <w:p>
+      <w:pPr>
+        <w:ind w:left="360"/>
+        <w:rPr>
+          <w:rFonts w:ascii="黑体" w:eastAsia="黑体" w:hint="eastAsia"/>
+          <w:b/>
+          <w:bCs/>
+        </w:rPr>
+      </w:pPr>
     </w:p>
     <w:sectPr>
       <w:pgSz w:w="11906" w:h="16838"/>
@@ -1065,7 +8483,7 @@
 </file>
 
 <file path=word/endnotes.xml><?xml version="1.0" encoding="utf-8"?>
-<w:endnotes xmlns:wpc="http://schemas.microsoft.com/office/word/2010/wordprocessingCanvas" xmlns:mc="http://schemas.openxmlformats.org/markup-compatibility/2006" xmlns:o="urn:schemas-microsoft-com:office:office" xmlns:r="http://schemas.openxmlformats.org/officeDocument/2006/relationships" xmlns:m="http://schemas.openxmlformats.org/officeDocument/2006/math" xmlns:v="urn:schemas-microsoft-com:vml" xmlns:wp14="http://schemas.microsoft.com/office/word/2010/wordprocessingDrawing" xmlns:wp="http://schemas.openxmlformats.org/drawingml/2006/wordprocessingDrawing" xmlns:w10="urn:schemas-microsoft-com:office:word" xmlns:w="http://schemas.openxmlformats.org/wordprocessingml/2006/main" xmlns:w14="http://schemas.microsoft.com/office/word/2010/wordml" xmlns:w15="http://schemas.microsoft.com/office/word/2012/wordml" xmlns:wpg="http://schemas.microsoft.com/office/word/2010/wordprocessingGroup" xmlns:wpi="http://schemas.microsoft.com/office/word/2010/wordprocessingInk" xmlns:wne="http://schemas.microsoft.com/office/word/2006/wordml" xmlns:wps="http://schemas.microsoft.com/office/word/2010/wordprocessingShape" mc:Ignorable="w14 w15 wp14">
+<w:endnotes xmlns:wpc="http://schemas.microsoft.com/office/word/2010/wordprocessingCanvas" xmlns:cx="http://schemas.microsoft.com/office/drawing/2014/chartex" xmlns:cx1="http://schemas.microsoft.com/office/drawing/2015/9/8/chartex" xmlns:cx2="http://schemas.microsoft.com/office/drawing/2015/10/21/chartex" xmlns:cx3="http://schemas.microsoft.com/office/drawing/2016/5/9/chartex" xmlns:cx4="http://schemas.microsoft.com/office/drawing/2016/5/10/chartex" xmlns:cx5="http://schemas.microsoft.com/office/drawing/2016/5/11/chartex" xmlns:cx6="http://schemas.microsoft.com/office/drawing/2016/5/12/chartex" xmlns:cx7="http://schemas.microsoft.com/office/drawing/2016/5/13/chartex" xmlns:cx8="http://schemas.microsoft.com/office/drawing/2016/5/14/chartex" xmlns:mc="http://schemas.openxmlformats.org/markup-compatibility/2006" xmlns:aink="http://schemas.microsoft.com/office/drawing/2016/ink" xmlns:am3d="http://schemas.microsoft.com/office/drawing/2017/model3d" xmlns:o="urn:schemas-microsoft-com:office:office" xmlns:r="http://schemas.openxmlformats.org/officeDocument/2006/relationships" xmlns:m="http://schemas.openxmlformats.org/officeDocument/2006/math" xmlns:v="urn:schemas-microsoft-com:vml" xmlns:wp14="http://schemas.microsoft.com/office/word/2010/wordprocessingDrawing" xmlns:wp="http://schemas.openxmlformats.org/drawingml/2006/wordprocessingDrawing" xmlns:w10="urn:schemas-microsoft-com:office:word" xmlns:w="http://schemas.openxmlformats.org/wordprocessingml/2006/main" xmlns:w14="http://schemas.microsoft.com/office/word/2010/wordml" xmlns:w15="http://schemas.microsoft.com/office/word/2012/wordml" xmlns:w16cid="http://schemas.microsoft.com/office/word/2016/wordml/cid" xmlns:w16se="http://schemas.microsoft.com/office/word/2015/wordml/symex" xmlns:wpg="http://schemas.microsoft.com/office/word/2010/wordprocessingGroup" xmlns:wpi="http://schemas.microsoft.com/office/word/2010/wordprocessingInk" xmlns:wne="http://schemas.microsoft.com/office/word/2006/wordml" xmlns:wps="http://schemas.microsoft.com/office/word/2010/wordprocessingShape" mc:Ignorable="w14 w15 w16se w16cid wp14">
   <w:endnote w:type="separator" w:id="-1">
     <w:p>
       <w:r>
@@ -1084,7 +8502,7 @@
 </file>
 
 <file path=word/footnotes.xml><?xml version="1.0" encoding="utf-8"?>
-<w:footnotes xmlns:wpc="http://schemas.microsoft.com/office/word/2010/wordprocessingCanvas" xmlns:mc="http://schemas.openxmlformats.org/markup-compatibility/2006" xmlns:o="urn:schemas-microsoft-com:office:office" xmlns:r="http://schemas.openxmlformats.org/officeDocument/2006/relationships" xmlns:m="http://schemas.openxmlformats.org/officeDocument/2006/math" xmlns:v="urn:schemas-microsoft-com:vml" xmlns:wp14="http://schemas.microsoft.com/office/word/2010/wordprocessingDrawing" xmlns:wp="http://schemas.openxmlformats.org/drawingml/2006/wordprocessingDrawing" xmlns:w10="urn:schemas-microsoft-com:office:word" xmlns:w="http://schemas.openxmlformats.org/wordprocessingml/2006/main" xmlns:w14="http://schemas.microsoft.com/office/word/2010/wordml" xmlns:w15="http://schemas.microsoft.com/office/word/2012/wordml" xmlns:wpg="http://schemas.microsoft.com/office/word/2010/wordprocessingGroup" xmlns:wpi="http://schemas.microsoft.com/office/word/2010/wordprocessingInk" xmlns:wne="http://schemas.microsoft.com/office/word/2006/wordml" xmlns:wps="http://schemas.microsoft.com/office/word/2010/wordprocessingShape" mc:Ignorable="w14 w15 wp14">
+<w:footnotes xmlns:wpc="http://schemas.microsoft.com/office/word/2010/wordprocessingCanvas" xmlns:cx="http://schemas.microsoft.com/office/drawing/2014/chartex" xmlns:cx1="http://schemas.microsoft.com/office/drawing/2015/9/8/chartex" xmlns:cx2="http://schemas.microsoft.com/office/drawing/2015/10/21/chartex" xmlns:cx3="http://schemas.microsoft.com/office/drawing/2016/5/9/chartex" xmlns:cx4="http://schemas.microsoft.com/office/drawing/2016/5/10/chartex" xmlns:cx5="http://schemas.microsoft.com/office/drawing/2016/5/11/chartex" xmlns:cx6="http://schemas.microsoft.com/office/drawing/2016/5/12/chartex" xmlns:cx7="http://schemas.microsoft.com/office/drawing/2016/5/13/chartex" xmlns:cx8="http://schemas.microsoft.com/office/drawing/2016/5/14/chartex" xmlns:mc="http://schemas.openxmlformats.org/markup-compatibility/2006" xmlns:aink="http://schemas.microsoft.com/office/drawing/2016/ink" xmlns:am3d="http://schemas.microsoft.com/office/drawing/2017/model3d" xmlns:o="urn:schemas-microsoft-com:office:office" xmlns:r="http://schemas.openxmlformats.org/officeDocument/2006/relationships" xmlns:m="http://schemas.openxmlformats.org/officeDocument/2006/math" xmlns:v="urn:schemas-microsoft-com:vml" xmlns:wp14="http://schemas.microsoft.com/office/word/2010/wordprocessingDrawing" xmlns:wp="http://schemas.openxmlformats.org/drawingml/2006/wordprocessingDrawing" xmlns:w10="urn:schemas-microsoft-com:office:word" xmlns:w="http://schemas.openxmlformats.org/wordprocessingml/2006/main" xmlns:w14="http://schemas.microsoft.com/office/word/2010/wordml" xmlns:w15="http://schemas.microsoft.com/office/word/2012/wordml" xmlns:w16cid="http://schemas.microsoft.com/office/word/2016/wordml/cid" xmlns:w16se="http://schemas.microsoft.com/office/word/2015/wordml/symex" xmlns:wpg="http://schemas.microsoft.com/office/word/2010/wordprocessingGroup" xmlns:wpi="http://schemas.microsoft.com/office/word/2010/wordprocessingInk" xmlns:wne="http://schemas.microsoft.com/office/word/2006/wordml" xmlns:wps="http://schemas.microsoft.com/office/word/2010/wordprocessingShape" mc:Ignorable="w14 w15 w16se w16cid wp14">
   <w:footnote w:type="separator" w:id="-1">
     <w:p>
       <w:r>
@@ -1102,8 +8520,453 @@
 </w:footnotes>
 </file>
 
+<file path=word/numbering.xml><?xml version="1.0" encoding="utf-8"?>
+<w:numbering xmlns:wpc="http://schemas.microsoft.com/office/word/2010/wordprocessingCanvas" xmlns:cx="http://schemas.microsoft.com/office/drawing/2014/chartex" xmlns:cx1="http://schemas.microsoft.com/office/drawing/2015/9/8/chartex" xmlns:cx2="http://schemas.microsoft.com/office/drawing/2015/10/21/chartex" xmlns:cx3="http://schemas.microsoft.com/office/drawing/2016/5/9/chartex" xmlns:cx4="http://schemas.microsoft.com/office/drawing/2016/5/10/chartex" xmlns:cx5="http://schemas.microsoft.com/office/drawing/2016/5/11/chartex" xmlns:cx6="http://schemas.microsoft.com/office/drawing/2016/5/12/chartex" xmlns:cx7="http://schemas.microsoft.com/office/drawing/2016/5/13/chartex" xmlns:cx8="http://schemas.microsoft.com/office/drawing/2016/5/14/chartex" xmlns:mc="http://schemas.openxmlformats.org/markup-compatibility/2006" xmlns:aink="http://schemas.microsoft.com/office/drawing/2016/ink" xmlns:am3d="http://schemas.microsoft.com/office/drawing/2017/model3d" xmlns:o="urn:schemas-microsoft-com:office:office" xmlns:r="http://schemas.openxmlformats.org/officeDocument/2006/relationships" xmlns:m="http://schemas.openxmlformats.org/officeDocument/2006/math" xmlns:v="urn:schemas-microsoft-com:vml" xmlns:wp14="http://schemas.microsoft.com/office/word/2010/wordprocessingDrawing" xmlns:wp="http://schemas.openxmlformats.org/drawingml/2006/wordprocessingDrawing" xmlns:w10="urn:schemas-microsoft-com:office:word" xmlns:w="http://schemas.openxmlformats.org/wordprocessingml/2006/main" xmlns:w14="http://schemas.microsoft.com/office/word/2010/wordml" xmlns:w15="http://schemas.microsoft.com/office/word/2012/wordml" xmlns:w16cid="http://schemas.microsoft.com/office/word/2016/wordml/cid" xmlns:w16se="http://schemas.microsoft.com/office/word/2015/wordml/symex" xmlns:wpg="http://schemas.microsoft.com/office/word/2010/wordprocessingGroup" xmlns:wpi="http://schemas.microsoft.com/office/word/2010/wordprocessingInk" xmlns:wne="http://schemas.microsoft.com/office/word/2006/wordml" xmlns:wps="http://schemas.microsoft.com/office/word/2010/wordprocessingShape" mc:Ignorable="w14 w15 w16se w16cid wp14">
+  <w:abstractNum w:abstractNumId="0" w15:restartNumberingAfterBreak="0">
+    <w:nsid w:val="1AA43F49"/>
+    <w:multiLevelType w:val="multilevel"/>
+    <w:tmpl w:val="214CBAA4"/>
+    <w:lvl w:ilvl="0">
+      <w:start w:val="1"/>
+      <w:numFmt w:val="decimal"/>
+      <w:lvlText w:val="%1."/>
+      <w:lvlJc w:val="left"/>
+      <w:pPr>
+        <w:tabs>
+          <w:tab w:val="num" w:pos="720"/>
+        </w:tabs>
+        <w:ind w:left="720" w:hanging="360"/>
+      </w:pPr>
+    </w:lvl>
+    <w:lvl w:ilvl="1" w:tentative="1">
+      <w:start w:val="1"/>
+      <w:numFmt w:val="decimal"/>
+      <w:lvlText w:val="%2."/>
+      <w:lvlJc w:val="left"/>
+      <w:pPr>
+        <w:tabs>
+          <w:tab w:val="num" w:pos="1440"/>
+        </w:tabs>
+        <w:ind w:left="1440" w:hanging="360"/>
+      </w:pPr>
+    </w:lvl>
+    <w:lvl w:ilvl="2" w:tentative="1">
+      <w:start w:val="1"/>
+      <w:numFmt w:val="decimal"/>
+      <w:lvlText w:val="%3."/>
+      <w:lvlJc w:val="left"/>
+      <w:pPr>
+        <w:tabs>
+          <w:tab w:val="num" w:pos="2160"/>
+        </w:tabs>
+        <w:ind w:left="2160" w:hanging="360"/>
+      </w:pPr>
+    </w:lvl>
+    <w:lvl w:ilvl="3" w:tentative="1">
+      <w:start w:val="1"/>
+      <w:numFmt w:val="decimal"/>
+      <w:lvlText w:val="%4."/>
+      <w:lvlJc w:val="left"/>
+      <w:pPr>
+        <w:tabs>
+          <w:tab w:val="num" w:pos="2880"/>
+        </w:tabs>
+        <w:ind w:left="2880" w:hanging="360"/>
+      </w:pPr>
+    </w:lvl>
+    <w:lvl w:ilvl="4" w:tentative="1">
+      <w:start w:val="1"/>
+      <w:numFmt w:val="decimal"/>
+      <w:lvlText w:val="%5."/>
+      <w:lvlJc w:val="left"/>
+      <w:pPr>
+        <w:tabs>
+          <w:tab w:val="num" w:pos="3600"/>
+        </w:tabs>
+        <w:ind w:left="3600" w:hanging="360"/>
+      </w:pPr>
+    </w:lvl>
+    <w:lvl w:ilvl="5" w:tentative="1">
+      <w:start w:val="1"/>
+      <w:numFmt w:val="decimal"/>
+      <w:lvlText w:val="%6."/>
+      <w:lvlJc w:val="left"/>
+      <w:pPr>
+        <w:tabs>
+          <w:tab w:val="num" w:pos="4320"/>
+        </w:tabs>
+        <w:ind w:left="4320" w:hanging="360"/>
+      </w:pPr>
+    </w:lvl>
+    <w:lvl w:ilvl="6" w:tentative="1">
+      <w:start w:val="1"/>
+      <w:numFmt w:val="decimal"/>
+      <w:lvlText w:val="%7."/>
+      <w:lvlJc w:val="left"/>
+      <w:pPr>
+        <w:tabs>
+          <w:tab w:val="num" w:pos="5040"/>
+        </w:tabs>
+        <w:ind w:left="5040" w:hanging="360"/>
+      </w:pPr>
+    </w:lvl>
+    <w:lvl w:ilvl="7" w:tentative="1">
+      <w:start w:val="1"/>
+      <w:numFmt w:val="decimal"/>
+      <w:lvlText w:val="%8."/>
+      <w:lvlJc w:val="left"/>
+      <w:pPr>
+        <w:tabs>
+          <w:tab w:val="num" w:pos="5760"/>
+        </w:tabs>
+        <w:ind w:left="5760" w:hanging="360"/>
+      </w:pPr>
+    </w:lvl>
+    <w:lvl w:ilvl="8" w:tentative="1">
+      <w:start w:val="1"/>
+      <w:numFmt w:val="decimal"/>
+      <w:lvlText w:val="%9."/>
+      <w:lvlJc w:val="left"/>
+      <w:pPr>
+        <w:tabs>
+          <w:tab w:val="num" w:pos="6480"/>
+        </w:tabs>
+        <w:ind w:left="6480" w:hanging="360"/>
+      </w:pPr>
+    </w:lvl>
+  </w:abstractNum>
+  <w:abstractNum w:abstractNumId="1" w15:restartNumberingAfterBreak="0">
+    <w:nsid w:val="20437410"/>
+    <w:multiLevelType w:val="multilevel"/>
+    <w:tmpl w:val="A356B288"/>
+    <w:lvl w:ilvl="0">
+      <w:start w:val="1"/>
+      <w:numFmt w:val="decimal"/>
+      <w:lvlText w:val="%1."/>
+      <w:lvlJc w:val="left"/>
+      <w:pPr>
+        <w:tabs>
+          <w:tab w:val="num" w:pos="720"/>
+        </w:tabs>
+        <w:ind w:left="720" w:hanging="360"/>
+      </w:pPr>
+    </w:lvl>
+    <w:lvl w:ilvl="1" w:tentative="1">
+      <w:start w:val="1"/>
+      <w:numFmt w:val="decimal"/>
+      <w:lvlText w:val="%2."/>
+      <w:lvlJc w:val="left"/>
+      <w:pPr>
+        <w:tabs>
+          <w:tab w:val="num" w:pos="1440"/>
+        </w:tabs>
+        <w:ind w:left="1440" w:hanging="360"/>
+      </w:pPr>
+    </w:lvl>
+    <w:lvl w:ilvl="2" w:tentative="1">
+      <w:start w:val="1"/>
+      <w:numFmt w:val="decimal"/>
+      <w:lvlText w:val="%3."/>
+      <w:lvlJc w:val="left"/>
+      <w:pPr>
+        <w:tabs>
+          <w:tab w:val="num" w:pos="2160"/>
+        </w:tabs>
+        <w:ind w:left="2160" w:hanging="360"/>
+      </w:pPr>
+    </w:lvl>
+    <w:lvl w:ilvl="3" w:tentative="1">
+      <w:start w:val="1"/>
+      <w:numFmt w:val="decimal"/>
+      <w:lvlText w:val="%4."/>
+      <w:lvlJc w:val="left"/>
+      <w:pPr>
+        <w:tabs>
+          <w:tab w:val="num" w:pos="2880"/>
+        </w:tabs>
+        <w:ind w:left="2880" w:hanging="360"/>
+      </w:pPr>
+    </w:lvl>
+    <w:lvl w:ilvl="4" w:tentative="1">
+      <w:start w:val="1"/>
+      <w:numFmt w:val="decimal"/>
+      <w:lvlText w:val="%5."/>
+      <w:lvlJc w:val="left"/>
+      <w:pPr>
+        <w:tabs>
+          <w:tab w:val="num" w:pos="3600"/>
+        </w:tabs>
+        <w:ind w:left="3600" w:hanging="360"/>
+      </w:pPr>
+    </w:lvl>
+    <w:lvl w:ilvl="5" w:tentative="1">
+      <w:start w:val="1"/>
+      <w:numFmt w:val="decimal"/>
+      <w:lvlText w:val="%6."/>
+      <w:lvlJc w:val="left"/>
+      <w:pPr>
+        <w:tabs>
+          <w:tab w:val="num" w:pos="4320"/>
+        </w:tabs>
+        <w:ind w:left="4320" w:hanging="360"/>
+      </w:pPr>
+    </w:lvl>
+    <w:lvl w:ilvl="6" w:tentative="1">
+      <w:start w:val="1"/>
+      <w:numFmt w:val="decimal"/>
+      <w:lvlText w:val="%7."/>
+      <w:lvlJc w:val="left"/>
+      <w:pPr>
+        <w:tabs>
+          <w:tab w:val="num" w:pos="5040"/>
+        </w:tabs>
+        <w:ind w:left="5040" w:hanging="360"/>
+      </w:pPr>
+    </w:lvl>
+    <w:lvl w:ilvl="7" w:tentative="1">
+      <w:start w:val="1"/>
+      <w:numFmt w:val="decimal"/>
+      <w:lvlText w:val="%8."/>
+      <w:lvlJc w:val="left"/>
+      <w:pPr>
+        <w:tabs>
+          <w:tab w:val="num" w:pos="5760"/>
+        </w:tabs>
+        <w:ind w:left="5760" w:hanging="360"/>
+      </w:pPr>
+    </w:lvl>
+    <w:lvl w:ilvl="8" w:tentative="1">
+      <w:start w:val="1"/>
+      <w:numFmt w:val="decimal"/>
+      <w:lvlText w:val="%9."/>
+      <w:lvlJc w:val="left"/>
+      <w:pPr>
+        <w:tabs>
+          <w:tab w:val="num" w:pos="6480"/>
+        </w:tabs>
+        <w:ind w:left="6480" w:hanging="360"/>
+      </w:pPr>
+    </w:lvl>
+  </w:abstractNum>
+  <w:abstractNum w:abstractNumId="2" w15:restartNumberingAfterBreak="0">
+    <w:nsid w:val="3B3643DB"/>
+    <w:multiLevelType w:val="multilevel"/>
+    <w:tmpl w:val="D548A9CE"/>
+    <w:lvl w:ilvl="0">
+      <w:start w:val="1"/>
+      <w:numFmt w:val="decimal"/>
+      <w:lvlText w:val="%1."/>
+      <w:lvlJc w:val="left"/>
+      <w:pPr>
+        <w:tabs>
+          <w:tab w:val="num" w:pos="720"/>
+        </w:tabs>
+        <w:ind w:left="720" w:hanging="360"/>
+      </w:pPr>
+    </w:lvl>
+    <w:lvl w:ilvl="1" w:tentative="1">
+      <w:start w:val="1"/>
+      <w:numFmt w:val="decimal"/>
+      <w:lvlText w:val="%2."/>
+      <w:lvlJc w:val="left"/>
+      <w:pPr>
+        <w:tabs>
+          <w:tab w:val="num" w:pos="1440"/>
+        </w:tabs>
+        <w:ind w:left="1440" w:hanging="360"/>
+      </w:pPr>
+    </w:lvl>
+    <w:lvl w:ilvl="2" w:tentative="1">
+      <w:start w:val="1"/>
+      <w:numFmt w:val="decimal"/>
+      <w:lvlText w:val="%3."/>
+      <w:lvlJc w:val="left"/>
+      <w:pPr>
+        <w:tabs>
+          <w:tab w:val="num" w:pos="2160"/>
+        </w:tabs>
+        <w:ind w:left="2160" w:hanging="360"/>
+      </w:pPr>
+    </w:lvl>
+    <w:lvl w:ilvl="3" w:tentative="1">
+      <w:start w:val="1"/>
+      <w:numFmt w:val="decimal"/>
+      <w:lvlText w:val="%4."/>
+      <w:lvlJc w:val="left"/>
+      <w:pPr>
+        <w:tabs>
+          <w:tab w:val="num" w:pos="2880"/>
+        </w:tabs>
+        <w:ind w:left="2880" w:hanging="360"/>
+      </w:pPr>
+    </w:lvl>
+    <w:lvl w:ilvl="4" w:tentative="1">
+      <w:start w:val="1"/>
+      <w:numFmt w:val="decimal"/>
+      <w:lvlText w:val="%5."/>
+      <w:lvlJc w:val="left"/>
+      <w:pPr>
+        <w:tabs>
+          <w:tab w:val="num" w:pos="3600"/>
+        </w:tabs>
+        <w:ind w:left="3600" w:hanging="360"/>
+      </w:pPr>
+    </w:lvl>
+    <w:lvl w:ilvl="5" w:tentative="1">
+      <w:start w:val="1"/>
+      <w:numFmt w:val="decimal"/>
+      <w:lvlText w:val="%6."/>
+      <w:lvlJc w:val="left"/>
+      <w:pPr>
+        <w:tabs>
+          <w:tab w:val="num" w:pos="4320"/>
+        </w:tabs>
+        <w:ind w:left="4320" w:hanging="360"/>
+      </w:pPr>
+    </w:lvl>
+    <w:lvl w:ilvl="6" w:tentative="1">
+      <w:start w:val="1"/>
+      <w:numFmt w:val="decimal"/>
+      <w:lvlText w:val="%7."/>
+      <w:lvlJc w:val="left"/>
+      <w:pPr>
+        <w:tabs>
+          <w:tab w:val="num" w:pos="5040"/>
+        </w:tabs>
+        <w:ind w:left="5040" w:hanging="360"/>
+      </w:pPr>
+    </w:lvl>
+    <w:lvl w:ilvl="7" w:tentative="1">
+      <w:start w:val="1"/>
+      <w:numFmt w:val="decimal"/>
+      <w:lvlText w:val="%8."/>
+      <w:lvlJc w:val="left"/>
+      <w:pPr>
+        <w:tabs>
+          <w:tab w:val="num" w:pos="5760"/>
+        </w:tabs>
+        <w:ind w:left="5760" w:hanging="360"/>
+      </w:pPr>
+    </w:lvl>
+    <w:lvl w:ilvl="8" w:tentative="1">
+      <w:start w:val="1"/>
+      <w:numFmt w:val="decimal"/>
+      <w:lvlText w:val="%9."/>
+      <w:lvlJc w:val="left"/>
+      <w:pPr>
+        <w:tabs>
+          <w:tab w:val="num" w:pos="6480"/>
+        </w:tabs>
+        <w:ind w:left="6480" w:hanging="360"/>
+      </w:pPr>
+    </w:lvl>
+  </w:abstractNum>
+  <w:abstractNum w:abstractNumId="3" w15:restartNumberingAfterBreak="0">
+    <w:nsid w:val="3C095CF8"/>
+    <w:multiLevelType w:val="hybridMultilevel"/>
+    <w:tmpl w:val="D742968C"/>
+    <w:lvl w:ilvl="0" w:tplc="230E189E">
+      <w:start w:val="1"/>
+      <w:numFmt w:val="decimal"/>
+      <w:lvlText w:val="%1）"/>
+      <w:lvlJc w:val="left"/>
+      <w:pPr>
+        <w:ind w:left="795" w:hanging="360"/>
+      </w:pPr>
+      <w:rPr>
+        <w:rFonts w:hint="default"/>
+      </w:rPr>
+    </w:lvl>
+    <w:lvl w:ilvl="1" w:tplc="04090019" w:tentative="1">
+      <w:start w:val="1"/>
+      <w:numFmt w:val="lowerLetter"/>
+      <w:lvlText w:val="%2)"/>
+      <w:lvlJc w:val="left"/>
+      <w:pPr>
+        <w:ind w:left="1275" w:hanging="420"/>
+      </w:pPr>
+    </w:lvl>
+    <w:lvl w:ilvl="2" w:tplc="0409001B" w:tentative="1">
+      <w:start w:val="1"/>
+      <w:numFmt w:val="lowerRoman"/>
+      <w:lvlText w:val="%3."/>
+      <w:lvlJc w:val="right"/>
+      <w:pPr>
+        <w:ind w:left="1695" w:hanging="420"/>
+      </w:pPr>
+    </w:lvl>
+    <w:lvl w:ilvl="3" w:tplc="0409000F" w:tentative="1">
+      <w:start w:val="1"/>
+      <w:numFmt w:val="decimal"/>
+      <w:lvlText w:val="%4."/>
+      <w:lvlJc w:val="left"/>
+      <w:pPr>
+        <w:ind w:left="2115" w:hanging="420"/>
+      </w:pPr>
+    </w:lvl>
+    <w:lvl w:ilvl="4" w:tplc="04090019" w:tentative="1">
+      <w:start w:val="1"/>
+      <w:numFmt w:val="lowerLetter"/>
+      <w:lvlText w:val="%5)"/>
+      <w:lvlJc w:val="left"/>
+      <w:pPr>
+        <w:ind w:left="2535" w:hanging="420"/>
+      </w:pPr>
+    </w:lvl>
+    <w:lvl w:ilvl="5" w:tplc="0409001B" w:tentative="1">
+      <w:start w:val="1"/>
+      <w:numFmt w:val="lowerRoman"/>
+      <w:lvlText w:val="%6."/>
+      <w:lvlJc w:val="right"/>
+      <w:pPr>
+        <w:ind w:left="2955" w:hanging="420"/>
+      </w:pPr>
+    </w:lvl>
+    <w:lvl w:ilvl="6" w:tplc="0409000F" w:tentative="1">
+      <w:start w:val="1"/>
+      <w:numFmt w:val="decimal"/>
+      <w:lvlText w:val="%7."/>
+      <w:lvlJc w:val="left"/>
+      <w:pPr>
+        <w:ind w:left="3375" w:hanging="420"/>
+      </w:pPr>
+    </w:lvl>
+    <w:lvl w:ilvl="7" w:tplc="04090019" w:tentative="1">
+      <w:start w:val="1"/>
+      <w:numFmt w:val="lowerLetter"/>
+      <w:lvlText w:val="%8)"/>
+      <w:lvlJc w:val="left"/>
+      <w:pPr>
+        <w:ind w:left="3795" w:hanging="420"/>
+      </w:pPr>
+    </w:lvl>
+    <w:lvl w:ilvl="8" w:tplc="0409001B" w:tentative="1">
+      <w:start w:val="1"/>
+      <w:numFmt w:val="lowerRoman"/>
+      <w:lvlText w:val="%9."/>
+      <w:lvlJc w:val="right"/>
+      <w:pPr>
+        <w:ind w:left="4215" w:hanging="420"/>
+      </w:pPr>
+    </w:lvl>
+  </w:abstractNum>
+  <w:num w:numId="1">
+    <w:abstractNumId w:val="3"/>
+  </w:num>
+  <w:num w:numId="2">
+    <w:abstractNumId w:val="1"/>
+  </w:num>
+  <w:num w:numId="3">
+    <w:abstractNumId w:val="0"/>
+  </w:num>
+  <w:num w:numId="4">
+    <w:abstractNumId w:val="2"/>
+  </w:num>
+</w:numbering>
+</file>
+
 <file path=word/styles.xml><?xml version="1.0" encoding="utf-8"?>
-<w:styles xmlns:mc="http://schemas.openxmlformats.org/markup-compatibility/2006" xmlns:r="http://schemas.openxmlformats.org/officeDocument/2006/relationships" xmlns:w="http://schemas.openxmlformats.org/wordprocessingml/2006/main" xmlns:w14="http://schemas.microsoft.com/office/word/2010/wordml" xmlns:w15="http://schemas.microsoft.com/office/word/2012/wordml" mc:Ignorable="w14 w15">
+<w:styles xmlns:mc="http://schemas.openxmlformats.org/markup-compatibility/2006" xmlns:r="http://schemas.openxmlformats.org/officeDocument/2006/relationships" xmlns:w="http://schemas.openxmlformats.org/wordprocessingml/2006/main" xmlns:w14="http://schemas.microsoft.com/office/word/2010/wordml" xmlns:w15="http://schemas.microsoft.com/office/word/2012/wordml" xmlns:w16cid="http://schemas.microsoft.com/office/word/2016/wordml/cid" xmlns:w16se="http://schemas.microsoft.com/office/word/2015/wordml/symex" mc:Ignorable="w14 w15 w16se w16cid">
   <w:docDefaults>
     <w:rPrDefault>
       <w:rPr>
@@ -1116,7 +8979,7 @@
     </w:rPrDefault>
     <w:pPrDefault/>
   </w:docDefaults>
-  <w:latentStyles w:defLockedState="0" w:defUIPriority="99" w:defSemiHidden="0" w:defUnhideWhenUsed="0" w:defQFormat="0" w:count="371">
+  <w:latentStyles w:defLockedState="0" w:defUIPriority="99" w:defSemiHidden="0" w:defUnhideWhenUsed="0" w:defQFormat="0" w:count="375">
     <w:lsdException w:name="Normal" w:uiPriority="0" w:qFormat="1"/>
     <w:lsdException w:name="heading 1" w:uiPriority="9" w:qFormat="1"/>
     <w:lsdException w:name="heading 2" w:semiHidden="1" w:uiPriority="9" w:unhideWhenUsed="1" w:qFormat="1"/>
@@ -1222,7 +9085,6 @@
     <w:lsdException w:name="HTML Sample" w:semiHidden="1" w:unhideWhenUsed="1"/>
     <w:lsdException w:name="HTML Typewriter" w:semiHidden="1" w:unhideWhenUsed="1"/>
     <w:lsdException w:name="HTML Variable" w:semiHidden="1" w:unhideWhenUsed="1"/>
-    <w:lsdException w:name="Normal Table" w:semiHidden="1" w:unhideWhenUsed="1"/>
     <w:lsdException w:name="annotation subject" w:semiHidden="1" w:unhideWhenUsed="1"/>
     <w:lsdException w:name="No List" w:semiHidden="1" w:unhideWhenUsed="1"/>
     <w:lsdException w:name="Outline List 1" w:semiHidden="1" w:unhideWhenUsed="1"/>
@@ -1266,10 +9128,8 @@
     <w:lsdException w:name="Table Elegant" w:semiHidden="1" w:unhideWhenUsed="1"/>
     <w:lsdException w:name="Table Professional" w:semiHidden="1" w:unhideWhenUsed="1"/>
     <w:lsdException w:name="Table Subtle 1" w:semiHidden="1" w:unhideWhenUsed="1"/>
-    <w:lsdException w:name="Table Subtle 2" w:semiHidden="1" w:unhideWhenUsed="1"/>
     <w:lsdException w:name="Table Web 1" w:semiHidden="1" w:unhideWhenUsed="1"/>
     <w:lsdException w:name="Table Web 2" w:semiHidden="1" w:unhideWhenUsed="1"/>
-    <w:lsdException w:name="Table Web 3" w:semiHidden="1" w:unhideWhenUsed="1"/>
     <w:lsdException w:name="Balloon Text" w:semiHidden="1" w:unhideWhenUsed="1"/>
     <w:lsdException w:name="Table Grid" w:uiPriority="39"/>
     <w:lsdException w:name="Table Theme" w:semiHidden="1" w:unhideWhenUsed="1"/>
@@ -1488,6 +9348,10 @@
     <w:lsdException w:name="List Table 5 Dark Accent 6" w:uiPriority="50"/>
     <w:lsdException w:name="List Table 6 Colorful Accent 6" w:uiPriority="51"/>
     <w:lsdException w:name="List Table 7 Colorful Accent 6" w:uiPriority="52"/>
+    <w:lsdException w:name="Mention" w:semiHidden="1" w:unhideWhenUsed="1"/>
+    <w:lsdException w:name="Smart Hyperlink" w:semiHidden="1" w:unhideWhenUsed="1"/>
+    <w:lsdException w:name="Hashtag" w:semiHidden="1" w:unhideWhenUsed="1"/>
+    <w:lsdException w:name="Unresolved Mention" w:semiHidden="1" w:unhideWhenUsed="1"/>
   </w:latentStyles>
   <w:style w:type="paragraph" w:default="1" w:styleId="a">
     <w:name w:val="Normal"/>
@@ -1504,7 +9368,7 @@
   <w:style w:type="paragraph" w:styleId="1">
     <w:name w:val="heading 1"/>
     <w:basedOn w:val="a"/>
-    <w:link w:val="1Char"/>
+    <w:link w:val="10"/>
     <w:uiPriority w:val="9"/>
     <w:qFormat/>
     <w:rsid w:val="00121346"/>
@@ -1554,7 +9418,7 @@
   <w:style w:type="paragraph" w:styleId="a3">
     <w:name w:val="header"/>
     <w:basedOn w:val="a"/>
-    <w:link w:val="Char"/>
+    <w:link w:val="a4"/>
     <w:uiPriority w:val="99"/>
     <w:unhideWhenUsed/>
     <w:rsid w:val="004F772E"/>
@@ -1574,8 +9438,8 @@
       <w:szCs w:val="18"/>
     </w:rPr>
   </w:style>
-  <w:style w:type="character" w:customStyle="1" w:styleId="Char">
-    <w:name w:val="页眉 Char"/>
+  <w:style w:type="character" w:customStyle="1" w:styleId="a4">
+    <w:name w:val="页眉 字符"/>
     <w:basedOn w:val="a0"/>
     <w:link w:val="a3"/>
     <w:uiPriority w:val="99"/>
@@ -1585,10 +9449,10 @@
       <w:szCs w:val="18"/>
     </w:rPr>
   </w:style>
-  <w:style w:type="paragraph" w:styleId="a4">
+  <w:style w:type="paragraph" w:styleId="a5">
     <w:name w:val="footer"/>
     <w:basedOn w:val="a"/>
-    <w:link w:val="Char0"/>
+    <w:link w:val="a6"/>
     <w:uiPriority w:val="99"/>
     <w:unhideWhenUsed/>
     <w:rsid w:val="004F772E"/>
@@ -1605,10 +9469,10 @@
       <w:szCs w:val="18"/>
     </w:rPr>
   </w:style>
-  <w:style w:type="character" w:customStyle="1" w:styleId="Char0">
-    <w:name w:val="页脚 Char"/>
+  <w:style w:type="character" w:customStyle="1" w:styleId="a6">
+    <w:name w:val="页脚 字符"/>
     <w:basedOn w:val="a0"/>
-    <w:link w:val="a4"/>
+    <w:link w:val="a5"/>
     <w:uiPriority w:val="99"/>
     <w:rsid w:val="004F772E"/>
     <w:rPr>
@@ -1616,27 +9480,27 @@
       <w:szCs w:val="18"/>
     </w:rPr>
   </w:style>
-  <w:style w:type="paragraph" w:styleId="a5">
+  <w:style w:type="paragraph" w:styleId="a7">
     <w:name w:val="Plain Text"/>
     <w:basedOn w:val="a"/>
-    <w:link w:val="Char1"/>
+    <w:link w:val="a8"/>
     <w:rsid w:val="004F772E"/>
     <w:rPr>
       <w:rFonts w:ascii="宋体" w:hAnsi="Courier New"/>
       <w:szCs w:val="20"/>
     </w:rPr>
   </w:style>
-  <w:style w:type="character" w:customStyle="1" w:styleId="Char1">
-    <w:name w:val="纯文本 Char"/>
+  <w:style w:type="character" w:customStyle="1" w:styleId="a8">
+    <w:name w:val="纯文本 字符"/>
     <w:basedOn w:val="a0"/>
-    <w:link w:val="a5"/>
+    <w:link w:val="a7"/>
     <w:rsid w:val="004F772E"/>
     <w:rPr>
       <w:rFonts w:ascii="宋体" w:hAnsi="Courier New"/>
       <w:szCs w:val="20"/>
     </w:rPr>
   </w:style>
-  <w:style w:type="paragraph" w:customStyle="1" w:styleId="a6">
+  <w:style w:type="paragraph" w:customStyle="1" w:styleId="a9">
     <w:name w:val="大纲小标题"/>
     <w:basedOn w:val="a"/>
     <w:rsid w:val="004F772E"/>
@@ -1645,8 +9509,8 @@
       <w:outlineLvl w:val="1"/>
     </w:pPr>
   </w:style>
-  <w:style w:type="character" w:customStyle="1" w:styleId="1Char">
-    <w:name w:val="标题 1 Char"/>
+  <w:style w:type="character" w:customStyle="1" w:styleId="10">
+    <w:name w:val="标题 1 字符"/>
     <w:basedOn w:val="a0"/>
     <w:link w:val="1"/>
     <w:uiPriority w:val="9"/>
@@ -1660,6 +9524,51 @@
       <w:szCs w:val="48"/>
       <w:lang w:bidi="th-TH"/>
     </w:rPr>
+  </w:style>
+  <w:style w:type="paragraph" w:styleId="aa">
+    <w:name w:val="List Paragraph"/>
+    <w:basedOn w:val="a"/>
+    <w:uiPriority w:val="34"/>
+    <w:qFormat/>
+    <w:rsid w:val="00EE3563"/>
+    <w:pPr>
+      <w:ind w:firstLineChars="200" w:firstLine="420"/>
+    </w:pPr>
+  </w:style>
+  <w:style w:type="paragraph" w:customStyle="1" w:styleId="alt">
+    <w:name w:val="alt"/>
+    <w:basedOn w:val="a"/>
+    <w:rsid w:val="00EE3563"/>
+    <w:pPr>
+      <w:widowControl/>
+      <w:spacing w:before="100" w:beforeAutospacing="1" w:after="100" w:afterAutospacing="1"/>
+      <w:jc w:val="left"/>
+    </w:pPr>
+    <w:rPr>
+      <w:rFonts w:ascii="宋体" w:eastAsia="宋体" w:hAnsi="宋体" w:cs="宋体"/>
+      <w:kern w:val="0"/>
+      <w:sz w:val="24"/>
+    </w:rPr>
+  </w:style>
+  <w:style w:type="character" w:customStyle="1" w:styleId="tag">
+    <w:name w:val="tag"/>
+    <w:basedOn w:val="a0"/>
+    <w:rsid w:val="00EE3563"/>
+  </w:style>
+  <w:style w:type="character" w:customStyle="1" w:styleId="tag-name">
+    <w:name w:val="tag-name"/>
+    <w:basedOn w:val="a0"/>
+    <w:rsid w:val="00EE3563"/>
+  </w:style>
+  <w:style w:type="character" w:customStyle="1" w:styleId="attribute">
+    <w:name w:val="attribute"/>
+    <w:basedOn w:val="a0"/>
+    <w:rsid w:val="00EE3563"/>
+  </w:style>
+  <w:style w:type="character" w:customStyle="1" w:styleId="attribute-value">
+    <w:name w:val="attribute-value"/>
+    <w:basedOn w:val="a0"/>
+    <w:rsid w:val="00EE3563"/>
   </w:style>
 </w:styles>
 </file>
